--- a/插件详细手册/15.对话框/关于窗口字符.docx
+++ b/插件详细手册/15.对话框/关于窗口字符.docx
@@ -2234,7 +2234,7 @@
           <v:shape id="_x0000_i1025" type="#_x0000_t75" style="width:414.6pt;height:225.6pt" o:ole="">
             <v:imagedata r:id="rId20" o:title=""/>
           </v:shape>
-          <o:OLEObject Type="Embed" ProgID="Visio.Drawing.15" ShapeID="_x0000_i1025" DrawAspect="Content" ObjectID="_1667551950" r:id="rId21"/>
+          <o:OLEObject Type="Embed" ProgID="Visio.Drawing.15" ShapeID="_x0000_i1025" DrawAspect="Content" ObjectID="_1670993117" r:id="rId21"/>
         </w:object>
       </w:r>
     </w:p>
@@ -2703,10 +2703,89 @@
         <w:ind w:firstLine="420"/>
         <w:jc w:val="left"/>
         <w:rPr>
+          <w:rFonts w:ascii="Tahoma" w:eastAsia="微软雅黑" w:hAnsi="Tahoma"/>
+          <w:kern w:val="0"/>
+          <w:sz w:val="22"/>
+        </w:rPr>
+      </w:pPr>
+      <w:r>
+        <w:rPr>
+          <w:rFonts w:ascii="Tahoma" w:eastAsia="微软雅黑" w:hAnsi="Tahoma"/>
+          <w:kern w:val="0"/>
+          <w:sz w:val="22"/>
+        </w:rPr>
+        <w:t>Drill_DialogTextBigImage</w:t>
+      </w:r>
+      <w:r>
+        <w:rPr>
+          <w:rFonts w:ascii="Tahoma" w:eastAsia="微软雅黑" w:hAnsi="Tahoma"/>
+          <w:kern w:val="0"/>
+          <w:sz w:val="22"/>
+        </w:rPr>
+        <w:tab/>
+      </w:r>
+      <w:r>
+        <w:rPr>
+          <w:rFonts w:ascii="Tahoma" w:eastAsia="微软雅黑" w:hAnsi="Tahoma"/>
+          <w:kern w:val="0"/>
+          <w:sz w:val="22"/>
+        </w:rPr>
+        <w:tab/>
+      </w:r>
+      <w:r>
+        <w:rPr>
+          <w:rFonts w:ascii="Tahoma" w:eastAsia="微软雅黑" w:hAnsi="Tahoma"/>
+          <w:kern w:val="0"/>
+          <w:sz w:val="22"/>
+        </w:rPr>
+        <w:tab/>
+      </w:r>
+      <w:r>
+        <w:rPr>
+          <w:rFonts w:ascii="Tahoma" w:eastAsia="微软雅黑" w:hAnsi="Tahoma"/>
+          <w:kern w:val="0"/>
+          <w:sz w:val="22"/>
+        </w:rPr>
+        <w:tab/>
+      </w:r>
+      <w:r>
+        <w:rPr>
           <w:rFonts w:ascii="Tahoma" w:eastAsia="微软雅黑" w:hAnsi="Tahoma" w:hint="eastAsia"/>
           <w:kern w:val="0"/>
           <w:sz w:val="22"/>
         </w:rPr>
+        <w:t>对话框</w:t>
+      </w:r>
+      <w:r>
+        <w:rPr>
+          <w:rFonts w:ascii="Tahoma" w:eastAsia="微软雅黑" w:hAnsi="Tahoma" w:hint="eastAsia"/>
+          <w:kern w:val="0"/>
+          <w:sz w:val="22"/>
+        </w:rPr>
+        <w:t xml:space="preserve"> - </w:t>
+      </w:r>
+      <w:r>
+        <w:rPr>
+          <w:rFonts w:ascii="Tahoma" w:eastAsia="微软雅黑" w:hAnsi="Tahoma" w:hint="eastAsia"/>
+          <w:kern w:val="0"/>
+          <w:sz w:val="22"/>
+        </w:rPr>
+        <w:t>大图片字符</w:t>
+      </w:r>
+    </w:p>
+    <w:p>
+      <w:pPr>
+        <w:widowControl/>
+        <w:adjustRightInd w:val="0"/>
+        <w:snapToGrid w:val="0"/>
+        <w:spacing w:line="360" w:lineRule="auto"/>
+        <w:ind w:firstLine="420"/>
+        <w:jc w:val="left"/>
+        <w:rPr>
+          <w:rFonts w:ascii="Tahoma" w:eastAsia="微软雅黑" w:hAnsi="Tahoma"/>
+          <w:kern w:val="0"/>
+          <w:sz w:val="22"/>
+        </w:rPr>
       </w:pPr>
       <w:r>
         <w:rPr>
@@ -2714,7 +2793,7 @@
           <w:kern w:val="0"/>
           <w:sz w:val="22"/>
         </w:rPr>
-        <w:t>Drill_DialogTextBigImage</w:t>
+        <w:t>Drill_DialogReferenceChar</w:t>
       </w:r>
       <w:r>
         <w:rPr>
@@ -2742,14 +2821,6 @@
       </w:r>
       <w:r>
         <w:rPr>
-          <w:rFonts w:ascii="Tahoma" w:eastAsia="微软雅黑" w:hAnsi="Tahoma"/>
-          <w:kern w:val="0"/>
-          <w:sz w:val="22"/>
-        </w:rPr>
-        <w:tab/>
-      </w:r>
-      <w:r>
-        <w:rPr>
           <w:rFonts w:ascii="Tahoma" w:eastAsia="微软雅黑" w:hAnsi="Tahoma" w:hint="eastAsia"/>
           <w:kern w:val="0"/>
           <w:sz w:val="22"/>
@@ -2770,7 +2841,7 @@
           <w:kern w:val="0"/>
           <w:sz w:val="22"/>
         </w:rPr>
-        <w:t>大图片字符</w:t>
+        <w:t>自定义指代字符</w:t>
       </w:r>
     </w:p>
     <w:p>
@@ -2821,21 +2892,6 @@
         </w:rPr>
         <w:t>。</w:t>
       </w:r>
-    </w:p>
-    <w:p>
-      <w:pPr>
-        <w:widowControl/>
-        <w:adjustRightInd w:val="0"/>
-        <w:snapToGrid w:val="0"/>
-        <w:spacing w:line="360" w:lineRule="auto"/>
-        <w:ind w:firstLine="420"/>
-        <w:jc w:val="left"/>
-        <w:rPr>
-          <w:rFonts w:ascii="Tahoma" w:eastAsia="微软雅黑" w:hAnsi="Tahoma"/>
-          <w:kern w:val="0"/>
-          <w:sz w:val="22"/>
-        </w:rPr>
-      </w:pPr>
     </w:p>
     <w:p>
       <w:pPr>
@@ -3138,7 +3194,7 @@
         <w:spacing w:after="200"/>
         <w:jc w:val="center"/>
         <w:rPr>
-          <w:rFonts w:ascii="Tahoma" w:eastAsia="微软雅黑" w:hAnsi="Tahoma" w:cstheme="minorBidi" w:hint="eastAsia"/>
+          <w:rFonts w:ascii="Tahoma" w:eastAsia="微软雅黑" w:hAnsi="Tahoma" w:cstheme="minorBidi"/>
           <w:kern w:val="0"/>
           <w:sz w:val="22"/>
         </w:rPr>
@@ -3226,7 +3282,7 @@
           <w:szCs w:val="32"/>
         </w:rPr>
         <w:lastRenderedPageBreak/>
-        <w:t>大图片字符</w:t>
+        <w:t>文本居中</w:t>
       </w:r>
     </w:p>
     <w:p>
@@ -3236,39 +3292,12 @@
         <w:snapToGrid w:val="0"/>
         <w:jc w:val="left"/>
         <w:rPr>
-          <w:rFonts w:ascii="Tahoma" w:eastAsia="微软雅黑" w:hAnsi="Tahoma" w:cstheme="minorBidi" w:hint="eastAsia"/>
-          <w:bCs/>
-          <w:kern w:val="0"/>
-          <w:sz w:val="22"/>
-        </w:rPr>
-      </w:pPr>
-      <w:r>
-        <w:rPr>
-          <w:rFonts w:ascii="Tahoma" w:eastAsia="微软雅黑" w:hAnsi="Tahoma" w:cstheme="minorBidi" w:hint="eastAsia"/>
-          <w:bCs/>
-          <w:kern w:val="0"/>
-          <w:sz w:val="22"/>
-        </w:rPr>
-        <w:t>图片字符</w:t>
-      </w:r>
-      <w:r>
-        <w:rPr>
-          <w:rFonts w:ascii="Tahoma" w:eastAsia="微软雅黑" w:hAnsi="Tahoma" w:cstheme="minorBidi" w:hint="eastAsia"/>
-          <w:bCs/>
-          <w:kern w:val="0"/>
-          <w:sz w:val="22"/>
-        </w:rPr>
-        <w:t xml:space="preserve"> </w:t>
-      </w:r>
-      <w:r>
-        <w:rPr>
           <w:rFonts w:ascii="Tahoma" w:eastAsia="微软雅黑" w:hAnsi="Tahoma" w:cstheme="minorBidi"/>
           <w:bCs/>
           <w:kern w:val="0"/>
           <w:sz w:val="22"/>
         </w:rPr>
-        <w:t>\dimg[1]</w:t>
-      </w:r>
+      </w:pPr>
       <w:r>
         <w:rPr>
           <w:rFonts w:ascii="Tahoma" w:eastAsia="微软雅黑" w:hAnsi="Tahoma" w:cstheme="minorBidi" w:hint="eastAsia"/>
@@ -3276,61 +3305,132 @@
           <w:kern w:val="0"/>
           <w:sz w:val="22"/>
         </w:rPr>
-        <w:t>（直接绘制图片）</w:t>
-      </w:r>
-      <w:r>
+        <w:t>在使用文本居中插件时，如果隔行进行居中，那么第二行要加空格，不然就会造成居中失效。</w:t>
+      </w:r>
+      <w:r>
+        <w:rPr>
+          <w:rFonts w:ascii="Tahoma" w:eastAsia="微软雅黑" w:hAnsi="Tahoma" w:cstheme="minorBidi" w:hint="eastAsia"/>
+          <w:bCs/>
+          <w:kern w:val="0"/>
+          <w:sz w:val="22"/>
+        </w:rPr>
+        <w:t>（居中插件不能识别空行情况，必须要有字符。）</w:t>
+      </w:r>
+    </w:p>
+    <w:p>
+      <w:pPr>
+        <w:widowControl/>
+        <w:jc w:val="center"/>
         <w:rPr>
           <w:rFonts w:ascii="Tahoma" w:eastAsia="微软雅黑" w:hAnsi="Tahoma" w:cstheme="minorBidi"/>
           <w:bCs/>
           <w:kern w:val="0"/>
           <w:sz w:val="22"/>
         </w:rPr>
-        <w:t xml:space="preserve"> </w:t>
-      </w:r>
-      <w:r>
-        <w:rPr>
-          <w:rFonts w:ascii="Tahoma" w:eastAsia="微软雅黑" w:hAnsi="Tahoma" w:cstheme="minorBidi" w:hint="eastAsia"/>
-          <w:bCs/>
-          <w:kern w:val="0"/>
-          <w:sz w:val="22"/>
-        </w:rPr>
-        <w:t>或</w:t>
-      </w:r>
-      <w:r>
+      </w:pPr>
+      <w:r>
+        <w:rPr>
+          <w:noProof/>
+        </w:rPr>
+        <w:drawing>
+          <wp:inline distT="0" distB="0" distL="0" distR="0" wp14:anchorId="27F56799" wp14:editId="0C94320D">
+            <wp:extent cx="2415749" cy="594412"/>
+            <wp:effectExtent l="0" t="0" r="3810" b="0"/>
+            <wp:docPr id="14" name="图片 14"/>
+            <wp:cNvGraphicFramePr>
+              <a:graphicFrameLocks xmlns:a="http://schemas.openxmlformats.org/drawingml/2006/main" noChangeAspect="1"/>
+            </wp:cNvGraphicFramePr>
+            <a:graphic xmlns:a="http://schemas.openxmlformats.org/drawingml/2006/main">
+              <a:graphicData uri="http://schemas.openxmlformats.org/drawingml/2006/picture">
+                <pic:pic xmlns:pic="http://schemas.openxmlformats.org/drawingml/2006/picture">
+                  <pic:nvPicPr>
+                    <pic:cNvPr id="1" name=""/>
+                    <pic:cNvPicPr/>
+                  </pic:nvPicPr>
+                  <pic:blipFill>
+                    <a:blip r:embed="rId24"/>
+                    <a:stretch>
+                      <a:fillRect/>
+                    </a:stretch>
+                  </pic:blipFill>
+                  <pic:spPr>
+                    <a:xfrm>
+                      <a:off x="0" y="0"/>
+                      <a:ext cx="2415749" cy="594412"/>
+                    </a:xfrm>
+                    <a:prstGeom prst="rect">
+                      <a:avLst/>
+                    </a:prstGeom>
+                  </pic:spPr>
+                </pic:pic>
+              </a:graphicData>
+            </a:graphic>
+          </wp:inline>
+        </w:drawing>
+      </w:r>
+    </w:p>
+    <w:p>
+      <w:pPr>
+        <w:widowControl/>
+        <w:jc w:val="center"/>
         <w:rPr>
           <w:rFonts w:ascii="Tahoma" w:eastAsia="微软雅黑" w:hAnsi="Tahoma" w:cstheme="minorBidi"/>
-          <w:bCs/>
-          <w:kern w:val="0"/>
-          <w:sz w:val="22"/>
-        </w:rPr>
-        <w:t xml:space="preserve"> \dimg[10,10,1]</w:t>
-      </w:r>
-      <w:r>
-        <w:rPr>
-          <w:rFonts w:ascii="Tahoma" w:eastAsia="微软雅黑" w:hAnsi="Tahoma" w:cstheme="minorBidi" w:hint="eastAsia"/>
-          <w:bCs/>
-          <w:kern w:val="0"/>
-          <w:sz w:val="22"/>
-        </w:rPr>
-        <w:t>（偏移一段距离后绘制图片）</w:t>
-      </w:r>
-      <w:r>
-        <w:rPr>
-          <w:rFonts w:ascii="Tahoma" w:eastAsia="微软雅黑" w:hAnsi="Tahoma" w:cstheme="minorBidi"/>
-          <w:bCs/>
-          <w:kern w:val="0"/>
-          <w:sz w:val="22"/>
-        </w:rPr>
-        <w:t xml:space="preserve"> </w:t>
-      </w:r>
-      <w:r>
-        <w:rPr>
-          <w:rFonts w:ascii="Tahoma" w:eastAsia="微软雅黑" w:hAnsi="Tahoma" w:cstheme="minorBidi" w:hint="eastAsia"/>
-          <w:bCs/>
-          <w:kern w:val="0"/>
-          <w:sz w:val="22"/>
-        </w:rPr>
-        <w:t>可以将指定的图片绘制在文本域中。</w:t>
+          <w:kern w:val="0"/>
+          <w:sz w:val="22"/>
+        </w:rPr>
+      </w:pPr>
+      <w:r>
+        <w:rPr>
+          <w:noProof/>
+        </w:rPr>
+        <w:drawing>
+          <wp:inline distT="0" distB="0" distL="0" distR="0" wp14:anchorId="0785ABE7" wp14:editId="727F5C3A">
+            <wp:extent cx="3474720" cy="1233681"/>
+            <wp:effectExtent l="0" t="0" r="0" b="5080"/>
+            <wp:docPr id="17" name="图片 17"/>
+            <wp:cNvGraphicFramePr>
+              <a:graphicFrameLocks xmlns:a="http://schemas.openxmlformats.org/drawingml/2006/main" noChangeAspect="1"/>
+            </wp:cNvGraphicFramePr>
+            <a:graphic xmlns:a="http://schemas.openxmlformats.org/drawingml/2006/main">
+              <a:graphicData uri="http://schemas.openxmlformats.org/drawingml/2006/picture">
+                <pic:pic xmlns:pic="http://schemas.openxmlformats.org/drawingml/2006/picture">
+                  <pic:nvPicPr>
+                    <pic:cNvPr id="0" name="Picture 2"/>
+                    <pic:cNvPicPr>
+                      <a:picLocks noChangeAspect="1" noChangeArrowheads="1"/>
+                    </pic:cNvPicPr>
+                  </pic:nvPicPr>
+                  <pic:blipFill>
+                    <a:blip r:embed="rId25">
+                      <a:extLst>
+                        <a:ext uri="{28A0092B-C50C-407E-A947-70E740481C1C}">
+                          <a14:useLocalDpi xmlns:a14="http://schemas.microsoft.com/office/drawing/2010/main" val="0"/>
+                        </a:ext>
+                      </a:extLst>
+                    </a:blip>
+                    <a:srcRect/>
+                    <a:stretch>
+                      <a:fillRect/>
+                    </a:stretch>
+                  </pic:blipFill>
+                  <pic:spPr bwMode="auto">
+                    <a:xfrm>
+                      <a:off x="0" y="0"/>
+                      <a:ext cx="3542069" cy="1257593"/>
+                    </a:xfrm>
+                    <a:prstGeom prst="rect">
+                      <a:avLst/>
+                    </a:prstGeom>
+                    <a:noFill/>
+                    <a:ln>
+                      <a:noFill/>
+                    </a:ln>
+                  </pic:spPr>
+                </pic:pic>
+              </a:graphicData>
+            </a:graphic>
+          </wp:inline>
+        </w:drawing>
       </w:r>
     </w:p>
     <w:p>
@@ -3349,31 +3449,71 @@
           <w:kern w:val="0"/>
           <w:sz w:val="22"/>
         </w:rPr>
-        <w:t>由于是绘制在文本域，所以</w:t>
-      </w:r>
-      <w:r>
-        <w:rPr>
-          <w:rFonts w:ascii="Tahoma" w:eastAsia="微软雅黑" w:hAnsi="Tahoma" w:cstheme="minorBidi" w:hint="eastAsia"/>
-          <w:kern w:val="0"/>
-          <w:sz w:val="22"/>
-        </w:rPr>
-        <w:t>经常</w:t>
-      </w:r>
-      <w:r>
-        <w:rPr>
-          <w:rFonts w:ascii="Tahoma" w:eastAsia="微软雅黑" w:hAnsi="Tahoma" w:cstheme="minorBidi" w:hint="eastAsia"/>
-          <w:kern w:val="0"/>
-          <w:sz w:val="22"/>
-        </w:rPr>
-        <w:t>会</w:t>
-      </w:r>
-      <w:r>
-        <w:rPr>
-          <w:rFonts w:ascii="Tahoma" w:eastAsia="微软雅黑" w:hAnsi="Tahoma" w:cstheme="minorBidi" w:hint="eastAsia"/>
-          <w:kern w:val="0"/>
-          <w:sz w:val="22"/>
-        </w:rPr>
-        <w:t>出现以下现象：</w:t>
+        <w:t>加上空格后就能正常居中了。</w:t>
+      </w:r>
+    </w:p>
+    <w:p>
+      <w:pPr>
+        <w:widowControl/>
+        <w:jc w:val="center"/>
+        <w:rPr>
+          <w:rFonts w:ascii="Tahoma" w:eastAsia="微软雅黑" w:hAnsi="Tahoma" w:cstheme="minorBidi"/>
+          <w:kern w:val="0"/>
+          <w:sz w:val="22"/>
+        </w:rPr>
+      </w:pPr>
+      <w:r>
+        <w:rPr>
+          <w:noProof/>
+        </w:rPr>
+        <w:drawing>
+          <wp:inline distT="0" distB="0" distL="0" distR="0" wp14:anchorId="23EFE5BB" wp14:editId="250066CB">
+            <wp:extent cx="3444240" cy="1021466"/>
+            <wp:effectExtent l="0" t="0" r="3810" b="7620"/>
+            <wp:docPr id="18" name="图片 18"/>
+            <wp:cNvGraphicFramePr>
+              <a:graphicFrameLocks xmlns:a="http://schemas.openxmlformats.org/drawingml/2006/main" noChangeAspect="1"/>
+            </wp:cNvGraphicFramePr>
+            <a:graphic xmlns:a="http://schemas.openxmlformats.org/drawingml/2006/main">
+              <a:graphicData uri="http://schemas.openxmlformats.org/drawingml/2006/picture">
+                <pic:pic xmlns:pic="http://schemas.openxmlformats.org/drawingml/2006/picture">
+                  <pic:nvPicPr>
+                    <pic:cNvPr id="0" name="Picture 4"/>
+                    <pic:cNvPicPr>
+                      <a:picLocks noChangeAspect="1" noChangeArrowheads="1"/>
+                    </pic:cNvPicPr>
+                  </pic:nvPicPr>
+                  <pic:blipFill>
+                    <a:blip r:embed="rId26">
+                      <a:extLst>
+                        <a:ext uri="{28A0092B-C50C-407E-A947-70E740481C1C}">
+                          <a14:useLocalDpi xmlns:a14="http://schemas.microsoft.com/office/drawing/2010/main" val="0"/>
+                        </a:ext>
+                      </a:extLst>
+                    </a:blip>
+                    <a:srcRect/>
+                    <a:stretch>
+                      <a:fillRect/>
+                    </a:stretch>
+                  </pic:blipFill>
+                  <pic:spPr bwMode="auto">
+                    <a:xfrm>
+                      <a:off x="0" y="0"/>
+                      <a:ext cx="3514688" cy="1042359"/>
+                    </a:xfrm>
+                    <a:prstGeom prst="rect">
+                      <a:avLst/>
+                    </a:prstGeom>
+                    <a:noFill/>
+                    <a:ln>
+                      <a:noFill/>
+                    </a:ln>
+                  </pic:spPr>
+                </pic:pic>
+              </a:graphicData>
+            </a:graphic>
+          </wp:inline>
+        </w:drawing>
       </w:r>
     </w:p>
     <w:p>
@@ -3382,31 +3522,43 @@
         <w:jc w:val="left"/>
         <w:rPr>
           <w:rFonts w:ascii="Tahoma" w:eastAsia="微软雅黑" w:hAnsi="Tahoma" w:cstheme="minorBidi"/>
+          <w:kern w:val="0"/>
+          <w:sz w:val="22"/>
+        </w:rPr>
+      </w:pPr>
+      <w:r>
+        <w:rPr>
+          <w:rFonts w:ascii="Tahoma" w:eastAsia="微软雅黑" w:hAnsi="Tahoma" w:cstheme="minorBidi"/>
+          <w:kern w:val="0"/>
+          <w:sz w:val="22"/>
+        </w:rPr>
+        <w:br w:type="page"/>
+      </w:r>
+    </w:p>
+    <w:p>
+      <w:pPr>
+        <w:keepNext/>
+        <w:keepLines/>
+        <w:spacing w:before="240" w:after="120" w:line="415" w:lineRule="auto"/>
+        <w:outlineLvl w:val="2"/>
+        <w:rPr>
+          <w:rFonts w:ascii="等线" w:eastAsia="等线" w:hAnsi="等线"/>
           <w:b/>
           <w:bCs/>
-          <w:kern w:val="0"/>
-          <w:sz w:val="22"/>
+          <w:sz w:val="28"/>
+          <w:szCs w:val="32"/>
         </w:rPr>
       </w:pPr>
       <w:r>
         <w:rPr>
-          <w:rFonts w:ascii="Tahoma" w:eastAsia="微软雅黑" w:hAnsi="Tahoma" w:cstheme="minorBidi" w:hint="eastAsia"/>
+          <w:rFonts w:ascii="等线" w:eastAsia="等线" w:hAnsi="等线" w:hint="eastAsia"/>
           <w:b/>
           <w:bCs/>
-          <w:kern w:val="0"/>
-          <w:sz w:val="22"/>
-        </w:rPr>
-        <w:t>1</w:t>
-      </w:r>
-      <w:r>
-        <w:rPr>
-          <w:rFonts w:ascii="Tahoma" w:eastAsia="微软雅黑" w:hAnsi="Tahoma" w:cstheme="minorBidi" w:hint="eastAsia"/>
-          <w:b/>
-          <w:bCs/>
-          <w:kern w:val="0"/>
-          <w:sz w:val="22"/>
-        </w:rPr>
-        <w:t>）图片只有一半</w:t>
+          <w:sz w:val="28"/>
+          <w:szCs w:val="32"/>
+        </w:rPr>
+        <w:lastRenderedPageBreak/>
+        <w:t>大图片字符</w:t>
       </w:r>
     </w:p>
     <w:p>
@@ -3429,7 +3581,156 @@
           <w:kern w:val="0"/>
           <w:sz w:val="22"/>
         </w:rPr>
-        <w:t>因为文本域的宽度不够，所以只能看到一部分，加高窗口即可。</w:t>
+        <w:t>图片字符</w:t>
+      </w:r>
+      <w:r>
+        <w:rPr>
+          <w:rFonts w:ascii="Tahoma" w:eastAsia="微软雅黑" w:hAnsi="Tahoma" w:cstheme="minorBidi" w:hint="eastAsia"/>
+          <w:bCs/>
+          <w:kern w:val="0"/>
+          <w:sz w:val="22"/>
+        </w:rPr>
+        <w:t xml:space="preserve"> </w:t>
+      </w:r>
+      <w:r>
+        <w:rPr>
+          <w:rFonts w:ascii="Tahoma" w:eastAsia="微软雅黑" w:hAnsi="Tahoma" w:cstheme="minorBidi"/>
+          <w:bCs/>
+          <w:kern w:val="0"/>
+          <w:sz w:val="22"/>
+        </w:rPr>
+        <w:t>\dimg[1]</w:t>
+      </w:r>
+      <w:r>
+        <w:rPr>
+          <w:rFonts w:ascii="Tahoma" w:eastAsia="微软雅黑" w:hAnsi="Tahoma" w:cstheme="minorBidi" w:hint="eastAsia"/>
+          <w:bCs/>
+          <w:kern w:val="0"/>
+          <w:sz w:val="22"/>
+        </w:rPr>
+        <w:t>（直接绘制图片）</w:t>
+      </w:r>
+      <w:r>
+        <w:rPr>
+          <w:rFonts w:ascii="Tahoma" w:eastAsia="微软雅黑" w:hAnsi="Tahoma" w:cstheme="minorBidi"/>
+          <w:bCs/>
+          <w:kern w:val="0"/>
+          <w:sz w:val="22"/>
+        </w:rPr>
+        <w:t xml:space="preserve"> </w:t>
+      </w:r>
+      <w:r>
+        <w:rPr>
+          <w:rFonts w:ascii="Tahoma" w:eastAsia="微软雅黑" w:hAnsi="Tahoma" w:cstheme="minorBidi" w:hint="eastAsia"/>
+          <w:bCs/>
+          <w:kern w:val="0"/>
+          <w:sz w:val="22"/>
+        </w:rPr>
+        <w:t>或</w:t>
+      </w:r>
+      <w:r>
+        <w:rPr>
+          <w:rFonts w:ascii="Tahoma" w:eastAsia="微软雅黑" w:hAnsi="Tahoma" w:cstheme="minorBidi"/>
+          <w:bCs/>
+          <w:kern w:val="0"/>
+          <w:sz w:val="22"/>
+        </w:rPr>
+        <w:t xml:space="preserve"> \dimg[10,10,1]</w:t>
+      </w:r>
+      <w:r>
+        <w:rPr>
+          <w:rFonts w:ascii="Tahoma" w:eastAsia="微软雅黑" w:hAnsi="Tahoma" w:cstheme="minorBidi" w:hint="eastAsia"/>
+          <w:bCs/>
+          <w:kern w:val="0"/>
+          <w:sz w:val="22"/>
+        </w:rPr>
+        <w:t>（偏移一段距离后绘制图片）</w:t>
+      </w:r>
+      <w:r>
+        <w:rPr>
+          <w:rFonts w:ascii="Tahoma" w:eastAsia="微软雅黑" w:hAnsi="Tahoma" w:cstheme="minorBidi"/>
+          <w:bCs/>
+          <w:kern w:val="0"/>
+          <w:sz w:val="22"/>
+        </w:rPr>
+        <w:t xml:space="preserve"> </w:t>
+      </w:r>
+      <w:r>
+        <w:rPr>
+          <w:rFonts w:ascii="Tahoma" w:eastAsia="微软雅黑" w:hAnsi="Tahoma" w:cstheme="minorBidi" w:hint="eastAsia"/>
+          <w:bCs/>
+          <w:kern w:val="0"/>
+          <w:sz w:val="22"/>
+        </w:rPr>
+        <w:t>可以将指定的图片绘制在文本域中。</w:t>
+      </w:r>
+    </w:p>
+    <w:p>
+      <w:pPr>
+        <w:widowControl/>
+        <w:jc w:val="left"/>
+        <w:rPr>
+          <w:rFonts w:ascii="Tahoma" w:eastAsia="微软雅黑" w:hAnsi="Tahoma" w:cstheme="minorBidi"/>
+          <w:kern w:val="0"/>
+          <w:sz w:val="22"/>
+        </w:rPr>
+      </w:pPr>
+      <w:r>
+        <w:rPr>
+          <w:rFonts w:ascii="Tahoma" w:eastAsia="微软雅黑" w:hAnsi="Tahoma" w:cstheme="minorBidi" w:hint="eastAsia"/>
+          <w:kern w:val="0"/>
+          <w:sz w:val="22"/>
+        </w:rPr>
+        <w:t>由于是绘制在文本域，所以</w:t>
+      </w:r>
+      <w:r>
+        <w:rPr>
+          <w:rFonts w:ascii="Tahoma" w:eastAsia="微软雅黑" w:hAnsi="Tahoma" w:cstheme="minorBidi" w:hint="eastAsia"/>
+          <w:kern w:val="0"/>
+          <w:sz w:val="22"/>
+        </w:rPr>
+        <w:t>经常会</w:t>
+      </w:r>
+      <w:r>
+        <w:rPr>
+          <w:rFonts w:ascii="Tahoma" w:eastAsia="微软雅黑" w:hAnsi="Tahoma" w:cstheme="minorBidi" w:hint="eastAsia"/>
+          <w:kern w:val="0"/>
+          <w:sz w:val="22"/>
+        </w:rPr>
+        <w:t>出现以下现象：</w:t>
+      </w:r>
+    </w:p>
+    <w:p>
+      <w:pPr>
+        <w:widowControl/>
+        <w:jc w:val="left"/>
+        <w:rPr>
+          <w:rFonts w:ascii="Tahoma" w:eastAsia="微软雅黑" w:hAnsi="Tahoma" w:cstheme="minorBidi"/>
+          <w:b/>
+          <w:bCs/>
+          <w:kern w:val="0"/>
+          <w:sz w:val="22"/>
+        </w:rPr>
+      </w:pPr>
+      <w:r>
+        <w:rPr>
+          <w:rFonts w:ascii="Tahoma" w:eastAsia="微软雅黑" w:hAnsi="Tahoma" w:cstheme="minorBidi" w:hint="eastAsia"/>
+          <w:b/>
+          <w:bCs/>
+          <w:kern w:val="0"/>
+          <w:sz w:val="22"/>
+        </w:rPr>
+        <w:t>1</w:t>
+      </w:r>
+      <w:r>
+        <w:rPr>
+          <w:rFonts w:ascii="Tahoma" w:eastAsia="微软雅黑" w:hAnsi="Tahoma" w:cstheme="minorBidi" w:hint="eastAsia"/>
+          <w:b/>
+          <w:bCs/>
+          <w:kern w:val="0"/>
+          <w:sz w:val="22"/>
+        </w:rPr>
+        <w:t>）图片只有一半</w:t>
       </w:r>
     </w:p>
     <w:p>
@@ -3439,7 +3740,30 @@
         <w:snapToGrid w:val="0"/>
         <w:jc w:val="left"/>
         <w:rPr>
-          <w:rFonts w:ascii="Tahoma" w:eastAsia="微软雅黑" w:hAnsi="Tahoma" w:cstheme="minorBidi" w:hint="eastAsia"/>
+          <w:rFonts w:ascii="Tahoma" w:eastAsia="微软雅黑" w:hAnsi="Tahoma" w:cstheme="minorBidi"/>
+          <w:bCs/>
+          <w:kern w:val="0"/>
+          <w:sz w:val="22"/>
+        </w:rPr>
+      </w:pPr>
+      <w:r>
+        <w:rPr>
+          <w:rFonts w:ascii="Tahoma" w:eastAsia="微软雅黑" w:hAnsi="Tahoma" w:cstheme="minorBidi" w:hint="eastAsia"/>
+          <w:bCs/>
+          <w:kern w:val="0"/>
+          <w:sz w:val="22"/>
+        </w:rPr>
+        <w:t>因为文本域的宽度不够，所以只能看到一部分，加高窗口即可。</w:t>
+      </w:r>
+    </w:p>
+    <w:p>
+      <w:pPr>
+        <w:widowControl/>
+        <w:adjustRightInd w:val="0"/>
+        <w:snapToGrid w:val="0"/>
+        <w:jc w:val="left"/>
+        <w:rPr>
+          <w:rFonts w:ascii="Tahoma" w:eastAsia="微软雅黑" w:hAnsi="Tahoma" w:cstheme="minorBidi"/>
           <w:kern w:val="0"/>
           <w:sz w:val="22"/>
         </w:rPr>
@@ -3486,7 +3810,7 @@
                     </pic:cNvPicPr>
                   </pic:nvPicPr>
                   <pic:blipFill>
-                    <a:blip r:embed="rId24">
+                    <a:blip r:embed="rId27">
                       <a:extLst>
                         <a:ext uri="{28A0092B-C50C-407E-A947-70E740481C1C}">
                           <a14:useLocalDpi xmlns:a14="http://schemas.microsoft.com/office/drawing/2010/main" val="0"/>
@@ -3636,7 +3960,7 @@
         <w:snapToGrid w:val="0"/>
         <w:jc w:val="left"/>
         <w:rPr>
-          <w:rFonts w:ascii="Tahoma" w:eastAsia="微软雅黑" w:hAnsi="Tahoma" w:cstheme="minorBidi" w:hint="eastAsia"/>
+          <w:rFonts w:ascii="Tahoma" w:eastAsia="微软雅黑" w:hAnsi="Tahoma" w:cstheme="minorBidi"/>
           <w:bCs/>
           <w:kern w:val="0"/>
           <w:sz w:val="22"/>
@@ -3684,7 +4008,7 @@
                     </pic:cNvPicPr>
                   </pic:nvPicPr>
                   <pic:blipFill>
-                    <a:blip r:embed="rId25">
+                    <a:blip r:embed="rId28">
                       <a:extLst>
                         <a:ext uri="{28A0092B-C50C-407E-A947-70E740481C1C}">
                           <a14:useLocalDpi xmlns:a14="http://schemas.microsoft.com/office/drawing/2010/main" val="0"/>
@@ -3772,25 +4096,7 @@
           <w:kern w:val="0"/>
           <w:sz w:val="22"/>
         </w:rPr>
-        <w:t>放在最前面绘制，你也可以根据这个原理主动设置前面的字符</w:t>
-      </w:r>
-      <w:r>
-        <w:rPr>
-          <w:rFonts w:ascii="Tahoma" w:eastAsia="微软雅黑" w:hAnsi="Tahoma" w:cstheme="minorBidi" w:hint="eastAsia"/>
-          <w:bCs/>
-          <w:kern w:val="0"/>
-          <w:sz w:val="22"/>
-        </w:rPr>
-        <w:t>的</w:t>
-      </w:r>
-      <w:r>
-        <w:rPr>
-          <w:rFonts w:ascii="Tahoma" w:eastAsia="微软雅黑" w:hAnsi="Tahoma" w:cstheme="minorBidi" w:hint="eastAsia"/>
-          <w:bCs/>
-          <w:kern w:val="0"/>
-          <w:sz w:val="22"/>
-        </w:rPr>
-        <w:t>被遮挡效果。</w:t>
+        <w:t>放在最前面绘制，你也可以根据这个原理主动设置前面的字符的被遮挡效果。</w:t>
       </w:r>
       <w:r>
         <w:rPr>
@@ -3868,7 +4174,7 @@
         <w:widowControl/>
         <w:jc w:val="left"/>
         <w:rPr>
-          <w:rFonts w:ascii="Tahoma" w:eastAsia="微软雅黑" w:hAnsi="Tahoma" w:cstheme="minorBidi" w:hint="eastAsia"/>
+          <w:rFonts w:ascii="Tahoma" w:eastAsia="微软雅黑" w:hAnsi="Tahoma" w:cstheme="minorBidi"/>
           <w:kern w:val="0"/>
           <w:sz w:val="22"/>
         </w:rPr>
@@ -3887,7 +4193,7 @@
         <w:widowControl/>
         <w:jc w:val="left"/>
         <w:rPr>
-          <w:rFonts w:ascii="Tahoma" w:eastAsia="微软雅黑" w:hAnsi="Tahoma" w:cstheme="minorBidi" w:hint="eastAsia"/>
+          <w:rFonts w:ascii="Tahoma" w:eastAsia="微软雅黑" w:hAnsi="Tahoma" w:cstheme="minorBidi"/>
           <w:kern w:val="0"/>
           <w:sz w:val="22"/>
         </w:rPr>
@@ -3900,6 +4206,727 @@
         </w:rPr>
         <w:br w:type="page"/>
       </w:r>
+    </w:p>
+    <w:p>
+      <w:pPr>
+        <w:keepNext/>
+        <w:keepLines/>
+        <w:spacing w:before="240" w:after="120" w:line="415" w:lineRule="auto"/>
+        <w:outlineLvl w:val="2"/>
+        <w:rPr>
+          <w:rFonts w:ascii="等线" w:eastAsia="等线" w:hAnsi="等线" w:hint="eastAsia"/>
+          <w:b/>
+          <w:bCs/>
+          <w:sz w:val="28"/>
+          <w:szCs w:val="32"/>
+        </w:rPr>
+      </w:pPr>
+      <w:r>
+        <w:rPr>
+          <w:rFonts w:ascii="等线" w:eastAsia="等线" w:hAnsi="等线" w:hint="eastAsia"/>
+          <w:b/>
+          <w:bCs/>
+          <w:sz w:val="28"/>
+          <w:szCs w:val="32"/>
+        </w:rPr>
+        <w:lastRenderedPageBreak/>
+        <w:t>字符</w:t>
+      </w:r>
+      <w:r>
+        <w:rPr>
+          <w:rFonts w:ascii="等线" w:eastAsia="等线" w:hAnsi="等线" w:hint="eastAsia"/>
+          <w:b/>
+          <w:bCs/>
+          <w:sz w:val="28"/>
+          <w:szCs w:val="32"/>
+        </w:rPr>
+        <w:t>串核心</w:t>
+      </w:r>
+    </w:p>
+    <w:p>
+      <w:pPr>
+        <w:widowControl/>
+        <w:adjustRightInd w:val="0"/>
+        <w:snapToGrid w:val="0"/>
+        <w:jc w:val="left"/>
+        <w:rPr>
+          <w:rFonts w:ascii="Tahoma" w:eastAsia="微软雅黑" w:hAnsi="Tahoma" w:cstheme="minorBidi"/>
+          <w:bCs/>
+          <w:kern w:val="0"/>
+          <w:sz w:val="22"/>
+        </w:rPr>
+      </w:pPr>
+      <w:r>
+        <w:rPr>
+          <w:rFonts w:ascii="Tahoma" w:eastAsia="微软雅黑" w:hAnsi="Tahoma" w:cstheme="minorBidi" w:hint="eastAsia"/>
+          <w:bCs/>
+          <w:kern w:val="0"/>
+          <w:sz w:val="22"/>
+        </w:rPr>
+        <w:t>字符串的窗口</w:t>
+      </w:r>
+      <w:r>
+        <w:rPr>
+          <w:rFonts w:ascii="Tahoma" w:eastAsia="微软雅黑" w:hAnsi="Tahoma" w:cstheme="minorBidi" w:hint="eastAsia"/>
+          <w:bCs/>
+          <w:kern w:val="0"/>
+          <w:sz w:val="22"/>
+        </w:rPr>
+        <w:t>字符可以与变量字符组合</w:t>
+      </w:r>
+      <w:r>
+        <w:rPr>
+          <w:rFonts w:ascii="Tahoma" w:eastAsia="微软雅黑" w:hAnsi="Tahoma" w:cstheme="minorBidi" w:hint="eastAsia"/>
+          <w:bCs/>
+          <w:kern w:val="0"/>
+          <w:sz w:val="22"/>
+        </w:rPr>
+        <w:t>"\</w:t>
+      </w:r>
+      <w:r>
+        <w:rPr>
+          <w:rFonts w:ascii="Tahoma" w:eastAsia="微软雅黑" w:hAnsi="Tahoma" w:cstheme="minorBidi"/>
+          <w:bCs/>
+          <w:kern w:val="0"/>
+          <w:sz w:val="22"/>
+        </w:rPr>
+        <w:t>str</w:t>
+      </w:r>
+      <w:r>
+        <w:rPr>
+          <w:rFonts w:ascii="Tahoma" w:eastAsia="微软雅黑" w:hAnsi="Tahoma" w:cstheme="minorBidi" w:hint="eastAsia"/>
+          <w:bCs/>
+          <w:kern w:val="0"/>
+          <w:sz w:val="22"/>
+        </w:rPr>
+        <w:t>[\v[21]]"</w:t>
+      </w:r>
+      <w:r>
+        <w:rPr>
+          <w:rFonts w:ascii="Tahoma" w:eastAsia="微软雅黑" w:hAnsi="Tahoma" w:cstheme="minorBidi" w:hint="eastAsia"/>
+          <w:bCs/>
+          <w:kern w:val="0"/>
+          <w:sz w:val="22"/>
+        </w:rPr>
+        <w:t>。</w:t>
+      </w:r>
+    </w:p>
+    <w:p>
+      <w:pPr>
+        <w:widowControl/>
+        <w:adjustRightInd w:val="0"/>
+        <w:snapToGrid w:val="0"/>
+        <w:jc w:val="left"/>
+        <w:rPr>
+          <w:rFonts w:ascii="Tahoma" w:eastAsia="微软雅黑" w:hAnsi="Tahoma" w:cstheme="minorBidi" w:hint="eastAsia"/>
+          <w:bCs/>
+          <w:kern w:val="0"/>
+          <w:sz w:val="22"/>
+        </w:rPr>
+      </w:pPr>
+      <w:r>
+        <w:rPr>
+          <w:rFonts w:ascii="Tahoma" w:eastAsia="微软雅黑" w:hAnsi="Tahoma" w:cstheme="minorBidi" w:hint="eastAsia"/>
+          <w:bCs/>
+          <w:kern w:val="0"/>
+          <w:sz w:val="22"/>
+        </w:rPr>
+        <w:t>通过变量的值来修改不同情况下的字符串。</w:t>
+      </w:r>
+    </w:p>
+    <w:p>
+      <w:pPr>
+        <w:widowControl/>
+        <w:jc w:val="left"/>
+        <w:rPr>
+          <w:rFonts w:ascii="Tahoma" w:eastAsia="微软雅黑" w:hAnsi="Tahoma" w:cstheme="minorBidi"/>
+          <w:b/>
+          <w:bCs/>
+          <w:kern w:val="0"/>
+          <w:sz w:val="22"/>
+        </w:rPr>
+      </w:pPr>
+      <w:r>
+        <w:rPr>
+          <w:rFonts w:ascii="Tahoma" w:eastAsia="微软雅黑" w:hAnsi="Tahoma" w:cstheme="minorBidi"/>
+          <w:b/>
+          <w:bCs/>
+          <w:kern w:val="0"/>
+          <w:sz w:val="22"/>
+        </w:rPr>
+        <w:t>1</w:t>
+      </w:r>
+      <w:r>
+        <w:rPr>
+          <w:rFonts w:ascii="Tahoma" w:eastAsia="微软雅黑" w:hAnsi="Tahoma" w:cstheme="minorBidi" w:hint="eastAsia"/>
+          <w:b/>
+          <w:bCs/>
+          <w:kern w:val="0"/>
+          <w:sz w:val="22"/>
+        </w:rPr>
+        <w:t>）自定义技能名</w:t>
+      </w:r>
+    </w:p>
+    <w:p>
+      <w:pPr>
+        <w:widowControl/>
+        <w:adjustRightInd w:val="0"/>
+        <w:snapToGrid w:val="0"/>
+        <w:jc w:val="left"/>
+        <w:rPr>
+          <w:rFonts w:ascii="Tahoma" w:eastAsia="微软雅黑" w:hAnsi="Tahoma" w:cstheme="minorBidi"/>
+          <w:bCs/>
+          <w:kern w:val="0"/>
+          <w:sz w:val="22"/>
+        </w:rPr>
+      </w:pPr>
+      <w:r>
+        <w:rPr>
+          <w:rFonts w:ascii="Tahoma" w:eastAsia="微软雅黑" w:hAnsi="Tahoma" w:cstheme="minorBidi" w:hint="eastAsia"/>
+          <w:bCs/>
+          <w:kern w:val="0"/>
+          <w:sz w:val="22"/>
+        </w:rPr>
+        <w:t>技能块元素</w:t>
+      </w:r>
+      <w:r>
+        <w:rPr>
+          <w:rFonts w:ascii="Tahoma" w:eastAsia="微软雅黑" w:hAnsi="Tahoma" w:cstheme="minorBidi" w:hint="eastAsia"/>
+          <w:bCs/>
+          <w:kern w:val="0"/>
+          <w:sz w:val="22"/>
+        </w:rPr>
+        <w:t>可以支持自定义的字符串。（原</w:t>
+      </w:r>
+      <w:r>
+        <w:rPr>
+          <w:rFonts w:ascii="Tahoma" w:eastAsia="微软雅黑" w:hAnsi="Tahoma" w:cstheme="minorBidi" w:hint="eastAsia"/>
+          <w:bCs/>
+          <w:kern w:val="0"/>
+          <w:sz w:val="22"/>
+        </w:rPr>
+        <w:t>rmmv</w:t>
+      </w:r>
+      <w:r>
+        <w:rPr>
+          <w:rFonts w:ascii="Tahoma" w:eastAsia="微软雅黑" w:hAnsi="Tahoma" w:cstheme="minorBidi" w:hint="eastAsia"/>
+          <w:bCs/>
+          <w:kern w:val="0"/>
+          <w:sz w:val="22"/>
+        </w:rPr>
+        <w:t>窗口不能支持）</w:t>
+      </w:r>
+    </w:p>
+    <w:p>
+      <w:pPr>
+        <w:widowControl/>
+        <w:adjustRightInd w:val="0"/>
+        <w:snapToGrid w:val="0"/>
+        <w:jc w:val="left"/>
+        <w:rPr>
+          <w:rFonts w:ascii="Tahoma" w:eastAsia="微软雅黑" w:hAnsi="Tahoma" w:cstheme="minorBidi" w:hint="eastAsia"/>
+          <w:bCs/>
+          <w:kern w:val="0"/>
+          <w:sz w:val="22"/>
+        </w:rPr>
+      </w:pPr>
+      <w:r>
+        <w:rPr>
+          <w:rFonts w:ascii="Tahoma" w:eastAsia="微软雅黑" w:hAnsi="Tahoma" w:cstheme="minorBidi" w:hint="eastAsia"/>
+          <w:bCs/>
+          <w:kern w:val="0"/>
+          <w:sz w:val="22"/>
+        </w:rPr>
+        <w:t>修改字符串，切换不同的名字。</w:t>
+      </w:r>
+    </w:p>
+    <w:p>
+      <w:pPr>
+        <w:widowControl/>
+        <w:adjustRightInd w:val="0"/>
+        <w:snapToGrid w:val="0"/>
+        <w:jc w:val="center"/>
+        <w:rPr>
+          <w:rFonts w:ascii="Tahoma" w:eastAsia="微软雅黑" w:hAnsi="Tahoma" w:cstheme="minorBidi"/>
+          <w:bCs/>
+          <w:kern w:val="0"/>
+          <w:sz w:val="22"/>
+        </w:rPr>
+      </w:pPr>
+      <w:r>
+        <w:rPr>
+          <w:noProof/>
+        </w:rPr>
+        <w:drawing>
+          <wp:inline distT="0" distB="0" distL="0" distR="0" wp14:anchorId="25D9C2A5" wp14:editId="2E0CF2E2">
+            <wp:extent cx="3101609" cy="1044030"/>
+            <wp:effectExtent l="0" t="0" r="3810" b="3810"/>
+            <wp:docPr id="19" name="图片 19"/>
+            <wp:cNvGraphicFramePr>
+              <a:graphicFrameLocks xmlns:a="http://schemas.openxmlformats.org/drawingml/2006/main" noChangeAspect="1"/>
+            </wp:cNvGraphicFramePr>
+            <a:graphic xmlns:a="http://schemas.openxmlformats.org/drawingml/2006/main">
+              <a:graphicData uri="http://schemas.openxmlformats.org/drawingml/2006/picture">
+                <pic:pic xmlns:pic="http://schemas.openxmlformats.org/drawingml/2006/picture">
+                  <pic:nvPicPr>
+                    <pic:cNvPr id="1" name=""/>
+                    <pic:cNvPicPr/>
+                  </pic:nvPicPr>
+                  <pic:blipFill>
+                    <a:blip r:embed="rId29"/>
+                    <a:stretch>
+                      <a:fillRect/>
+                    </a:stretch>
+                  </pic:blipFill>
+                  <pic:spPr>
+                    <a:xfrm>
+                      <a:off x="0" y="0"/>
+                      <a:ext cx="3101609" cy="1044030"/>
+                    </a:xfrm>
+                    <a:prstGeom prst="rect">
+                      <a:avLst/>
+                    </a:prstGeom>
+                  </pic:spPr>
+                </pic:pic>
+              </a:graphicData>
+            </a:graphic>
+          </wp:inline>
+        </w:drawing>
+      </w:r>
+    </w:p>
+    <w:p>
+      <w:pPr>
+        <w:widowControl/>
+        <w:jc w:val="left"/>
+        <w:rPr>
+          <w:rFonts w:ascii="Tahoma" w:eastAsia="微软雅黑" w:hAnsi="Tahoma" w:cstheme="minorBidi" w:hint="eastAsia"/>
+          <w:bCs/>
+          <w:kern w:val="0"/>
+          <w:sz w:val="22"/>
+        </w:rPr>
+      </w:pPr>
+      <w:r>
+        <w:rPr>
+          <w:rFonts w:ascii="Tahoma" w:eastAsia="微软雅黑" w:hAnsi="Tahoma" w:cstheme="minorBidi"/>
+          <w:b/>
+          <w:bCs/>
+          <w:kern w:val="0"/>
+          <w:sz w:val="22"/>
+        </w:rPr>
+        <w:t>2</w:t>
+      </w:r>
+      <w:r>
+        <w:rPr>
+          <w:rFonts w:ascii="Tahoma" w:eastAsia="微软雅黑" w:hAnsi="Tahoma" w:cstheme="minorBidi" w:hint="eastAsia"/>
+          <w:b/>
+          <w:bCs/>
+          <w:kern w:val="0"/>
+          <w:sz w:val="22"/>
+        </w:rPr>
+        <w:t>）自我嵌套</w:t>
+      </w:r>
+    </w:p>
+    <w:p>
+      <w:pPr>
+        <w:widowControl/>
+        <w:adjustRightInd w:val="0"/>
+        <w:snapToGrid w:val="0"/>
+        <w:jc w:val="left"/>
+        <w:rPr>
+          <w:rFonts w:ascii="Tahoma" w:eastAsia="微软雅黑" w:hAnsi="Tahoma" w:cstheme="minorBidi"/>
+          <w:bCs/>
+          <w:kern w:val="0"/>
+          <w:sz w:val="22"/>
+        </w:rPr>
+      </w:pPr>
+      <w:r>
+        <w:rPr>
+          <w:rFonts w:ascii="Tahoma" w:eastAsia="微软雅黑" w:hAnsi="Tahoma" w:cstheme="minorBidi" w:hint="eastAsia"/>
+          <w:bCs/>
+          <w:kern w:val="0"/>
+          <w:sz w:val="22"/>
+        </w:rPr>
+        <w:t>字符串内部可以也用</w:t>
+      </w:r>
+      <w:r>
+        <w:rPr>
+          <w:rFonts w:ascii="Tahoma" w:eastAsia="微软雅黑" w:hAnsi="Tahoma" w:cstheme="minorBidi" w:hint="eastAsia"/>
+          <w:bCs/>
+          <w:kern w:val="0"/>
+          <w:sz w:val="22"/>
+        </w:rPr>
+        <w:t>\</w:t>
+      </w:r>
+      <w:r>
+        <w:rPr>
+          <w:rFonts w:ascii="Tahoma" w:eastAsia="微软雅黑" w:hAnsi="Tahoma" w:cstheme="minorBidi"/>
+          <w:bCs/>
+          <w:kern w:val="0"/>
+          <w:sz w:val="22"/>
+        </w:rPr>
+        <w:t>str</w:t>
+      </w:r>
+      <w:r>
+        <w:rPr>
+          <w:rFonts w:ascii="Tahoma" w:eastAsia="微软雅黑" w:hAnsi="Tahoma" w:cstheme="minorBidi" w:hint="eastAsia"/>
+          <w:bCs/>
+          <w:kern w:val="0"/>
+          <w:sz w:val="22"/>
+        </w:rPr>
+        <w:t>[]</w:t>
+      </w:r>
+      <w:r>
+        <w:rPr>
+          <w:rFonts w:ascii="Tahoma" w:eastAsia="微软雅黑" w:hAnsi="Tahoma" w:cstheme="minorBidi" w:hint="eastAsia"/>
+          <w:bCs/>
+          <w:kern w:val="0"/>
+          <w:sz w:val="22"/>
+        </w:rPr>
+        <w:t>字符进行</w:t>
+      </w:r>
+      <w:r>
+        <w:rPr>
+          <w:rFonts w:ascii="Tahoma" w:eastAsia="微软雅黑" w:hAnsi="Tahoma" w:cstheme="minorBidi" w:hint="eastAsia"/>
+          <w:bCs/>
+          <w:kern w:val="0"/>
+          <w:sz w:val="22"/>
+        </w:rPr>
+        <w:t>反复</w:t>
+      </w:r>
+      <w:r>
+        <w:rPr>
+          <w:rFonts w:ascii="Tahoma" w:eastAsia="微软雅黑" w:hAnsi="Tahoma" w:cstheme="minorBidi" w:hint="eastAsia"/>
+          <w:bCs/>
+          <w:kern w:val="0"/>
+          <w:sz w:val="22"/>
+        </w:rPr>
+        <w:t>嵌套，但是要注意不能死循环嵌套。</w:t>
+      </w:r>
+    </w:p>
+    <w:p>
+      <w:pPr>
+        <w:widowControl/>
+        <w:adjustRightInd w:val="0"/>
+        <w:snapToGrid w:val="0"/>
+        <w:jc w:val="left"/>
+        <w:rPr>
+          <w:rFonts w:ascii="Tahoma" w:eastAsia="微软雅黑" w:hAnsi="Tahoma" w:cstheme="minorBidi" w:hint="eastAsia"/>
+          <w:bCs/>
+          <w:kern w:val="0"/>
+          <w:sz w:val="22"/>
+        </w:rPr>
+      </w:pPr>
+      <w:r>
+        <w:rPr>
+          <w:rFonts w:ascii="Tahoma" w:eastAsia="微软雅黑" w:hAnsi="Tahoma" w:cstheme="minorBidi" w:hint="eastAsia"/>
+          <w:bCs/>
+          <w:kern w:val="0"/>
+          <w:sz w:val="22"/>
+        </w:rPr>
+        <w:t>比如</w:t>
+      </w:r>
+      <w:r>
+        <w:rPr>
+          <w:rFonts w:ascii="Tahoma" w:eastAsia="微软雅黑" w:hAnsi="Tahoma" w:cstheme="minorBidi"/>
+          <w:bCs/>
+          <w:kern w:val="0"/>
+          <w:sz w:val="22"/>
+        </w:rPr>
+        <w:t>3</w:t>
+      </w:r>
+      <w:r>
+        <w:rPr>
+          <w:rFonts w:ascii="Tahoma" w:eastAsia="微软雅黑" w:hAnsi="Tahoma" w:cstheme="minorBidi" w:hint="eastAsia"/>
+          <w:bCs/>
+          <w:kern w:val="0"/>
+          <w:sz w:val="22"/>
+        </w:rPr>
+        <w:t>中有</w:t>
+      </w:r>
+      <w:r>
+        <w:rPr>
+          <w:rFonts w:ascii="Tahoma" w:eastAsia="微软雅黑" w:hAnsi="Tahoma" w:cstheme="minorBidi"/>
+          <w:bCs/>
+          <w:kern w:val="0"/>
+          <w:sz w:val="22"/>
+        </w:rPr>
+        <w:t>\str[</w:t>
+      </w:r>
+      <w:r>
+        <w:rPr>
+          <w:rFonts w:ascii="Tahoma" w:eastAsia="微软雅黑" w:hAnsi="Tahoma" w:cstheme="minorBidi" w:hint="eastAsia"/>
+          <w:bCs/>
+          <w:kern w:val="0"/>
+          <w:sz w:val="22"/>
+        </w:rPr>
+        <w:t>2</w:t>
+      </w:r>
+      <w:r>
+        <w:rPr>
+          <w:rFonts w:ascii="Tahoma" w:eastAsia="微软雅黑" w:hAnsi="Tahoma" w:cstheme="minorBidi"/>
+          <w:bCs/>
+          <w:kern w:val="0"/>
+          <w:sz w:val="22"/>
+        </w:rPr>
+        <w:t>]</w:t>
+      </w:r>
+      <w:r>
+        <w:rPr>
+          <w:rFonts w:ascii="Tahoma" w:eastAsia="微软雅黑" w:hAnsi="Tahoma" w:cstheme="minorBidi" w:hint="eastAsia"/>
+          <w:bCs/>
+          <w:kern w:val="0"/>
+          <w:sz w:val="22"/>
+        </w:rPr>
+        <w:t>，</w:t>
+      </w:r>
+      <w:r>
+        <w:rPr>
+          <w:rFonts w:ascii="Tahoma" w:eastAsia="微软雅黑" w:hAnsi="Tahoma" w:cstheme="minorBidi" w:hint="eastAsia"/>
+          <w:bCs/>
+          <w:kern w:val="0"/>
+          <w:sz w:val="22"/>
+        </w:rPr>
+        <w:t>2</w:t>
+      </w:r>
+      <w:r>
+        <w:rPr>
+          <w:rFonts w:ascii="Tahoma" w:eastAsia="微软雅黑" w:hAnsi="Tahoma" w:cstheme="minorBidi" w:hint="eastAsia"/>
+          <w:bCs/>
+          <w:kern w:val="0"/>
+          <w:sz w:val="22"/>
+        </w:rPr>
+        <w:t>中有</w:t>
+      </w:r>
+      <w:r>
+        <w:rPr>
+          <w:rFonts w:ascii="Tahoma" w:eastAsia="微软雅黑" w:hAnsi="Tahoma" w:cstheme="minorBidi" w:hint="eastAsia"/>
+          <w:bCs/>
+          <w:kern w:val="0"/>
+          <w:sz w:val="22"/>
+        </w:rPr>
+        <w:t>\</w:t>
+      </w:r>
+      <w:r>
+        <w:rPr>
+          <w:rFonts w:ascii="Tahoma" w:eastAsia="微软雅黑" w:hAnsi="Tahoma" w:cstheme="minorBidi"/>
+          <w:bCs/>
+          <w:kern w:val="0"/>
+          <w:sz w:val="22"/>
+        </w:rPr>
+        <w:t>str[1]</w:t>
+      </w:r>
+      <w:r>
+        <w:rPr>
+          <w:rFonts w:ascii="Tahoma" w:eastAsia="微软雅黑" w:hAnsi="Tahoma" w:cstheme="minorBidi" w:hint="eastAsia"/>
+          <w:bCs/>
+          <w:kern w:val="0"/>
+          <w:sz w:val="22"/>
+        </w:rPr>
+        <w:t>，而</w:t>
+      </w:r>
+      <w:r>
+        <w:rPr>
+          <w:rFonts w:ascii="Tahoma" w:eastAsia="微软雅黑" w:hAnsi="Tahoma" w:cstheme="minorBidi" w:hint="eastAsia"/>
+          <w:bCs/>
+          <w:kern w:val="0"/>
+          <w:sz w:val="22"/>
+        </w:rPr>
+        <w:t>1</w:t>
+      </w:r>
+      <w:r>
+        <w:rPr>
+          <w:rFonts w:ascii="Tahoma" w:eastAsia="微软雅黑" w:hAnsi="Tahoma" w:cstheme="minorBidi" w:hint="eastAsia"/>
+          <w:bCs/>
+          <w:kern w:val="0"/>
+          <w:sz w:val="22"/>
+        </w:rPr>
+        <w:t>中又有</w:t>
+      </w:r>
+      <w:r>
+        <w:rPr>
+          <w:rFonts w:ascii="Tahoma" w:eastAsia="微软雅黑" w:hAnsi="Tahoma" w:cstheme="minorBidi" w:hint="eastAsia"/>
+          <w:bCs/>
+          <w:kern w:val="0"/>
+          <w:sz w:val="22"/>
+        </w:rPr>
+        <w:t>\</w:t>
+      </w:r>
+      <w:r>
+        <w:rPr>
+          <w:rFonts w:ascii="Tahoma" w:eastAsia="微软雅黑" w:hAnsi="Tahoma" w:cstheme="minorBidi"/>
+          <w:bCs/>
+          <w:kern w:val="0"/>
+          <w:sz w:val="22"/>
+        </w:rPr>
+        <w:t>str[3]</w:t>
+      </w:r>
+      <w:r>
+        <w:rPr>
+          <w:rFonts w:ascii="Tahoma" w:eastAsia="微软雅黑" w:hAnsi="Tahoma" w:cstheme="minorBidi" w:hint="eastAsia"/>
+          <w:bCs/>
+          <w:kern w:val="0"/>
+          <w:sz w:val="22"/>
+        </w:rPr>
+        <w:t>，则会构成死循环嵌套。</w:t>
+      </w:r>
+    </w:p>
+    <w:p>
+      <w:pPr>
+        <w:widowControl/>
+        <w:adjustRightInd w:val="0"/>
+        <w:snapToGrid w:val="0"/>
+        <w:jc w:val="left"/>
+        <w:rPr>
+          <w:rFonts w:ascii="Tahoma" w:eastAsia="微软雅黑" w:hAnsi="Tahoma" w:cstheme="minorBidi"/>
+          <w:bCs/>
+          <w:kern w:val="0"/>
+          <w:sz w:val="22"/>
+        </w:rPr>
+      </w:pPr>
+      <w:r>
+        <w:rPr>
+          <w:rFonts w:ascii="Tahoma" w:eastAsia="微软雅黑" w:hAnsi="Tahoma" w:cstheme="minorBidi" w:hint="eastAsia"/>
+          <w:bCs/>
+          <w:kern w:val="0"/>
+          <w:sz w:val="22"/>
+        </w:rPr>
+        <w:t>图中的字符串</w:t>
+      </w:r>
+      <w:r>
+        <w:rPr>
+          <w:rFonts w:ascii="Tahoma" w:eastAsia="微软雅黑" w:hAnsi="Tahoma" w:cstheme="minorBidi"/>
+          <w:bCs/>
+          <w:kern w:val="0"/>
+          <w:sz w:val="22"/>
+        </w:rPr>
+        <w:t>7</w:t>
+      </w:r>
+      <w:r>
+        <w:rPr>
+          <w:rFonts w:ascii="Tahoma" w:eastAsia="微软雅黑" w:hAnsi="Tahoma" w:cstheme="minorBidi" w:hint="eastAsia"/>
+          <w:bCs/>
+          <w:kern w:val="0"/>
+          <w:sz w:val="22"/>
+        </w:rPr>
+        <w:t>，套用了前面</w:t>
+      </w:r>
+      <w:r>
+        <w:rPr>
+          <w:rFonts w:ascii="Tahoma" w:eastAsia="微软雅黑" w:hAnsi="Tahoma" w:cstheme="minorBidi"/>
+          <w:bCs/>
+          <w:kern w:val="0"/>
+          <w:sz w:val="22"/>
+        </w:rPr>
+        <w:t>2</w:t>
+      </w:r>
+      <w:r>
+        <w:rPr>
+          <w:rFonts w:ascii="Tahoma" w:eastAsia="微软雅黑" w:hAnsi="Tahoma" w:cstheme="minorBidi" w:hint="eastAsia"/>
+          <w:bCs/>
+          <w:kern w:val="0"/>
+          <w:sz w:val="22"/>
+        </w:rPr>
+        <w:t>、</w:t>
+      </w:r>
+      <w:r>
+        <w:rPr>
+          <w:rFonts w:ascii="Tahoma" w:eastAsia="微软雅黑" w:hAnsi="Tahoma" w:cstheme="minorBidi"/>
+          <w:bCs/>
+          <w:kern w:val="0"/>
+          <w:sz w:val="22"/>
+        </w:rPr>
+        <w:t>5</w:t>
+      </w:r>
+      <w:r>
+        <w:rPr>
+          <w:rFonts w:ascii="Tahoma" w:eastAsia="微软雅黑" w:hAnsi="Tahoma" w:cstheme="minorBidi" w:hint="eastAsia"/>
+          <w:bCs/>
+          <w:kern w:val="0"/>
+          <w:sz w:val="22"/>
+        </w:rPr>
+        <w:t>字符串中的内容。</w:t>
+      </w:r>
+    </w:p>
+    <w:p>
+      <w:pPr>
+        <w:widowControl/>
+        <w:jc w:val="center"/>
+        <w:rPr>
+          <w:rFonts w:ascii="Tahoma" w:eastAsia="微软雅黑" w:hAnsi="Tahoma" w:cstheme="minorBidi"/>
+          <w:kern w:val="0"/>
+          <w:sz w:val="22"/>
+        </w:rPr>
+      </w:pPr>
+      <w:r>
+        <w:rPr>
+          <w:noProof/>
+        </w:rPr>
+        <w:drawing>
+          <wp:inline distT="0" distB="0" distL="0" distR="0" wp14:anchorId="6A58A765" wp14:editId="06F5ED37">
+            <wp:extent cx="5274310" cy="1227455"/>
+            <wp:effectExtent l="0" t="0" r="2540" b="0"/>
+            <wp:docPr id="20" name="图片 20"/>
+            <wp:cNvGraphicFramePr>
+              <a:graphicFrameLocks xmlns:a="http://schemas.openxmlformats.org/drawingml/2006/main" noChangeAspect="1"/>
+            </wp:cNvGraphicFramePr>
+            <a:graphic xmlns:a="http://schemas.openxmlformats.org/drawingml/2006/main">
+              <a:graphicData uri="http://schemas.openxmlformats.org/drawingml/2006/picture">
+                <pic:pic xmlns:pic="http://schemas.openxmlformats.org/drawingml/2006/picture">
+                  <pic:nvPicPr>
+                    <pic:cNvPr id="1" name=""/>
+                    <pic:cNvPicPr/>
+                  </pic:nvPicPr>
+                  <pic:blipFill>
+                    <a:blip r:embed="rId30"/>
+                    <a:stretch>
+                      <a:fillRect/>
+                    </a:stretch>
+                  </pic:blipFill>
+                  <pic:spPr>
+                    <a:xfrm>
+                      <a:off x="0" y="0"/>
+                      <a:ext cx="5274310" cy="1227455"/>
+                    </a:xfrm>
+                    <a:prstGeom prst="rect">
+                      <a:avLst/>
+                    </a:prstGeom>
+                  </pic:spPr>
+                </pic:pic>
+              </a:graphicData>
+            </a:graphic>
+          </wp:inline>
+        </w:drawing>
+      </w:r>
+    </w:p>
+    <w:p>
+      <w:pPr>
+        <w:widowControl/>
+        <w:jc w:val="left"/>
+        <w:rPr>
+          <w:rFonts w:ascii="Tahoma" w:eastAsia="微软雅黑" w:hAnsi="Tahoma" w:cstheme="minorBidi"/>
+          <w:kern w:val="0"/>
+          <w:sz w:val="22"/>
+        </w:rPr>
+      </w:pPr>
+    </w:p>
+    <w:p>
+      <w:pPr>
+        <w:widowControl/>
+        <w:jc w:val="left"/>
+        <w:rPr>
+          <w:rFonts w:ascii="Tahoma" w:eastAsia="微软雅黑" w:hAnsi="Tahoma" w:cstheme="minorBidi"/>
+          <w:kern w:val="0"/>
+          <w:sz w:val="22"/>
+        </w:rPr>
+        <w:sectPr>
+          <w:headerReference w:type="even" r:id="rId31"/>
+          <w:headerReference w:type="default" r:id="rId32"/>
+          <w:pgSz w:w="11906" w:h="16838"/>
+          <w:pgMar w:top="1440" w:right="1800" w:bottom="1440" w:left="1800" w:header="851" w:footer="992" w:gutter="0"/>
+          <w:cols w:space="425"/>
+          <w:docGrid w:type="lines" w:linePitch="326"/>
+        </w:sectPr>
+      </w:pPr>
     </w:p>
     <w:p>
       <w:pPr>
@@ -4010,8 +5037,8 @@
     <w:tbl>
       <w:tblPr>
         <w:tblStyle w:val="af0"/>
-        <w:tblW w:w="8931" w:type="dxa"/>
-        <w:tblInd w:w="-176" w:type="dxa"/>
+        <w:tblW w:w="13892" w:type="dxa"/>
+        <w:tblInd w:w="108" w:type="dxa"/>
         <w:tblBorders>
           <w:top w:val="single" w:sz="4" w:space="0" w:color="D9D9D9" w:themeColor="background1" w:themeShade="D9"/>
           <w:left w:val="single" w:sz="4" w:space="0" w:color="D9D9D9" w:themeColor="background1" w:themeShade="D9"/>
@@ -4023,15 +5050,18 @@
         <w:tblLook w:val="04A0" w:firstRow="1" w:lastRow="0" w:firstColumn="1" w:lastColumn="0" w:noHBand="0" w:noVBand="1"/>
       </w:tblPr>
       <w:tblGrid>
-        <w:gridCol w:w="1674"/>
-        <w:gridCol w:w="3244"/>
-        <w:gridCol w:w="1745"/>
-        <w:gridCol w:w="2268"/>
+        <w:gridCol w:w="1473"/>
+        <w:gridCol w:w="228"/>
+        <w:gridCol w:w="4820"/>
+        <w:gridCol w:w="1701"/>
+        <w:gridCol w:w="1984"/>
+        <w:gridCol w:w="3686"/>
       </w:tblGrid>
       <w:tr>
         <w:tc>
           <w:tcPr>
-            <w:tcW w:w="1674" w:type="dxa"/>
+            <w:tcW w:w="1701" w:type="dxa"/>
+            <w:gridSpan w:val="2"/>
             <w:shd w:val="clear" w:color="auto" w:fill="DBE5F1" w:themeFill="accent1" w:themeFillTint="33"/>
             <w:vAlign w:val="center"/>
           </w:tcPr>
@@ -4066,7 +5096,7 @@
         </w:tc>
         <w:tc>
           <w:tcPr>
-            <w:tcW w:w="3244" w:type="dxa"/>
+            <w:tcW w:w="4820" w:type="dxa"/>
             <w:shd w:val="clear" w:color="auto" w:fill="DBE5F1" w:themeFill="accent1" w:themeFillTint="33"/>
             <w:vAlign w:val="center"/>
           </w:tcPr>
@@ -4101,9 +5131,8 @@
         </w:tc>
         <w:tc>
           <w:tcPr>
-            <w:tcW w:w="1745" w:type="dxa"/>
+            <w:tcW w:w="1701" w:type="dxa"/>
             <w:shd w:val="clear" w:color="auto" w:fill="DBE5F1" w:themeFill="accent1" w:themeFillTint="33"/>
-            <w:vAlign w:val="center"/>
           </w:tcPr>
           <w:p>
             <w:pPr>
@@ -4130,13 +5159,13 @@
                 <w:sz w:val="21"/>
                 <w:szCs w:val="21"/>
               </w:rPr>
-              <w:t>类型</w:t>
-            </w:r>
-          </w:p>
-        </w:tc>
-        <w:tc>
-          <w:tcPr>
-            <w:tcW w:w="2268" w:type="dxa"/>
+              <w:t>作用范围</w:t>
+            </w:r>
+          </w:p>
+        </w:tc>
+        <w:tc>
+          <w:tcPr>
+            <w:tcW w:w="1984" w:type="dxa"/>
             <w:shd w:val="clear" w:color="auto" w:fill="DBE5F1" w:themeFill="accent1" w:themeFillTint="33"/>
             <w:vAlign w:val="center"/>
           </w:tcPr>
@@ -4165,6 +5194,41 @@
                 <w:sz w:val="21"/>
                 <w:szCs w:val="21"/>
               </w:rPr>
+              <w:t>类型</w:t>
+            </w:r>
+          </w:p>
+        </w:tc>
+        <w:tc>
+          <w:tcPr>
+            <w:tcW w:w="3686" w:type="dxa"/>
+            <w:shd w:val="clear" w:color="auto" w:fill="DBE5F1" w:themeFill="accent1" w:themeFillTint="33"/>
+            <w:vAlign w:val="center"/>
+          </w:tcPr>
+          <w:p>
+            <w:pPr>
+              <w:widowControl/>
+              <w:adjustRightInd w:val="0"/>
+              <w:snapToGrid w:val="0"/>
+              <w:spacing w:line="276" w:lineRule="auto"/>
+              <w:jc w:val="center"/>
+              <w:rPr>
+                <w:rFonts w:ascii="Tahoma" w:eastAsia="微软雅黑" w:hAnsi="Tahoma" w:cstheme="minorBidi"/>
+                <w:b/>
+                <w:bCs/>
+                <w:kern w:val="0"/>
+                <w:sz w:val="21"/>
+                <w:szCs w:val="21"/>
+              </w:rPr>
+            </w:pPr>
+            <w:r>
+              <w:rPr>
+                <w:rFonts w:ascii="Tahoma" w:eastAsia="微软雅黑" w:hAnsi="Tahoma" w:cstheme="minorBidi" w:hint="eastAsia"/>
+                <w:b/>
+                <w:bCs/>
+                <w:kern w:val="0"/>
+                <w:sz w:val="21"/>
+                <w:szCs w:val="21"/>
+              </w:rPr>
               <w:t>所属插件</w:t>
             </w:r>
           </w:p>
@@ -4173,7 +5237,8 @@
       <w:tr>
         <w:tc>
           <w:tcPr>
-            <w:tcW w:w="1674" w:type="dxa"/>
+            <w:tcW w:w="1701" w:type="dxa"/>
+            <w:gridSpan w:val="2"/>
             <w:shd w:val="clear" w:color="auto" w:fill="auto"/>
             <w:vAlign w:val="center"/>
           </w:tcPr>
@@ -4213,7 +5278,7 @@
         </w:tc>
         <w:tc>
           <w:tcPr>
-            <w:tcW w:w="3244" w:type="dxa"/>
+            <w:tcW w:w="4820" w:type="dxa"/>
             <w:vAlign w:val="center"/>
           </w:tcPr>
           <w:p>
@@ -4260,7 +5325,37 @@
         </w:tc>
         <w:tc>
           <w:tcPr>
-            <w:tcW w:w="1745" w:type="dxa"/>
+            <w:tcW w:w="1701" w:type="dxa"/>
+            <w:vAlign w:val="center"/>
+          </w:tcPr>
+          <w:p>
+            <w:pPr>
+              <w:widowControl/>
+              <w:adjustRightInd w:val="0"/>
+              <w:snapToGrid w:val="0"/>
+              <w:spacing w:line="276" w:lineRule="auto"/>
+              <w:jc w:val="center"/>
+              <w:rPr>
+                <w:rFonts w:ascii="Tahoma" w:eastAsia="微软雅黑" w:hAnsi="Tahoma" w:cstheme="minorBidi"/>
+                <w:kern w:val="0"/>
+                <w:sz w:val="20"/>
+                <w:szCs w:val="20"/>
+              </w:rPr>
+            </w:pPr>
+            <w:r>
+              <w:rPr>
+                <w:rFonts w:ascii="Tahoma" w:eastAsia="微软雅黑" w:hAnsi="Tahoma" w:cstheme="minorBidi" w:hint="eastAsia"/>
+                <w:kern w:val="0"/>
+                <w:sz w:val="20"/>
+                <w:szCs w:val="20"/>
+              </w:rPr>
+              <w:t>所有窗口</w:t>
+            </w:r>
+          </w:p>
+        </w:tc>
+        <w:tc>
+          <w:tcPr>
+            <w:tcW w:w="1984" w:type="dxa"/>
             <w:shd w:val="clear" w:color="auto" w:fill="auto"/>
             <w:vAlign w:val="center"/>
           </w:tcPr>
@@ -4291,7 +5386,7 @@
         </w:tc>
         <w:tc>
           <w:tcPr>
-            <w:tcW w:w="2268" w:type="dxa"/>
+            <w:tcW w:w="3686" w:type="dxa"/>
             <w:vAlign w:val="center"/>
           </w:tcPr>
           <w:p>
@@ -4341,7 +5436,8 @@
       <w:tr>
         <w:tc>
           <w:tcPr>
-            <w:tcW w:w="1674" w:type="dxa"/>
+            <w:tcW w:w="1701" w:type="dxa"/>
+            <w:gridSpan w:val="2"/>
             <w:shd w:val="clear" w:color="auto" w:fill="auto"/>
             <w:vAlign w:val="center"/>
           </w:tcPr>
@@ -4381,7 +5477,7 @@
         </w:tc>
         <w:tc>
           <w:tcPr>
-            <w:tcW w:w="3244" w:type="dxa"/>
+            <w:tcW w:w="4820" w:type="dxa"/>
             <w:vAlign w:val="center"/>
           </w:tcPr>
           <w:p>
@@ -4428,7 +5524,37 @@
         </w:tc>
         <w:tc>
           <w:tcPr>
-            <w:tcW w:w="1745" w:type="dxa"/>
+            <w:tcW w:w="1701" w:type="dxa"/>
+            <w:vAlign w:val="center"/>
+          </w:tcPr>
+          <w:p>
+            <w:pPr>
+              <w:widowControl/>
+              <w:adjustRightInd w:val="0"/>
+              <w:snapToGrid w:val="0"/>
+              <w:spacing w:line="276" w:lineRule="auto"/>
+              <w:jc w:val="center"/>
+              <w:rPr>
+                <w:rFonts w:ascii="Tahoma" w:eastAsia="微软雅黑" w:hAnsi="Tahoma" w:cstheme="minorBidi"/>
+                <w:kern w:val="0"/>
+                <w:sz w:val="20"/>
+                <w:szCs w:val="20"/>
+              </w:rPr>
+            </w:pPr>
+            <w:r>
+              <w:rPr>
+                <w:rFonts w:ascii="Tahoma" w:eastAsia="微软雅黑" w:hAnsi="Tahoma" w:cstheme="minorBidi" w:hint="eastAsia"/>
+                <w:kern w:val="0"/>
+                <w:sz w:val="20"/>
+                <w:szCs w:val="20"/>
+              </w:rPr>
+              <w:t>所有窗口</w:t>
+            </w:r>
+          </w:p>
+        </w:tc>
+        <w:tc>
+          <w:tcPr>
+            <w:tcW w:w="1984" w:type="dxa"/>
             <w:shd w:val="clear" w:color="auto" w:fill="auto"/>
             <w:vAlign w:val="center"/>
           </w:tcPr>
@@ -4459,7 +5585,7 @@
         </w:tc>
         <w:tc>
           <w:tcPr>
-            <w:tcW w:w="2268" w:type="dxa"/>
+            <w:tcW w:w="3686" w:type="dxa"/>
             <w:vAlign w:val="center"/>
           </w:tcPr>
           <w:p>
@@ -4509,7 +5635,8 @@
       <w:tr>
         <w:tc>
           <w:tcPr>
-            <w:tcW w:w="1674" w:type="dxa"/>
+            <w:tcW w:w="1701" w:type="dxa"/>
+            <w:gridSpan w:val="2"/>
             <w:shd w:val="clear" w:color="auto" w:fill="auto"/>
             <w:vAlign w:val="center"/>
           </w:tcPr>
@@ -4540,7 +5667,7 @@
         </w:tc>
         <w:tc>
           <w:tcPr>
-            <w:tcW w:w="3244" w:type="dxa"/>
+            <w:tcW w:w="4820" w:type="dxa"/>
             <w:vAlign w:val="center"/>
           </w:tcPr>
           <w:p>
@@ -4587,7 +5714,37 @@
         </w:tc>
         <w:tc>
           <w:tcPr>
-            <w:tcW w:w="1745" w:type="dxa"/>
+            <w:tcW w:w="1701" w:type="dxa"/>
+            <w:vAlign w:val="center"/>
+          </w:tcPr>
+          <w:p>
+            <w:pPr>
+              <w:widowControl/>
+              <w:adjustRightInd w:val="0"/>
+              <w:snapToGrid w:val="0"/>
+              <w:spacing w:line="276" w:lineRule="auto"/>
+              <w:jc w:val="center"/>
+              <w:rPr>
+                <w:rFonts w:ascii="Tahoma" w:eastAsia="微软雅黑" w:hAnsi="Tahoma" w:cstheme="minorBidi"/>
+                <w:kern w:val="0"/>
+                <w:sz w:val="20"/>
+                <w:szCs w:val="20"/>
+              </w:rPr>
+            </w:pPr>
+            <w:r>
+              <w:rPr>
+                <w:rFonts w:ascii="Tahoma" w:eastAsia="微软雅黑" w:hAnsi="Tahoma" w:cstheme="minorBidi" w:hint="eastAsia"/>
+                <w:kern w:val="0"/>
+                <w:sz w:val="20"/>
+                <w:szCs w:val="20"/>
+              </w:rPr>
+              <w:t>所有窗口</w:t>
+            </w:r>
+          </w:p>
+        </w:tc>
+        <w:tc>
+          <w:tcPr>
+            <w:tcW w:w="1984" w:type="dxa"/>
             <w:shd w:val="clear" w:color="auto" w:fill="auto"/>
             <w:vAlign w:val="center"/>
           </w:tcPr>
@@ -4618,7 +5775,7 @@
         </w:tc>
         <w:tc>
           <w:tcPr>
-            <w:tcW w:w="2268" w:type="dxa"/>
+            <w:tcW w:w="3686" w:type="dxa"/>
             <w:vAlign w:val="center"/>
           </w:tcPr>
           <w:p>
@@ -4668,7 +5825,8 @@
       <w:tr>
         <w:tc>
           <w:tcPr>
-            <w:tcW w:w="1674" w:type="dxa"/>
+            <w:tcW w:w="1701" w:type="dxa"/>
+            <w:gridSpan w:val="2"/>
             <w:shd w:val="clear" w:color="auto" w:fill="auto"/>
             <w:vAlign w:val="center"/>
           </w:tcPr>
@@ -4708,7 +5866,7 @@
         </w:tc>
         <w:tc>
           <w:tcPr>
-            <w:tcW w:w="3244" w:type="dxa"/>
+            <w:tcW w:w="4820" w:type="dxa"/>
             <w:vAlign w:val="center"/>
           </w:tcPr>
           <w:p>
@@ -4815,7 +5973,37 @@
         </w:tc>
         <w:tc>
           <w:tcPr>
-            <w:tcW w:w="1745" w:type="dxa"/>
+            <w:tcW w:w="1701" w:type="dxa"/>
+            <w:vAlign w:val="center"/>
+          </w:tcPr>
+          <w:p>
+            <w:pPr>
+              <w:widowControl/>
+              <w:adjustRightInd w:val="0"/>
+              <w:snapToGrid w:val="0"/>
+              <w:spacing w:line="276" w:lineRule="auto"/>
+              <w:jc w:val="center"/>
+              <w:rPr>
+                <w:rFonts w:ascii="Tahoma" w:eastAsia="微软雅黑" w:hAnsi="Tahoma" w:cstheme="minorBidi"/>
+                <w:kern w:val="0"/>
+                <w:sz w:val="20"/>
+                <w:szCs w:val="20"/>
+              </w:rPr>
+            </w:pPr>
+            <w:r>
+              <w:rPr>
+                <w:rFonts w:ascii="Tahoma" w:eastAsia="微软雅黑" w:hAnsi="Tahoma" w:cstheme="minorBidi" w:hint="eastAsia"/>
+                <w:kern w:val="0"/>
+                <w:sz w:val="20"/>
+                <w:szCs w:val="20"/>
+              </w:rPr>
+              <w:t>所有窗口</w:t>
+            </w:r>
+          </w:p>
+        </w:tc>
+        <w:tc>
+          <w:tcPr>
+            <w:tcW w:w="1984" w:type="dxa"/>
             <w:shd w:val="clear" w:color="auto" w:fill="auto"/>
             <w:vAlign w:val="center"/>
           </w:tcPr>
@@ -4846,7 +6034,7 @@
         </w:tc>
         <w:tc>
           <w:tcPr>
-            <w:tcW w:w="2268" w:type="dxa"/>
+            <w:tcW w:w="3686" w:type="dxa"/>
             <w:vAlign w:val="center"/>
           </w:tcPr>
           <w:p>
@@ -4896,7 +6084,8 @@
       <w:tr>
         <w:tc>
           <w:tcPr>
-            <w:tcW w:w="1674" w:type="dxa"/>
+            <w:tcW w:w="1701" w:type="dxa"/>
+            <w:gridSpan w:val="2"/>
             <w:tcBorders>
               <w:bottom w:val="single" w:sz="4" w:space="0" w:color="D9D9D9" w:themeColor="background1" w:themeShade="D9"/>
             </w:tcBorders>
@@ -4939,7 +6128,7 @@
         </w:tc>
         <w:tc>
           <w:tcPr>
-            <w:tcW w:w="3244" w:type="dxa"/>
+            <w:tcW w:w="4820" w:type="dxa"/>
             <w:tcBorders>
               <w:bottom w:val="single" w:sz="4" w:space="0" w:color="D9D9D9" w:themeColor="background1" w:themeShade="D9"/>
             </w:tcBorders>
@@ -4989,7 +6178,40 @@
         </w:tc>
         <w:tc>
           <w:tcPr>
-            <w:tcW w:w="1745" w:type="dxa"/>
+            <w:tcW w:w="1701" w:type="dxa"/>
+            <w:tcBorders>
+              <w:bottom w:val="single" w:sz="4" w:space="0" w:color="D9D9D9" w:themeColor="background1" w:themeShade="D9"/>
+            </w:tcBorders>
+            <w:vAlign w:val="center"/>
+          </w:tcPr>
+          <w:p>
+            <w:pPr>
+              <w:widowControl/>
+              <w:adjustRightInd w:val="0"/>
+              <w:snapToGrid w:val="0"/>
+              <w:spacing w:line="276" w:lineRule="auto"/>
+              <w:jc w:val="center"/>
+              <w:rPr>
+                <w:rFonts w:ascii="Tahoma" w:eastAsia="微软雅黑" w:hAnsi="Tahoma" w:cstheme="minorBidi"/>
+                <w:kern w:val="0"/>
+                <w:sz w:val="20"/>
+                <w:szCs w:val="20"/>
+              </w:rPr>
+            </w:pPr>
+            <w:r>
+              <w:rPr>
+                <w:rFonts w:ascii="Tahoma" w:eastAsia="微软雅黑" w:hAnsi="Tahoma" w:cstheme="minorBidi" w:hint="eastAsia"/>
+                <w:kern w:val="0"/>
+                <w:sz w:val="20"/>
+                <w:szCs w:val="20"/>
+              </w:rPr>
+              <w:t>所有窗口</w:t>
+            </w:r>
+          </w:p>
+        </w:tc>
+        <w:tc>
+          <w:tcPr>
+            <w:tcW w:w="1984" w:type="dxa"/>
             <w:tcBorders>
               <w:bottom w:val="single" w:sz="4" w:space="0" w:color="D9D9D9" w:themeColor="background1" w:themeShade="D9"/>
             </w:tcBorders>
@@ -5023,7 +6245,7 @@
         </w:tc>
         <w:tc>
           <w:tcPr>
-            <w:tcW w:w="2268" w:type="dxa"/>
+            <w:tcW w:w="3686" w:type="dxa"/>
             <w:tcBorders>
               <w:bottom w:val="single" w:sz="4" w:space="0" w:color="D9D9D9" w:themeColor="background1" w:themeShade="D9"/>
             </w:tcBorders>
@@ -5076,7 +6298,8 @@
       <w:tr>
         <w:tc>
           <w:tcPr>
-            <w:tcW w:w="1674" w:type="dxa"/>
+            <w:tcW w:w="1701" w:type="dxa"/>
+            <w:gridSpan w:val="2"/>
             <w:shd w:val="clear" w:color="auto" w:fill="auto"/>
             <w:vAlign w:val="center"/>
           </w:tcPr>
@@ -5116,7 +6339,7 @@
         </w:tc>
         <w:tc>
           <w:tcPr>
-            <w:tcW w:w="3244" w:type="dxa"/>
+            <w:tcW w:w="4820" w:type="dxa"/>
             <w:vAlign w:val="center"/>
           </w:tcPr>
           <w:p>
@@ -5163,7 +6386,37 @@
         </w:tc>
         <w:tc>
           <w:tcPr>
-            <w:tcW w:w="1745" w:type="dxa"/>
+            <w:tcW w:w="1701" w:type="dxa"/>
+            <w:vAlign w:val="center"/>
+          </w:tcPr>
+          <w:p>
+            <w:pPr>
+              <w:widowControl/>
+              <w:adjustRightInd w:val="0"/>
+              <w:snapToGrid w:val="0"/>
+              <w:spacing w:line="276" w:lineRule="auto"/>
+              <w:jc w:val="center"/>
+              <w:rPr>
+                <w:rFonts w:ascii="Tahoma" w:eastAsia="微软雅黑" w:hAnsi="Tahoma" w:cstheme="minorBidi"/>
+                <w:kern w:val="0"/>
+                <w:sz w:val="20"/>
+                <w:szCs w:val="20"/>
+              </w:rPr>
+            </w:pPr>
+            <w:r>
+              <w:rPr>
+                <w:rFonts w:ascii="Tahoma" w:eastAsia="微软雅黑" w:hAnsi="Tahoma" w:cstheme="minorBidi" w:hint="eastAsia"/>
+                <w:kern w:val="0"/>
+                <w:sz w:val="20"/>
+                <w:szCs w:val="20"/>
+              </w:rPr>
+              <w:t>所有窗口</w:t>
+            </w:r>
+          </w:p>
+        </w:tc>
+        <w:tc>
+          <w:tcPr>
+            <w:tcW w:w="1984" w:type="dxa"/>
             <w:shd w:val="clear" w:color="auto" w:fill="auto"/>
             <w:vAlign w:val="center"/>
           </w:tcPr>
@@ -5194,7 +6447,7 @@
         </w:tc>
         <w:tc>
           <w:tcPr>
-            <w:tcW w:w="2268" w:type="dxa"/>
+            <w:tcW w:w="3686" w:type="dxa"/>
             <w:shd w:val="clear" w:color="auto" w:fill="auto"/>
             <w:vAlign w:val="center"/>
           </w:tcPr>
@@ -5245,7 +6498,8 @@
       <w:tr>
         <w:tc>
           <w:tcPr>
-            <w:tcW w:w="1674" w:type="dxa"/>
+            <w:tcW w:w="1701" w:type="dxa"/>
+            <w:gridSpan w:val="2"/>
             <w:tcBorders>
               <w:bottom w:val="single" w:sz="4" w:space="0" w:color="D9D9D9" w:themeColor="background1" w:themeShade="D9"/>
             </w:tcBorders>
@@ -5279,7 +6533,7 @@
         </w:tc>
         <w:tc>
           <w:tcPr>
-            <w:tcW w:w="3244" w:type="dxa"/>
+            <w:tcW w:w="4820" w:type="dxa"/>
             <w:tcBorders>
               <w:bottom w:val="single" w:sz="4" w:space="0" w:color="D9D9D9" w:themeColor="background1" w:themeShade="D9"/>
             </w:tcBorders>
@@ -5329,7 +6583,40 @@
         </w:tc>
         <w:tc>
           <w:tcPr>
-            <w:tcW w:w="1745" w:type="dxa"/>
+            <w:tcW w:w="1701" w:type="dxa"/>
+            <w:tcBorders>
+              <w:bottom w:val="single" w:sz="4" w:space="0" w:color="D9D9D9" w:themeColor="background1" w:themeShade="D9"/>
+            </w:tcBorders>
+            <w:vAlign w:val="center"/>
+          </w:tcPr>
+          <w:p>
+            <w:pPr>
+              <w:widowControl/>
+              <w:adjustRightInd w:val="0"/>
+              <w:snapToGrid w:val="0"/>
+              <w:spacing w:line="276" w:lineRule="auto"/>
+              <w:jc w:val="center"/>
+              <w:rPr>
+                <w:rFonts w:ascii="Tahoma" w:eastAsia="微软雅黑" w:hAnsi="Tahoma" w:cstheme="minorBidi"/>
+                <w:kern w:val="0"/>
+                <w:sz w:val="20"/>
+                <w:szCs w:val="20"/>
+              </w:rPr>
+            </w:pPr>
+            <w:r>
+              <w:rPr>
+                <w:rFonts w:ascii="Tahoma" w:eastAsia="微软雅黑" w:hAnsi="Tahoma" w:cstheme="minorBidi" w:hint="eastAsia"/>
+                <w:kern w:val="0"/>
+                <w:sz w:val="20"/>
+                <w:szCs w:val="20"/>
+              </w:rPr>
+              <w:t>所有窗口</w:t>
+            </w:r>
+          </w:p>
+        </w:tc>
+        <w:tc>
+          <w:tcPr>
+            <w:tcW w:w="1984" w:type="dxa"/>
             <w:tcBorders>
               <w:bottom w:val="single" w:sz="4" w:space="0" w:color="D9D9D9" w:themeColor="background1" w:themeShade="D9"/>
             </w:tcBorders>
@@ -5363,7 +6650,7 @@
         </w:tc>
         <w:tc>
           <w:tcPr>
-            <w:tcW w:w="2268" w:type="dxa"/>
+            <w:tcW w:w="3686" w:type="dxa"/>
             <w:tcBorders>
               <w:bottom w:val="single" w:sz="4" w:space="0" w:color="D9D9D9" w:themeColor="background1" w:themeShade="D9"/>
             </w:tcBorders>
@@ -5417,7 +6704,8 @@
       <w:tr>
         <w:tc>
           <w:tcPr>
-            <w:tcW w:w="1674" w:type="dxa"/>
+            <w:tcW w:w="1701" w:type="dxa"/>
+            <w:gridSpan w:val="2"/>
             <w:tcBorders>
               <w:bottom w:val="single" w:sz="4" w:space="0" w:color="D9D9D9" w:themeColor="background1" w:themeShade="D9"/>
             </w:tcBorders>
@@ -5451,7 +6739,7 @@
         </w:tc>
         <w:tc>
           <w:tcPr>
-            <w:tcW w:w="3244" w:type="dxa"/>
+            <w:tcW w:w="4820" w:type="dxa"/>
             <w:tcBorders>
               <w:bottom w:val="single" w:sz="4" w:space="0" w:color="D9D9D9" w:themeColor="background1" w:themeShade="D9"/>
             </w:tcBorders>
@@ -5483,7 +6771,40 @@
         </w:tc>
         <w:tc>
           <w:tcPr>
-            <w:tcW w:w="1745" w:type="dxa"/>
+            <w:tcW w:w="1701" w:type="dxa"/>
+            <w:tcBorders>
+              <w:bottom w:val="single" w:sz="4" w:space="0" w:color="D9D9D9" w:themeColor="background1" w:themeShade="D9"/>
+            </w:tcBorders>
+            <w:vAlign w:val="center"/>
+          </w:tcPr>
+          <w:p>
+            <w:pPr>
+              <w:widowControl/>
+              <w:adjustRightInd w:val="0"/>
+              <w:snapToGrid w:val="0"/>
+              <w:spacing w:line="276" w:lineRule="auto"/>
+              <w:jc w:val="center"/>
+              <w:rPr>
+                <w:rFonts w:ascii="Tahoma" w:eastAsia="微软雅黑" w:hAnsi="Tahoma" w:cstheme="minorBidi"/>
+                <w:kern w:val="0"/>
+                <w:sz w:val="20"/>
+                <w:szCs w:val="20"/>
+              </w:rPr>
+            </w:pPr>
+            <w:r>
+              <w:rPr>
+                <w:rFonts w:ascii="Tahoma" w:eastAsia="微软雅黑" w:hAnsi="Tahoma" w:cstheme="minorBidi" w:hint="eastAsia"/>
+                <w:kern w:val="0"/>
+                <w:sz w:val="20"/>
+                <w:szCs w:val="20"/>
+              </w:rPr>
+              <w:t>所有窗口</w:t>
+            </w:r>
+          </w:p>
+        </w:tc>
+        <w:tc>
+          <w:tcPr>
+            <w:tcW w:w="1984" w:type="dxa"/>
             <w:tcBorders>
               <w:bottom w:val="single" w:sz="4" w:space="0" w:color="D9D9D9" w:themeColor="background1" w:themeShade="D9"/>
             </w:tcBorders>
@@ -5517,7 +6838,7 @@
         </w:tc>
         <w:tc>
           <w:tcPr>
-            <w:tcW w:w="2268" w:type="dxa"/>
+            <w:tcW w:w="3686" w:type="dxa"/>
             <w:tcBorders>
               <w:bottom w:val="single" w:sz="4" w:space="0" w:color="D9D9D9" w:themeColor="background1" w:themeShade="D9"/>
             </w:tcBorders>
@@ -5571,7 +6892,8 @@
       <w:tr>
         <w:tc>
           <w:tcPr>
-            <w:tcW w:w="1674" w:type="dxa"/>
+            <w:tcW w:w="1701" w:type="dxa"/>
+            <w:gridSpan w:val="2"/>
             <w:tcBorders>
               <w:bottom w:val="single" w:sz="4" w:space="0" w:color="D9D9D9" w:themeColor="background1" w:themeShade="D9"/>
             </w:tcBorders>
@@ -5605,7 +6927,7 @@
         </w:tc>
         <w:tc>
           <w:tcPr>
-            <w:tcW w:w="3244" w:type="dxa"/>
+            <w:tcW w:w="4820" w:type="dxa"/>
             <w:tcBorders>
               <w:bottom w:val="single" w:sz="4" w:space="0" w:color="D9D9D9" w:themeColor="background1" w:themeShade="D9"/>
             </w:tcBorders>
@@ -5637,7 +6959,40 @@
         </w:tc>
         <w:tc>
           <w:tcPr>
-            <w:tcW w:w="1745" w:type="dxa"/>
+            <w:tcW w:w="1701" w:type="dxa"/>
+            <w:tcBorders>
+              <w:bottom w:val="single" w:sz="4" w:space="0" w:color="D9D9D9" w:themeColor="background1" w:themeShade="D9"/>
+            </w:tcBorders>
+            <w:vAlign w:val="center"/>
+          </w:tcPr>
+          <w:p>
+            <w:pPr>
+              <w:widowControl/>
+              <w:adjustRightInd w:val="0"/>
+              <w:snapToGrid w:val="0"/>
+              <w:spacing w:line="276" w:lineRule="auto"/>
+              <w:jc w:val="center"/>
+              <w:rPr>
+                <w:rFonts w:ascii="Tahoma" w:eastAsia="微软雅黑" w:hAnsi="Tahoma" w:cstheme="minorBidi"/>
+                <w:kern w:val="0"/>
+                <w:sz w:val="20"/>
+                <w:szCs w:val="20"/>
+              </w:rPr>
+            </w:pPr>
+            <w:r>
+              <w:rPr>
+                <w:rFonts w:ascii="Tahoma" w:eastAsia="微软雅黑" w:hAnsi="Tahoma" w:cstheme="minorBidi" w:hint="eastAsia"/>
+                <w:kern w:val="0"/>
+                <w:sz w:val="20"/>
+                <w:szCs w:val="20"/>
+              </w:rPr>
+              <w:t>所有窗口</w:t>
+            </w:r>
+          </w:p>
+        </w:tc>
+        <w:tc>
+          <w:tcPr>
+            <w:tcW w:w="1984" w:type="dxa"/>
             <w:tcBorders>
               <w:bottom w:val="single" w:sz="4" w:space="0" w:color="D9D9D9" w:themeColor="background1" w:themeShade="D9"/>
             </w:tcBorders>
@@ -5671,7 +7026,7 @@
         </w:tc>
         <w:tc>
           <w:tcPr>
-            <w:tcW w:w="2268" w:type="dxa"/>
+            <w:tcW w:w="3686" w:type="dxa"/>
             <w:tcBorders>
               <w:bottom w:val="single" w:sz="4" w:space="0" w:color="D9D9D9" w:themeColor="background1" w:themeShade="D9"/>
             </w:tcBorders>
@@ -5725,7 +7080,8 @@
       <w:tr>
         <w:tc>
           <w:tcPr>
-            <w:tcW w:w="1674" w:type="dxa"/>
+            <w:tcW w:w="1701" w:type="dxa"/>
+            <w:gridSpan w:val="2"/>
             <w:tcBorders>
               <w:bottom w:val="single" w:sz="4" w:space="0" w:color="D9D9D9" w:themeColor="background1" w:themeShade="D9"/>
             </w:tcBorders>
@@ -5759,7 +7115,7 @@
         </w:tc>
         <w:tc>
           <w:tcPr>
-            <w:tcW w:w="3244" w:type="dxa"/>
+            <w:tcW w:w="4820" w:type="dxa"/>
             <w:tcBorders>
               <w:bottom w:val="single" w:sz="4" w:space="0" w:color="D9D9D9" w:themeColor="background1" w:themeShade="D9"/>
             </w:tcBorders>
@@ -5836,7 +7192,40 @@
         </w:tc>
         <w:tc>
           <w:tcPr>
-            <w:tcW w:w="1745" w:type="dxa"/>
+            <w:tcW w:w="1701" w:type="dxa"/>
+            <w:tcBorders>
+              <w:bottom w:val="single" w:sz="4" w:space="0" w:color="D9D9D9" w:themeColor="background1" w:themeShade="D9"/>
+            </w:tcBorders>
+            <w:vAlign w:val="center"/>
+          </w:tcPr>
+          <w:p>
+            <w:pPr>
+              <w:widowControl/>
+              <w:adjustRightInd w:val="0"/>
+              <w:snapToGrid w:val="0"/>
+              <w:spacing w:line="276" w:lineRule="auto"/>
+              <w:jc w:val="center"/>
+              <w:rPr>
+                <w:rFonts w:ascii="Tahoma" w:eastAsia="微软雅黑" w:hAnsi="Tahoma" w:cstheme="minorBidi"/>
+                <w:kern w:val="0"/>
+                <w:sz w:val="20"/>
+                <w:szCs w:val="20"/>
+              </w:rPr>
+            </w:pPr>
+            <w:r>
+              <w:rPr>
+                <w:rFonts w:ascii="Tahoma" w:eastAsia="微软雅黑" w:hAnsi="Tahoma" w:cstheme="minorBidi" w:hint="eastAsia"/>
+                <w:kern w:val="0"/>
+                <w:sz w:val="20"/>
+                <w:szCs w:val="20"/>
+              </w:rPr>
+              <w:t>只对话框</w:t>
+            </w:r>
+          </w:p>
+        </w:tc>
+        <w:tc>
+          <w:tcPr>
+            <w:tcW w:w="1984" w:type="dxa"/>
             <w:tcBorders>
               <w:bottom w:val="single" w:sz="4" w:space="0" w:color="D9D9D9" w:themeColor="background1" w:themeShade="D9"/>
             </w:tcBorders>
@@ -5870,7 +7259,7 @@
         </w:tc>
         <w:tc>
           <w:tcPr>
-            <w:tcW w:w="2268" w:type="dxa"/>
+            <w:tcW w:w="3686" w:type="dxa"/>
             <w:tcBorders>
               <w:bottom w:val="single" w:sz="4" w:space="0" w:color="D9D9D9" w:themeColor="background1" w:themeShade="D9"/>
             </w:tcBorders>
@@ -5924,7 +7313,8 @@
       <w:tr>
         <w:tc>
           <w:tcPr>
-            <w:tcW w:w="1674" w:type="dxa"/>
+            <w:tcW w:w="1701" w:type="dxa"/>
+            <w:gridSpan w:val="2"/>
             <w:tcBorders>
               <w:bottom w:val="single" w:sz="4" w:space="0" w:color="D9D9D9" w:themeColor="background1" w:themeShade="D9"/>
             </w:tcBorders>
@@ -5958,7 +7348,7 @@
         </w:tc>
         <w:tc>
           <w:tcPr>
-            <w:tcW w:w="3244" w:type="dxa"/>
+            <w:tcW w:w="4820" w:type="dxa"/>
             <w:tcBorders>
               <w:bottom w:val="single" w:sz="4" w:space="0" w:color="D9D9D9" w:themeColor="background1" w:themeShade="D9"/>
             </w:tcBorders>
@@ -6008,7 +7398,39 @@
         </w:tc>
         <w:tc>
           <w:tcPr>
-            <w:tcW w:w="1745" w:type="dxa"/>
+            <w:tcW w:w="1701" w:type="dxa"/>
+            <w:tcBorders>
+              <w:bottom w:val="single" w:sz="4" w:space="0" w:color="D9D9D9" w:themeColor="background1" w:themeShade="D9"/>
+            </w:tcBorders>
+            <w:vAlign w:val="center"/>
+          </w:tcPr>
+          <w:p>
+            <w:pPr>
+              <w:widowControl/>
+              <w:adjustRightInd w:val="0"/>
+              <w:snapToGrid w:val="0"/>
+              <w:spacing w:line="276" w:lineRule="auto"/>
+              <w:jc w:val="center"/>
+              <w:rPr>
+                <w:rFonts w:ascii="Tahoma" w:eastAsia="微软雅黑" w:hAnsi="Tahoma" w:cstheme="minorBidi"/>
+                <w:kern w:val="0"/>
+                <w:sz w:val="22"/>
+              </w:rPr>
+            </w:pPr>
+            <w:r>
+              <w:rPr>
+                <w:rFonts w:ascii="Tahoma" w:eastAsia="微软雅黑" w:hAnsi="Tahoma" w:cstheme="minorBidi" w:hint="eastAsia"/>
+                <w:kern w:val="0"/>
+                <w:sz w:val="20"/>
+                <w:szCs w:val="20"/>
+              </w:rPr>
+              <w:t>只对话框</w:t>
+            </w:r>
+          </w:p>
+        </w:tc>
+        <w:tc>
+          <w:tcPr>
+            <w:tcW w:w="1984" w:type="dxa"/>
             <w:tcBorders>
               <w:bottom w:val="single" w:sz="4" w:space="0" w:color="D9D9D9" w:themeColor="background1" w:themeShade="D9"/>
             </w:tcBorders>
@@ -6041,7 +7463,7 @@
         </w:tc>
         <w:tc>
           <w:tcPr>
-            <w:tcW w:w="2268" w:type="dxa"/>
+            <w:tcW w:w="3686" w:type="dxa"/>
             <w:tcBorders>
               <w:bottom w:val="single" w:sz="4" w:space="0" w:color="D9D9D9" w:themeColor="background1" w:themeShade="D9"/>
             </w:tcBorders>
@@ -6095,7 +7517,8 @@
       <w:tr>
         <w:tc>
           <w:tcPr>
-            <w:tcW w:w="1674" w:type="dxa"/>
+            <w:tcW w:w="1701" w:type="dxa"/>
+            <w:gridSpan w:val="2"/>
             <w:tcBorders>
               <w:bottom w:val="single" w:sz="4" w:space="0" w:color="D9D9D9" w:themeColor="background1" w:themeShade="D9"/>
             </w:tcBorders>
@@ -6129,7 +7552,7 @@
         </w:tc>
         <w:tc>
           <w:tcPr>
-            <w:tcW w:w="3244" w:type="dxa"/>
+            <w:tcW w:w="4820" w:type="dxa"/>
             <w:tcBorders>
               <w:bottom w:val="single" w:sz="4" w:space="0" w:color="D9D9D9" w:themeColor="background1" w:themeShade="D9"/>
             </w:tcBorders>
@@ -6179,7 +7602,39 @@
         </w:tc>
         <w:tc>
           <w:tcPr>
-            <w:tcW w:w="1745" w:type="dxa"/>
+            <w:tcW w:w="1701" w:type="dxa"/>
+            <w:tcBorders>
+              <w:bottom w:val="single" w:sz="4" w:space="0" w:color="D9D9D9" w:themeColor="background1" w:themeShade="D9"/>
+            </w:tcBorders>
+            <w:vAlign w:val="center"/>
+          </w:tcPr>
+          <w:p>
+            <w:pPr>
+              <w:widowControl/>
+              <w:adjustRightInd w:val="0"/>
+              <w:snapToGrid w:val="0"/>
+              <w:spacing w:line="276" w:lineRule="auto"/>
+              <w:jc w:val="center"/>
+              <w:rPr>
+                <w:rFonts w:ascii="Tahoma" w:eastAsia="微软雅黑" w:hAnsi="Tahoma" w:cstheme="minorBidi"/>
+                <w:kern w:val="0"/>
+                <w:sz w:val="22"/>
+              </w:rPr>
+            </w:pPr>
+            <w:r>
+              <w:rPr>
+                <w:rFonts w:ascii="Tahoma" w:eastAsia="微软雅黑" w:hAnsi="Tahoma" w:cstheme="minorBidi" w:hint="eastAsia"/>
+                <w:kern w:val="0"/>
+                <w:sz w:val="20"/>
+                <w:szCs w:val="20"/>
+              </w:rPr>
+              <w:t>只对话框</w:t>
+            </w:r>
+          </w:p>
+        </w:tc>
+        <w:tc>
+          <w:tcPr>
+            <w:tcW w:w="1984" w:type="dxa"/>
             <w:tcBorders>
               <w:bottom w:val="single" w:sz="4" w:space="0" w:color="D9D9D9" w:themeColor="background1" w:themeShade="D9"/>
             </w:tcBorders>
@@ -6211,7 +7666,7 @@
         </w:tc>
         <w:tc>
           <w:tcPr>
-            <w:tcW w:w="2268" w:type="dxa"/>
+            <w:tcW w:w="3686" w:type="dxa"/>
             <w:tcBorders>
               <w:bottom w:val="single" w:sz="4" w:space="0" w:color="D9D9D9" w:themeColor="background1" w:themeShade="D9"/>
             </w:tcBorders>
@@ -6265,7 +7720,8 @@
       <w:tr>
         <w:tc>
           <w:tcPr>
-            <w:tcW w:w="1674" w:type="dxa"/>
+            <w:tcW w:w="1701" w:type="dxa"/>
+            <w:gridSpan w:val="2"/>
             <w:tcBorders>
               <w:bottom w:val="single" w:sz="4" w:space="0" w:color="D9D9D9" w:themeColor="background1" w:themeShade="D9"/>
             </w:tcBorders>
@@ -6293,13 +7749,14 @@
                 <w:sz w:val="20"/>
                 <w:szCs w:val="20"/>
               </w:rPr>
+              <w:lastRenderedPageBreak/>
               <w:t>\!</w:t>
             </w:r>
           </w:p>
         </w:tc>
         <w:tc>
           <w:tcPr>
-            <w:tcW w:w="3244" w:type="dxa"/>
+            <w:tcW w:w="4820" w:type="dxa"/>
             <w:tcBorders>
               <w:bottom w:val="single" w:sz="4" w:space="0" w:color="D9D9D9" w:themeColor="background1" w:themeShade="D9"/>
             </w:tcBorders>
@@ -6331,7 +7788,39 @@
         </w:tc>
         <w:tc>
           <w:tcPr>
-            <w:tcW w:w="1745" w:type="dxa"/>
+            <w:tcW w:w="1701" w:type="dxa"/>
+            <w:tcBorders>
+              <w:bottom w:val="single" w:sz="4" w:space="0" w:color="D9D9D9" w:themeColor="background1" w:themeShade="D9"/>
+            </w:tcBorders>
+            <w:vAlign w:val="center"/>
+          </w:tcPr>
+          <w:p>
+            <w:pPr>
+              <w:widowControl/>
+              <w:adjustRightInd w:val="0"/>
+              <w:snapToGrid w:val="0"/>
+              <w:spacing w:line="276" w:lineRule="auto"/>
+              <w:jc w:val="center"/>
+              <w:rPr>
+                <w:rFonts w:ascii="Tahoma" w:eastAsia="微软雅黑" w:hAnsi="Tahoma" w:cstheme="minorBidi"/>
+                <w:kern w:val="0"/>
+                <w:sz w:val="22"/>
+              </w:rPr>
+            </w:pPr>
+            <w:r>
+              <w:rPr>
+                <w:rFonts w:ascii="Tahoma" w:eastAsia="微软雅黑" w:hAnsi="Tahoma" w:cstheme="minorBidi" w:hint="eastAsia"/>
+                <w:kern w:val="0"/>
+                <w:sz w:val="20"/>
+                <w:szCs w:val="20"/>
+              </w:rPr>
+              <w:t>只对话框</w:t>
+            </w:r>
+          </w:p>
+        </w:tc>
+        <w:tc>
+          <w:tcPr>
+            <w:tcW w:w="1984" w:type="dxa"/>
             <w:tcBorders>
               <w:bottom w:val="single" w:sz="4" w:space="0" w:color="D9D9D9" w:themeColor="background1" w:themeShade="D9"/>
             </w:tcBorders>
@@ -6363,7 +7852,7 @@
         </w:tc>
         <w:tc>
           <w:tcPr>
-            <w:tcW w:w="2268" w:type="dxa"/>
+            <w:tcW w:w="3686" w:type="dxa"/>
             <w:tcBorders>
               <w:bottom w:val="single" w:sz="4" w:space="0" w:color="D9D9D9" w:themeColor="background1" w:themeShade="D9"/>
             </w:tcBorders>
@@ -6417,7 +7906,8 @@
       <w:tr>
         <w:tc>
           <w:tcPr>
-            <w:tcW w:w="1674" w:type="dxa"/>
+            <w:tcW w:w="1701" w:type="dxa"/>
+            <w:gridSpan w:val="2"/>
             <w:tcBorders>
               <w:bottom w:val="single" w:sz="4" w:space="0" w:color="D9D9D9" w:themeColor="background1" w:themeShade="D9"/>
             </w:tcBorders>
@@ -6451,7 +7941,7 @@
         </w:tc>
         <w:tc>
           <w:tcPr>
-            <w:tcW w:w="3244" w:type="dxa"/>
+            <w:tcW w:w="4820" w:type="dxa"/>
             <w:tcBorders>
               <w:bottom w:val="single" w:sz="4" w:space="0" w:color="D9D9D9" w:themeColor="background1" w:themeShade="D9"/>
             </w:tcBorders>
@@ -6483,7 +7973,39 @@
         </w:tc>
         <w:tc>
           <w:tcPr>
-            <w:tcW w:w="1745" w:type="dxa"/>
+            <w:tcW w:w="1701" w:type="dxa"/>
+            <w:tcBorders>
+              <w:bottom w:val="single" w:sz="4" w:space="0" w:color="D9D9D9" w:themeColor="background1" w:themeShade="D9"/>
+            </w:tcBorders>
+            <w:vAlign w:val="center"/>
+          </w:tcPr>
+          <w:p>
+            <w:pPr>
+              <w:widowControl/>
+              <w:adjustRightInd w:val="0"/>
+              <w:snapToGrid w:val="0"/>
+              <w:spacing w:line="276" w:lineRule="auto"/>
+              <w:jc w:val="center"/>
+              <w:rPr>
+                <w:rFonts w:ascii="Tahoma" w:eastAsia="微软雅黑" w:hAnsi="Tahoma" w:cstheme="minorBidi"/>
+                <w:kern w:val="0"/>
+                <w:sz w:val="22"/>
+              </w:rPr>
+            </w:pPr>
+            <w:r>
+              <w:rPr>
+                <w:rFonts w:ascii="Tahoma" w:eastAsia="微软雅黑" w:hAnsi="Tahoma" w:cstheme="minorBidi" w:hint="eastAsia"/>
+                <w:kern w:val="0"/>
+                <w:sz w:val="20"/>
+                <w:szCs w:val="20"/>
+              </w:rPr>
+              <w:t>只对话框</w:t>
+            </w:r>
+          </w:p>
+        </w:tc>
+        <w:tc>
+          <w:tcPr>
+            <w:tcW w:w="1984" w:type="dxa"/>
             <w:tcBorders>
               <w:bottom w:val="single" w:sz="4" w:space="0" w:color="D9D9D9" w:themeColor="background1" w:themeShade="D9"/>
             </w:tcBorders>
@@ -6515,7 +8037,7 @@
         </w:tc>
         <w:tc>
           <w:tcPr>
-            <w:tcW w:w="2268" w:type="dxa"/>
+            <w:tcW w:w="3686" w:type="dxa"/>
             <w:tcBorders>
               <w:bottom w:val="single" w:sz="4" w:space="0" w:color="D9D9D9" w:themeColor="background1" w:themeShade="D9"/>
             </w:tcBorders>
@@ -6569,7 +8091,8 @@
       <w:tr>
         <w:tc>
           <w:tcPr>
-            <w:tcW w:w="1674" w:type="dxa"/>
+            <w:tcW w:w="1701" w:type="dxa"/>
+            <w:gridSpan w:val="2"/>
             <w:tcBorders>
               <w:bottom w:val="single" w:sz="4" w:space="0" w:color="D9D9D9" w:themeColor="background1" w:themeShade="D9"/>
             </w:tcBorders>
@@ -6603,7 +8126,7 @@
         </w:tc>
         <w:tc>
           <w:tcPr>
-            <w:tcW w:w="3244" w:type="dxa"/>
+            <w:tcW w:w="4820" w:type="dxa"/>
             <w:tcBorders>
               <w:bottom w:val="single" w:sz="4" w:space="0" w:color="D9D9D9" w:themeColor="background1" w:themeShade="D9"/>
             </w:tcBorders>
@@ -6635,7 +8158,39 @@
         </w:tc>
         <w:tc>
           <w:tcPr>
-            <w:tcW w:w="1745" w:type="dxa"/>
+            <w:tcW w:w="1701" w:type="dxa"/>
+            <w:tcBorders>
+              <w:bottom w:val="single" w:sz="4" w:space="0" w:color="D9D9D9" w:themeColor="background1" w:themeShade="D9"/>
+            </w:tcBorders>
+            <w:vAlign w:val="center"/>
+          </w:tcPr>
+          <w:p>
+            <w:pPr>
+              <w:widowControl/>
+              <w:adjustRightInd w:val="0"/>
+              <w:snapToGrid w:val="0"/>
+              <w:spacing w:line="276" w:lineRule="auto"/>
+              <w:jc w:val="center"/>
+              <w:rPr>
+                <w:rFonts w:ascii="Tahoma" w:eastAsia="微软雅黑" w:hAnsi="Tahoma" w:cstheme="minorBidi"/>
+                <w:kern w:val="0"/>
+                <w:sz w:val="22"/>
+              </w:rPr>
+            </w:pPr>
+            <w:r>
+              <w:rPr>
+                <w:rFonts w:ascii="Tahoma" w:eastAsia="微软雅黑" w:hAnsi="Tahoma" w:cstheme="minorBidi" w:hint="eastAsia"/>
+                <w:kern w:val="0"/>
+                <w:sz w:val="20"/>
+                <w:szCs w:val="20"/>
+              </w:rPr>
+              <w:t>只对话框</w:t>
+            </w:r>
+          </w:p>
+        </w:tc>
+        <w:tc>
+          <w:tcPr>
+            <w:tcW w:w="1984" w:type="dxa"/>
             <w:tcBorders>
               <w:bottom w:val="single" w:sz="4" w:space="0" w:color="D9D9D9" w:themeColor="background1" w:themeShade="D9"/>
             </w:tcBorders>
@@ -6667,7 +8222,7 @@
         </w:tc>
         <w:tc>
           <w:tcPr>
-            <w:tcW w:w="2268" w:type="dxa"/>
+            <w:tcW w:w="3686" w:type="dxa"/>
             <w:tcBorders>
               <w:bottom w:val="single" w:sz="4" w:space="0" w:color="D9D9D9" w:themeColor="background1" w:themeShade="D9"/>
             </w:tcBorders>
@@ -6721,7 +8276,8 @@
       <w:tr>
         <w:tc>
           <w:tcPr>
-            <w:tcW w:w="1674" w:type="dxa"/>
+            <w:tcW w:w="1701" w:type="dxa"/>
+            <w:gridSpan w:val="2"/>
             <w:tcBorders>
               <w:bottom w:val="single" w:sz="4" w:space="0" w:color="D9D9D9" w:themeColor="background1" w:themeShade="D9"/>
             </w:tcBorders>
@@ -6755,7 +8311,7 @@
         </w:tc>
         <w:tc>
           <w:tcPr>
-            <w:tcW w:w="3244" w:type="dxa"/>
+            <w:tcW w:w="4820" w:type="dxa"/>
             <w:tcBorders>
               <w:bottom w:val="single" w:sz="4" w:space="0" w:color="D9D9D9" w:themeColor="background1" w:themeShade="D9"/>
             </w:tcBorders>
@@ -6787,7 +8343,39 @@
         </w:tc>
         <w:tc>
           <w:tcPr>
-            <w:tcW w:w="1745" w:type="dxa"/>
+            <w:tcW w:w="1701" w:type="dxa"/>
+            <w:tcBorders>
+              <w:bottom w:val="single" w:sz="4" w:space="0" w:color="D9D9D9" w:themeColor="background1" w:themeShade="D9"/>
+            </w:tcBorders>
+            <w:vAlign w:val="center"/>
+          </w:tcPr>
+          <w:p>
+            <w:pPr>
+              <w:widowControl/>
+              <w:adjustRightInd w:val="0"/>
+              <w:snapToGrid w:val="0"/>
+              <w:spacing w:line="276" w:lineRule="auto"/>
+              <w:jc w:val="center"/>
+              <w:rPr>
+                <w:rFonts w:ascii="Tahoma" w:eastAsia="微软雅黑" w:hAnsi="Tahoma" w:cstheme="minorBidi"/>
+                <w:kern w:val="0"/>
+                <w:sz w:val="22"/>
+              </w:rPr>
+            </w:pPr>
+            <w:r>
+              <w:rPr>
+                <w:rFonts w:ascii="Tahoma" w:eastAsia="微软雅黑" w:hAnsi="Tahoma" w:cstheme="minorBidi" w:hint="eastAsia"/>
+                <w:kern w:val="0"/>
+                <w:sz w:val="20"/>
+                <w:szCs w:val="20"/>
+              </w:rPr>
+              <w:t>只对话框</w:t>
+            </w:r>
+          </w:p>
+        </w:tc>
+        <w:tc>
+          <w:tcPr>
+            <w:tcW w:w="1984" w:type="dxa"/>
             <w:tcBorders>
               <w:bottom w:val="single" w:sz="4" w:space="0" w:color="D9D9D9" w:themeColor="background1" w:themeShade="D9"/>
             </w:tcBorders>
@@ -6819,7 +8407,7 @@
         </w:tc>
         <w:tc>
           <w:tcPr>
-            <w:tcW w:w="2268" w:type="dxa"/>
+            <w:tcW w:w="3686" w:type="dxa"/>
             <w:tcBorders>
               <w:bottom w:val="single" w:sz="4" w:space="0" w:color="D9D9D9" w:themeColor="background1" w:themeShade="D9"/>
             </w:tcBorders>
@@ -6873,13 +8461,11 @@
       <w:tr>
         <w:tc>
           <w:tcPr>
-            <w:tcW w:w="8931" w:type="dxa"/>
-            <w:gridSpan w:val="4"/>
+            <w:tcW w:w="1473" w:type="dxa"/>
             <w:tcBorders>
               <w:bottom w:val="single" w:sz="4" w:space="0" w:color="D9D9D9" w:themeColor="background1" w:themeShade="D9"/>
             </w:tcBorders>
             <w:shd w:val="clear" w:color="auto" w:fill="DBE5F1" w:themeFill="accent1" w:themeFillTint="33"/>
-            <w:vAlign w:val="center"/>
           </w:tcPr>
           <w:p>
             <w:pPr>
@@ -6897,11 +8483,38 @@
             </w:pPr>
           </w:p>
         </w:tc>
+        <w:tc>
+          <w:tcPr>
+            <w:tcW w:w="12419" w:type="dxa"/>
+            <w:gridSpan w:val="5"/>
+            <w:tcBorders>
+              <w:bottom w:val="single" w:sz="4" w:space="0" w:color="D9D9D9" w:themeColor="background1" w:themeShade="D9"/>
+            </w:tcBorders>
+            <w:shd w:val="clear" w:color="auto" w:fill="DBE5F1" w:themeFill="accent1" w:themeFillTint="33"/>
+            <w:vAlign w:val="center"/>
+          </w:tcPr>
+          <w:p>
+            <w:pPr>
+              <w:widowControl/>
+              <w:adjustRightInd w:val="0"/>
+              <w:snapToGrid w:val="0"/>
+              <w:spacing w:line="276" w:lineRule="auto"/>
+              <w:jc w:val="left"/>
+              <w:rPr>
+                <w:rFonts w:ascii="Tahoma" w:eastAsia="微软雅黑" w:hAnsi="Tahoma" w:cstheme="minorBidi"/>
+                <w:kern w:val="0"/>
+                <w:sz w:val="16"/>
+                <w:szCs w:val="16"/>
+              </w:rPr>
+            </w:pPr>
+          </w:p>
+        </w:tc>
       </w:tr>
       <w:tr>
         <w:tc>
           <w:tcPr>
-            <w:tcW w:w="1674" w:type="dxa"/>
+            <w:tcW w:w="1701" w:type="dxa"/>
+            <w:gridSpan w:val="2"/>
             <w:shd w:val="clear" w:color="auto" w:fill="auto"/>
             <w:vAlign w:val="center"/>
           </w:tcPr>
@@ -6941,7 +8554,7 @@
         </w:tc>
         <w:tc>
           <w:tcPr>
-            <w:tcW w:w="3244" w:type="dxa"/>
+            <w:tcW w:w="4820" w:type="dxa"/>
             <w:vAlign w:val="center"/>
           </w:tcPr>
           <w:p>
@@ -6970,7 +8583,37 @@
         </w:tc>
         <w:tc>
           <w:tcPr>
-            <w:tcW w:w="1745" w:type="dxa"/>
+            <w:tcW w:w="1701" w:type="dxa"/>
+            <w:vAlign w:val="center"/>
+          </w:tcPr>
+          <w:p>
+            <w:pPr>
+              <w:widowControl/>
+              <w:adjustRightInd w:val="0"/>
+              <w:snapToGrid w:val="0"/>
+              <w:spacing w:line="276" w:lineRule="auto"/>
+              <w:jc w:val="center"/>
+              <w:rPr>
+                <w:rFonts w:ascii="Tahoma" w:eastAsia="微软雅黑" w:hAnsi="Tahoma" w:cstheme="minorBidi"/>
+                <w:kern w:val="0"/>
+                <w:sz w:val="20"/>
+                <w:szCs w:val="20"/>
+              </w:rPr>
+            </w:pPr>
+            <w:r>
+              <w:rPr>
+                <w:rFonts w:ascii="Tahoma" w:eastAsia="微软雅黑" w:hAnsi="Tahoma" w:cstheme="minorBidi" w:hint="eastAsia"/>
+                <w:kern w:val="0"/>
+                <w:sz w:val="20"/>
+                <w:szCs w:val="20"/>
+              </w:rPr>
+              <w:t>所有窗口</w:t>
+            </w:r>
+          </w:p>
+        </w:tc>
+        <w:tc>
+          <w:tcPr>
+            <w:tcW w:w="1984" w:type="dxa"/>
             <w:shd w:val="clear" w:color="auto" w:fill="auto"/>
             <w:vAlign w:val="center"/>
           </w:tcPr>
@@ -7001,7 +8644,7 @@
         </w:tc>
         <w:tc>
           <w:tcPr>
-            <w:tcW w:w="2268" w:type="dxa"/>
+            <w:tcW w:w="3686" w:type="dxa"/>
             <w:shd w:val="clear" w:color="auto" w:fill="auto"/>
             <w:vAlign w:val="center"/>
           </w:tcPr>
@@ -7076,7 +8719,8 @@
       <w:tr>
         <w:tc>
           <w:tcPr>
-            <w:tcW w:w="1674" w:type="dxa"/>
+            <w:tcW w:w="1701" w:type="dxa"/>
+            <w:gridSpan w:val="2"/>
             <w:shd w:val="clear" w:color="auto" w:fill="auto"/>
             <w:vAlign w:val="center"/>
           </w:tcPr>
@@ -7116,7 +8760,7 @@
         </w:tc>
         <w:tc>
           <w:tcPr>
-            <w:tcW w:w="3244" w:type="dxa"/>
+            <w:tcW w:w="4820" w:type="dxa"/>
             <w:vAlign w:val="center"/>
           </w:tcPr>
           <w:p>
@@ -7145,7 +8789,37 @@
         </w:tc>
         <w:tc>
           <w:tcPr>
-            <w:tcW w:w="1745" w:type="dxa"/>
+            <w:tcW w:w="1701" w:type="dxa"/>
+            <w:vAlign w:val="center"/>
+          </w:tcPr>
+          <w:p>
+            <w:pPr>
+              <w:widowControl/>
+              <w:adjustRightInd w:val="0"/>
+              <w:snapToGrid w:val="0"/>
+              <w:spacing w:line="276" w:lineRule="auto"/>
+              <w:jc w:val="center"/>
+              <w:rPr>
+                <w:rFonts w:ascii="Tahoma" w:eastAsia="微软雅黑" w:hAnsi="Tahoma" w:cstheme="minorBidi"/>
+                <w:kern w:val="0"/>
+                <w:sz w:val="20"/>
+                <w:szCs w:val="20"/>
+              </w:rPr>
+            </w:pPr>
+            <w:r>
+              <w:rPr>
+                <w:rFonts w:ascii="Tahoma" w:eastAsia="微软雅黑" w:hAnsi="Tahoma" w:cstheme="minorBidi" w:hint="eastAsia"/>
+                <w:kern w:val="0"/>
+                <w:sz w:val="20"/>
+                <w:szCs w:val="20"/>
+              </w:rPr>
+              <w:t>所有窗口</w:t>
+            </w:r>
+          </w:p>
+        </w:tc>
+        <w:tc>
+          <w:tcPr>
+            <w:tcW w:w="1984" w:type="dxa"/>
             <w:shd w:val="clear" w:color="auto" w:fill="auto"/>
             <w:vAlign w:val="center"/>
           </w:tcPr>
@@ -7176,7 +8850,7 @@
         </w:tc>
         <w:tc>
           <w:tcPr>
-            <w:tcW w:w="2268" w:type="dxa"/>
+            <w:tcW w:w="3686" w:type="dxa"/>
             <w:shd w:val="clear" w:color="auto" w:fill="auto"/>
             <w:vAlign w:val="center"/>
           </w:tcPr>
@@ -7251,7 +8925,8 @@
       <w:tr>
         <w:tc>
           <w:tcPr>
-            <w:tcW w:w="1674" w:type="dxa"/>
+            <w:tcW w:w="1701" w:type="dxa"/>
+            <w:gridSpan w:val="2"/>
             <w:shd w:val="clear" w:color="auto" w:fill="auto"/>
             <w:vAlign w:val="center"/>
           </w:tcPr>
@@ -7282,7 +8957,7 @@
         </w:tc>
         <w:tc>
           <w:tcPr>
-            <w:tcW w:w="3244" w:type="dxa"/>
+            <w:tcW w:w="4820" w:type="dxa"/>
             <w:vAlign w:val="center"/>
           </w:tcPr>
           <w:p>
@@ -7308,51 +8983,40 @@
               <w:t>该字符之后的文字左对齐。</w:t>
             </w:r>
           </w:p>
-          <w:p>
-            <w:pPr>
-              <w:widowControl/>
-              <w:adjustRightInd w:val="0"/>
-              <w:snapToGrid w:val="0"/>
-              <w:jc w:val="left"/>
-              <w:rPr>
-                <w:rFonts w:ascii="Tahoma" w:eastAsia="微软雅黑" w:hAnsi="Tahoma" w:cstheme="minorBidi"/>
-                <w:kern w:val="0"/>
-                <w:sz w:val="20"/>
-                <w:szCs w:val="20"/>
-              </w:rPr>
-            </w:pPr>
-            <w:r>
-              <w:rPr>
-                <w:rFonts w:ascii="Tahoma" w:eastAsia="微软雅黑" w:hAnsi="Tahoma" w:cstheme="minorBidi" w:hint="eastAsia"/>
-                <w:kern w:val="0"/>
-                <w:sz w:val="20"/>
-                <w:szCs w:val="20"/>
-              </w:rPr>
-              <w:t>(</w:t>
-            </w:r>
-            <w:r>
-              <w:rPr>
-                <w:rFonts w:ascii="Tahoma" w:eastAsia="微软雅黑" w:hAnsi="Tahoma" w:cstheme="minorBidi" w:hint="eastAsia"/>
-                <w:kern w:val="0"/>
-                <w:sz w:val="20"/>
-                <w:szCs w:val="20"/>
-              </w:rPr>
-              <w:t>只对话框有效</w:t>
-            </w:r>
-            <w:r>
-              <w:rPr>
-                <w:rFonts w:ascii="Tahoma" w:eastAsia="微软雅黑" w:hAnsi="Tahoma" w:cstheme="minorBidi" w:hint="eastAsia"/>
-                <w:kern w:val="0"/>
-                <w:sz w:val="20"/>
-                <w:szCs w:val="20"/>
-              </w:rPr>
-              <w:t>)</w:t>
-            </w:r>
-          </w:p>
-        </w:tc>
-        <w:tc>
-          <w:tcPr>
-            <w:tcW w:w="1745" w:type="dxa"/>
+        </w:tc>
+        <w:tc>
+          <w:tcPr>
+            <w:tcW w:w="1701" w:type="dxa"/>
+            <w:vAlign w:val="center"/>
+          </w:tcPr>
+          <w:p>
+            <w:pPr>
+              <w:widowControl/>
+              <w:adjustRightInd w:val="0"/>
+              <w:snapToGrid w:val="0"/>
+              <w:spacing w:line="276" w:lineRule="auto"/>
+              <w:jc w:val="center"/>
+              <w:rPr>
+                <w:rFonts w:ascii="Tahoma" w:eastAsia="微软雅黑" w:hAnsi="Tahoma" w:cstheme="minorBidi"/>
+                <w:kern w:val="0"/>
+                <w:sz w:val="20"/>
+                <w:szCs w:val="20"/>
+              </w:rPr>
+            </w:pPr>
+            <w:r>
+              <w:rPr>
+                <w:rFonts w:ascii="Tahoma" w:eastAsia="微软雅黑" w:hAnsi="Tahoma" w:cstheme="minorBidi" w:hint="eastAsia"/>
+                <w:kern w:val="0"/>
+                <w:sz w:val="20"/>
+                <w:szCs w:val="20"/>
+              </w:rPr>
+              <w:t>所有窗口</w:t>
+            </w:r>
+          </w:p>
+        </w:tc>
+        <w:tc>
+          <w:tcPr>
+            <w:tcW w:w="1984" w:type="dxa"/>
             <w:shd w:val="clear" w:color="auto" w:fill="auto"/>
             <w:vAlign w:val="center"/>
           </w:tcPr>
@@ -7383,7 +9047,7 @@
         </w:tc>
         <w:tc>
           <w:tcPr>
-            <w:tcW w:w="2268" w:type="dxa"/>
+            <w:tcW w:w="3686" w:type="dxa"/>
             <w:shd w:val="clear" w:color="auto" w:fill="auto"/>
             <w:vAlign w:val="center"/>
           </w:tcPr>
@@ -7458,7 +9122,8 @@
       <w:tr>
         <w:tc>
           <w:tcPr>
-            <w:tcW w:w="1674" w:type="dxa"/>
+            <w:tcW w:w="1701" w:type="dxa"/>
+            <w:gridSpan w:val="2"/>
             <w:shd w:val="clear" w:color="auto" w:fill="auto"/>
             <w:vAlign w:val="center"/>
           </w:tcPr>
@@ -7498,7 +9163,7 @@
         </w:tc>
         <w:tc>
           <w:tcPr>
-            <w:tcW w:w="3244" w:type="dxa"/>
+            <w:tcW w:w="4820" w:type="dxa"/>
             <w:vAlign w:val="center"/>
           </w:tcPr>
           <w:p>
@@ -7524,51 +9189,40 @@
               <w:t>该字符之后的文字居中。</w:t>
             </w:r>
           </w:p>
-          <w:p>
-            <w:pPr>
-              <w:widowControl/>
-              <w:adjustRightInd w:val="0"/>
-              <w:snapToGrid w:val="0"/>
-              <w:jc w:val="left"/>
-              <w:rPr>
-                <w:rFonts w:ascii="Tahoma" w:eastAsia="微软雅黑" w:hAnsi="Tahoma" w:cstheme="minorBidi"/>
-                <w:kern w:val="0"/>
-                <w:sz w:val="20"/>
-                <w:szCs w:val="20"/>
-              </w:rPr>
-            </w:pPr>
-            <w:r>
-              <w:rPr>
-                <w:rFonts w:ascii="Tahoma" w:eastAsia="微软雅黑" w:hAnsi="Tahoma" w:cstheme="minorBidi" w:hint="eastAsia"/>
-                <w:kern w:val="0"/>
-                <w:sz w:val="20"/>
-                <w:szCs w:val="20"/>
-              </w:rPr>
-              <w:t>(</w:t>
-            </w:r>
-            <w:r>
-              <w:rPr>
-                <w:rFonts w:ascii="Tahoma" w:eastAsia="微软雅黑" w:hAnsi="Tahoma" w:cstheme="minorBidi" w:hint="eastAsia"/>
-                <w:kern w:val="0"/>
-                <w:sz w:val="20"/>
-                <w:szCs w:val="20"/>
-              </w:rPr>
-              <w:t>只对话框有效</w:t>
-            </w:r>
-            <w:r>
-              <w:rPr>
-                <w:rFonts w:ascii="Tahoma" w:eastAsia="微软雅黑" w:hAnsi="Tahoma" w:cstheme="minorBidi" w:hint="eastAsia"/>
-                <w:kern w:val="0"/>
-                <w:sz w:val="20"/>
-                <w:szCs w:val="20"/>
-              </w:rPr>
-              <w:t>)</w:t>
-            </w:r>
-          </w:p>
-        </w:tc>
-        <w:tc>
-          <w:tcPr>
-            <w:tcW w:w="1745" w:type="dxa"/>
+        </w:tc>
+        <w:tc>
+          <w:tcPr>
+            <w:tcW w:w="1701" w:type="dxa"/>
+            <w:vAlign w:val="center"/>
+          </w:tcPr>
+          <w:p>
+            <w:pPr>
+              <w:widowControl/>
+              <w:adjustRightInd w:val="0"/>
+              <w:snapToGrid w:val="0"/>
+              <w:spacing w:line="276" w:lineRule="auto"/>
+              <w:jc w:val="center"/>
+              <w:rPr>
+                <w:rFonts w:ascii="Tahoma" w:eastAsia="微软雅黑" w:hAnsi="Tahoma" w:cstheme="minorBidi"/>
+                <w:kern w:val="0"/>
+                <w:sz w:val="20"/>
+                <w:szCs w:val="20"/>
+              </w:rPr>
+            </w:pPr>
+            <w:r>
+              <w:rPr>
+                <w:rFonts w:ascii="Tahoma" w:eastAsia="微软雅黑" w:hAnsi="Tahoma" w:cstheme="minorBidi" w:hint="eastAsia"/>
+                <w:kern w:val="0"/>
+                <w:sz w:val="20"/>
+                <w:szCs w:val="20"/>
+              </w:rPr>
+              <w:t>所有窗口</w:t>
+            </w:r>
+          </w:p>
+        </w:tc>
+        <w:tc>
+          <w:tcPr>
+            <w:tcW w:w="1984" w:type="dxa"/>
             <w:shd w:val="clear" w:color="auto" w:fill="auto"/>
             <w:vAlign w:val="center"/>
           </w:tcPr>
@@ -7599,7 +9253,7 @@
         </w:tc>
         <w:tc>
           <w:tcPr>
-            <w:tcW w:w="2268" w:type="dxa"/>
+            <w:tcW w:w="3686" w:type="dxa"/>
             <w:vAlign w:val="center"/>
           </w:tcPr>
           <w:p>
@@ -7673,7 +9327,8 @@
       <w:tr>
         <w:tc>
           <w:tcPr>
-            <w:tcW w:w="1674" w:type="dxa"/>
+            <w:tcW w:w="1701" w:type="dxa"/>
+            <w:gridSpan w:val="2"/>
             <w:shd w:val="clear" w:color="auto" w:fill="auto"/>
             <w:vAlign w:val="center"/>
           </w:tcPr>
@@ -7713,7 +9368,7 @@
         </w:tc>
         <w:tc>
           <w:tcPr>
-            <w:tcW w:w="3244" w:type="dxa"/>
+            <w:tcW w:w="4820" w:type="dxa"/>
             <w:vAlign w:val="center"/>
           </w:tcPr>
           <w:p>
@@ -7739,51 +9394,40 @@
               <w:t>该字符之后的文字右对齐。</w:t>
             </w:r>
           </w:p>
-          <w:p>
-            <w:pPr>
-              <w:widowControl/>
-              <w:adjustRightInd w:val="0"/>
-              <w:snapToGrid w:val="0"/>
-              <w:jc w:val="left"/>
-              <w:rPr>
-                <w:rFonts w:ascii="Tahoma" w:eastAsia="微软雅黑" w:hAnsi="Tahoma" w:cstheme="minorBidi"/>
-                <w:kern w:val="0"/>
-                <w:sz w:val="20"/>
-                <w:szCs w:val="20"/>
-              </w:rPr>
-            </w:pPr>
-            <w:r>
-              <w:rPr>
-                <w:rFonts w:ascii="Tahoma" w:eastAsia="微软雅黑" w:hAnsi="Tahoma" w:cstheme="minorBidi" w:hint="eastAsia"/>
-                <w:kern w:val="0"/>
-                <w:sz w:val="20"/>
-                <w:szCs w:val="20"/>
-              </w:rPr>
-              <w:t>(</w:t>
-            </w:r>
-            <w:r>
-              <w:rPr>
-                <w:rFonts w:ascii="Tahoma" w:eastAsia="微软雅黑" w:hAnsi="Tahoma" w:cstheme="minorBidi" w:hint="eastAsia"/>
-                <w:kern w:val="0"/>
-                <w:sz w:val="20"/>
-                <w:szCs w:val="20"/>
-              </w:rPr>
-              <w:t>只对话框有效</w:t>
-            </w:r>
-            <w:r>
-              <w:rPr>
-                <w:rFonts w:ascii="Tahoma" w:eastAsia="微软雅黑" w:hAnsi="Tahoma" w:cstheme="minorBidi" w:hint="eastAsia"/>
-                <w:kern w:val="0"/>
-                <w:sz w:val="20"/>
-                <w:szCs w:val="20"/>
-              </w:rPr>
-              <w:t>)</w:t>
-            </w:r>
-          </w:p>
-        </w:tc>
-        <w:tc>
-          <w:tcPr>
-            <w:tcW w:w="1745" w:type="dxa"/>
+        </w:tc>
+        <w:tc>
+          <w:tcPr>
+            <w:tcW w:w="1701" w:type="dxa"/>
+            <w:vAlign w:val="center"/>
+          </w:tcPr>
+          <w:p>
+            <w:pPr>
+              <w:widowControl/>
+              <w:adjustRightInd w:val="0"/>
+              <w:snapToGrid w:val="0"/>
+              <w:spacing w:line="276" w:lineRule="auto"/>
+              <w:jc w:val="center"/>
+              <w:rPr>
+                <w:rFonts w:ascii="Tahoma" w:eastAsia="微软雅黑" w:hAnsi="Tahoma" w:cstheme="minorBidi"/>
+                <w:kern w:val="0"/>
+                <w:sz w:val="20"/>
+                <w:szCs w:val="20"/>
+              </w:rPr>
+            </w:pPr>
+            <w:r>
+              <w:rPr>
+                <w:rFonts w:ascii="Tahoma" w:eastAsia="微软雅黑" w:hAnsi="Tahoma" w:cstheme="minorBidi" w:hint="eastAsia"/>
+                <w:kern w:val="0"/>
+                <w:sz w:val="20"/>
+                <w:szCs w:val="20"/>
+              </w:rPr>
+              <w:t>所有窗口</w:t>
+            </w:r>
+          </w:p>
+        </w:tc>
+        <w:tc>
+          <w:tcPr>
+            <w:tcW w:w="1984" w:type="dxa"/>
             <w:shd w:val="clear" w:color="auto" w:fill="auto"/>
             <w:vAlign w:val="center"/>
           </w:tcPr>
@@ -7814,7 +9458,7 @@
         </w:tc>
         <w:tc>
           <w:tcPr>
-            <w:tcW w:w="2268" w:type="dxa"/>
+            <w:tcW w:w="3686" w:type="dxa"/>
             <w:vAlign w:val="center"/>
           </w:tcPr>
           <w:p>
@@ -7888,7 +9532,8 @@
       <w:tr>
         <w:tc>
           <w:tcPr>
-            <w:tcW w:w="1674" w:type="dxa"/>
+            <w:tcW w:w="1701" w:type="dxa"/>
+            <w:gridSpan w:val="2"/>
             <w:shd w:val="clear" w:color="auto" w:fill="auto"/>
             <w:vAlign w:val="center"/>
           </w:tcPr>
@@ -7900,7 +9545,7 @@
               <w:spacing w:line="276" w:lineRule="auto"/>
               <w:jc w:val="center"/>
               <w:rPr>
-                <w:rFonts w:ascii="Tahoma" w:eastAsia="微软雅黑" w:hAnsi="Tahoma" w:cstheme="minorBidi" w:hint="eastAsia"/>
+                <w:rFonts w:ascii="Tahoma" w:eastAsia="微软雅黑" w:hAnsi="Tahoma" w:cstheme="minorBidi"/>
                 <w:kern w:val="0"/>
                 <w:sz w:val="20"/>
                 <w:szCs w:val="20"/>
@@ -7928,7 +9573,7 @@
         </w:tc>
         <w:tc>
           <w:tcPr>
-            <w:tcW w:w="3244" w:type="dxa"/>
+            <w:tcW w:w="4820" w:type="dxa"/>
             <w:vAlign w:val="center"/>
           </w:tcPr>
           <w:p>
@@ -7938,7 +9583,7 @@
               <w:snapToGrid w:val="0"/>
               <w:jc w:val="left"/>
               <w:rPr>
-                <w:rFonts w:ascii="Tahoma" w:eastAsia="微软雅黑" w:hAnsi="Tahoma" w:cstheme="minorBidi" w:hint="eastAsia"/>
+                <w:rFonts w:ascii="Tahoma" w:eastAsia="微软雅黑" w:hAnsi="Tahoma" w:cstheme="minorBidi"/>
                 <w:kern w:val="0"/>
                 <w:sz w:val="20"/>
                 <w:szCs w:val="20"/>
@@ -7957,7 +9602,37 @@
         </w:tc>
         <w:tc>
           <w:tcPr>
-            <w:tcW w:w="1745" w:type="dxa"/>
+            <w:tcW w:w="1701" w:type="dxa"/>
+            <w:vAlign w:val="center"/>
+          </w:tcPr>
+          <w:p>
+            <w:pPr>
+              <w:widowControl/>
+              <w:adjustRightInd w:val="0"/>
+              <w:snapToGrid w:val="0"/>
+              <w:spacing w:line="276" w:lineRule="auto"/>
+              <w:jc w:val="center"/>
+              <w:rPr>
+                <w:rFonts w:ascii="Tahoma" w:eastAsia="微软雅黑" w:hAnsi="Tahoma" w:cstheme="minorBidi"/>
+                <w:kern w:val="0"/>
+                <w:sz w:val="20"/>
+                <w:szCs w:val="20"/>
+              </w:rPr>
+            </w:pPr>
+            <w:r>
+              <w:rPr>
+                <w:rFonts w:ascii="Tahoma" w:eastAsia="微软雅黑" w:hAnsi="Tahoma" w:cstheme="minorBidi" w:hint="eastAsia"/>
+                <w:kern w:val="0"/>
+                <w:sz w:val="20"/>
+                <w:szCs w:val="20"/>
+              </w:rPr>
+              <w:t>所有窗口</w:t>
+            </w:r>
+          </w:p>
+        </w:tc>
+        <w:tc>
+          <w:tcPr>
+            <w:tcW w:w="1984" w:type="dxa"/>
             <w:shd w:val="clear" w:color="auto" w:fill="auto"/>
             <w:vAlign w:val="center"/>
           </w:tcPr>
@@ -7969,7 +9644,7 @@
               <w:spacing w:line="276" w:lineRule="auto"/>
               <w:jc w:val="center"/>
               <w:rPr>
-                <w:rFonts w:ascii="Tahoma" w:eastAsia="微软雅黑" w:hAnsi="Tahoma" w:cstheme="minorBidi" w:hint="eastAsia"/>
+                <w:rFonts w:ascii="Tahoma" w:eastAsia="微软雅黑" w:hAnsi="Tahoma" w:cstheme="minorBidi"/>
                 <w:kern w:val="0"/>
                 <w:sz w:val="20"/>
                 <w:szCs w:val="20"/>
@@ -7988,7 +9663,7 @@
         </w:tc>
         <w:tc>
           <w:tcPr>
-            <w:tcW w:w="2268" w:type="dxa"/>
+            <w:tcW w:w="3686" w:type="dxa"/>
             <w:vAlign w:val="center"/>
           </w:tcPr>
           <w:p>
@@ -8001,16 +9676,16 @@
               <w:rPr>
                 <w:rFonts w:ascii="Tahoma" w:eastAsia="微软雅黑" w:hAnsi="Tahoma" w:cstheme="minorBidi"/>
                 <w:kern w:val="0"/>
-                <w:sz w:val="18"/>
-                <w:szCs w:val="18"/>
-              </w:rPr>
-            </w:pPr>
-            <w:r>
-              <w:rPr>
-                <w:rFonts w:ascii="Tahoma" w:eastAsia="微软雅黑" w:hAnsi="Tahoma" w:cstheme="minorBidi"/>
-                <w:kern w:val="0"/>
-                <w:sz w:val="18"/>
-                <w:szCs w:val="18"/>
+                <w:sz w:val="20"/>
+                <w:szCs w:val="20"/>
+              </w:rPr>
+            </w:pPr>
+            <w:r>
+              <w:rPr>
+                <w:rFonts w:ascii="Tahoma" w:eastAsia="微软雅黑" w:hAnsi="Tahoma" w:cstheme="minorBidi"/>
+                <w:kern w:val="0"/>
+                <w:sz w:val="20"/>
+                <w:szCs w:val="20"/>
               </w:rPr>
               <w:t>Drill_DialogTextBigImage</w:t>
             </w:r>
@@ -8025,16 +9700,16 @@
               <w:rPr>
                 <w:rFonts w:ascii="Tahoma" w:eastAsia="微软雅黑" w:hAnsi="Tahoma" w:cstheme="minorBidi"/>
                 <w:kern w:val="0"/>
-                <w:sz w:val="18"/>
-                <w:szCs w:val="18"/>
-              </w:rPr>
-            </w:pPr>
-            <w:r>
-              <w:rPr>
-                <w:rFonts w:ascii="Tahoma" w:eastAsia="微软雅黑" w:hAnsi="Tahoma" w:cstheme="minorBidi" w:hint="eastAsia"/>
-                <w:kern w:val="0"/>
-                <w:sz w:val="18"/>
-                <w:szCs w:val="18"/>
+                <w:sz w:val="20"/>
+                <w:szCs w:val="20"/>
+              </w:rPr>
+            </w:pPr>
+            <w:r>
+              <w:rPr>
+                <w:rFonts w:ascii="Tahoma" w:eastAsia="微软雅黑" w:hAnsi="Tahoma" w:cstheme="minorBidi" w:hint="eastAsia"/>
+                <w:kern w:val="0"/>
+                <w:sz w:val="20"/>
+                <w:szCs w:val="20"/>
               </w:rPr>
               <w:t>对话框</w:t>
             </w:r>
@@ -8042,8 +9717,8 @@
               <w:rPr>
                 <w:rFonts w:ascii="Tahoma" w:eastAsia="微软雅黑" w:hAnsi="Tahoma" w:cstheme="minorBidi" w:hint="eastAsia"/>
                 <w:kern w:val="0"/>
-                <w:sz w:val="18"/>
-                <w:szCs w:val="18"/>
+                <w:sz w:val="20"/>
+                <w:szCs w:val="20"/>
               </w:rPr>
               <w:t>-</w:t>
             </w:r>
@@ -8051,8 +9726,8 @@
               <w:rPr>
                 <w:rFonts w:ascii="Tahoma" w:eastAsia="微软雅黑" w:hAnsi="Tahoma" w:cstheme="minorBidi" w:hint="eastAsia"/>
                 <w:kern w:val="0"/>
-                <w:sz w:val="18"/>
-                <w:szCs w:val="18"/>
+                <w:sz w:val="20"/>
+                <w:szCs w:val="20"/>
               </w:rPr>
               <w:t>大图片字符</w:t>
             </w:r>
@@ -8062,7 +9737,8 @@
       <w:tr>
         <w:tc>
           <w:tcPr>
-            <w:tcW w:w="1674" w:type="dxa"/>
+            <w:tcW w:w="1701" w:type="dxa"/>
+            <w:gridSpan w:val="2"/>
             <w:shd w:val="clear" w:color="auto" w:fill="auto"/>
             <w:vAlign w:val="center"/>
           </w:tcPr>
@@ -8074,20 +9750,19 @@
               <w:spacing w:line="276" w:lineRule="auto"/>
               <w:jc w:val="center"/>
               <w:rPr>
-                <w:rFonts w:ascii="Tahoma" w:eastAsia="微软雅黑" w:hAnsi="Tahoma" w:cstheme="minorBidi" w:hint="eastAsia"/>
-                <w:kern w:val="0"/>
-                <w:sz w:val="20"/>
-                <w:szCs w:val="20"/>
-              </w:rPr>
-            </w:pPr>
-            <w:r>
-              <w:rPr>
-                <w:rFonts w:ascii="Tahoma" w:eastAsia="微软雅黑" w:hAnsi="Tahoma" w:cstheme="minorBidi" w:hint="eastAsia"/>
-                <w:kern w:val="0"/>
-                <w:sz w:val="20"/>
-                <w:szCs w:val="20"/>
-              </w:rPr>
-              <w:lastRenderedPageBreak/>
+                <w:rFonts w:ascii="Tahoma" w:eastAsia="微软雅黑" w:hAnsi="Tahoma" w:cstheme="minorBidi"/>
+                <w:kern w:val="0"/>
+                <w:sz w:val="20"/>
+                <w:szCs w:val="20"/>
+              </w:rPr>
+            </w:pPr>
+            <w:r>
+              <w:rPr>
+                <w:rFonts w:ascii="Tahoma" w:eastAsia="微软雅黑" w:hAnsi="Tahoma" w:cstheme="minorBidi" w:hint="eastAsia"/>
+                <w:kern w:val="0"/>
+                <w:sz w:val="20"/>
+                <w:szCs w:val="20"/>
+              </w:rPr>
               <w:t>\</w:t>
             </w:r>
             <w:r>
@@ -8103,7 +9778,7 @@
         </w:tc>
         <w:tc>
           <w:tcPr>
-            <w:tcW w:w="3244" w:type="dxa"/>
+            <w:tcW w:w="4820" w:type="dxa"/>
             <w:vAlign w:val="center"/>
           </w:tcPr>
           <w:p>
@@ -8113,7 +9788,7 @@
               <w:snapToGrid w:val="0"/>
               <w:jc w:val="left"/>
               <w:rPr>
-                <w:rFonts w:ascii="Tahoma" w:eastAsia="微软雅黑" w:hAnsi="Tahoma" w:cstheme="minorBidi" w:hint="eastAsia"/>
+                <w:rFonts w:ascii="Tahoma" w:eastAsia="微软雅黑" w:hAnsi="Tahoma" w:cstheme="minorBidi"/>
                 <w:kern w:val="0"/>
                 <w:sz w:val="20"/>
                 <w:szCs w:val="20"/>
@@ -8132,7 +9807,37 @@
         </w:tc>
         <w:tc>
           <w:tcPr>
-            <w:tcW w:w="1745" w:type="dxa"/>
+            <w:tcW w:w="1701" w:type="dxa"/>
+            <w:vAlign w:val="center"/>
+          </w:tcPr>
+          <w:p>
+            <w:pPr>
+              <w:widowControl/>
+              <w:adjustRightInd w:val="0"/>
+              <w:snapToGrid w:val="0"/>
+              <w:spacing w:line="276" w:lineRule="auto"/>
+              <w:jc w:val="center"/>
+              <w:rPr>
+                <w:rFonts w:ascii="Tahoma" w:eastAsia="微软雅黑" w:hAnsi="Tahoma" w:cstheme="minorBidi"/>
+                <w:kern w:val="0"/>
+                <w:sz w:val="20"/>
+                <w:szCs w:val="20"/>
+              </w:rPr>
+            </w:pPr>
+            <w:r>
+              <w:rPr>
+                <w:rFonts w:ascii="Tahoma" w:eastAsia="微软雅黑" w:hAnsi="Tahoma" w:cstheme="minorBidi" w:hint="eastAsia"/>
+                <w:kern w:val="0"/>
+                <w:sz w:val="20"/>
+                <w:szCs w:val="20"/>
+              </w:rPr>
+              <w:t>所有窗口</w:t>
+            </w:r>
+          </w:p>
+        </w:tc>
+        <w:tc>
+          <w:tcPr>
+            <w:tcW w:w="1984" w:type="dxa"/>
             <w:shd w:val="clear" w:color="auto" w:fill="auto"/>
             <w:vAlign w:val="center"/>
           </w:tcPr>
@@ -8144,7 +9849,7 @@
               <w:spacing w:line="276" w:lineRule="auto"/>
               <w:jc w:val="center"/>
               <w:rPr>
-                <w:rFonts w:ascii="Tahoma" w:eastAsia="微软雅黑" w:hAnsi="Tahoma" w:cstheme="minorBidi" w:hint="eastAsia"/>
+                <w:rFonts w:ascii="Tahoma" w:eastAsia="微软雅黑" w:hAnsi="Tahoma" w:cstheme="minorBidi"/>
                 <w:kern w:val="0"/>
                 <w:sz w:val="20"/>
                 <w:szCs w:val="20"/>
@@ -8163,7 +9868,7 @@
         </w:tc>
         <w:tc>
           <w:tcPr>
-            <w:tcW w:w="2268" w:type="dxa"/>
+            <w:tcW w:w="3686" w:type="dxa"/>
             <w:vAlign w:val="center"/>
           </w:tcPr>
           <w:p>
@@ -8176,16 +9881,16 @@
               <w:rPr>
                 <w:rFonts w:ascii="Tahoma" w:eastAsia="微软雅黑" w:hAnsi="Tahoma" w:cstheme="minorBidi"/>
                 <w:kern w:val="0"/>
-                <w:sz w:val="18"/>
-                <w:szCs w:val="18"/>
-              </w:rPr>
-            </w:pPr>
-            <w:r>
-              <w:rPr>
-                <w:rFonts w:ascii="Tahoma" w:eastAsia="微软雅黑" w:hAnsi="Tahoma" w:cstheme="minorBidi"/>
-                <w:kern w:val="0"/>
-                <w:sz w:val="18"/>
-                <w:szCs w:val="18"/>
+                <w:sz w:val="20"/>
+                <w:szCs w:val="20"/>
+              </w:rPr>
+            </w:pPr>
+            <w:r>
+              <w:rPr>
+                <w:rFonts w:ascii="Tahoma" w:eastAsia="微软雅黑" w:hAnsi="Tahoma" w:cstheme="minorBidi"/>
+                <w:kern w:val="0"/>
+                <w:sz w:val="20"/>
+                <w:szCs w:val="20"/>
               </w:rPr>
               <w:t>Drill_DialogTextBigImage</w:t>
             </w:r>
@@ -8200,16 +9905,16 @@
               <w:rPr>
                 <w:rFonts w:ascii="Tahoma" w:eastAsia="微软雅黑" w:hAnsi="Tahoma" w:cstheme="minorBidi"/>
                 <w:kern w:val="0"/>
-                <w:sz w:val="18"/>
-                <w:szCs w:val="18"/>
-              </w:rPr>
-            </w:pPr>
-            <w:r>
-              <w:rPr>
-                <w:rFonts w:ascii="Tahoma" w:eastAsia="微软雅黑" w:hAnsi="Tahoma" w:cstheme="minorBidi" w:hint="eastAsia"/>
-                <w:kern w:val="0"/>
-                <w:sz w:val="18"/>
-                <w:szCs w:val="18"/>
+                <w:sz w:val="20"/>
+                <w:szCs w:val="20"/>
+              </w:rPr>
+            </w:pPr>
+            <w:r>
+              <w:rPr>
+                <w:rFonts w:ascii="Tahoma" w:eastAsia="微软雅黑" w:hAnsi="Tahoma" w:cstheme="minorBidi" w:hint="eastAsia"/>
+                <w:kern w:val="0"/>
+                <w:sz w:val="20"/>
+                <w:szCs w:val="20"/>
               </w:rPr>
               <w:t>对话框</w:t>
             </w:r>
@@ -8217,8 +9922,8 @@
               <w:rPr>
                 <w:rFonts w:ascii="Tahoma" w:eastAsia="微软雅黑" w:hAnsi="Tahoma" w:cstheme="minorBidi" w:hint="eastAsia"/>
                 <w:kern w:val="0"/>
-                <w:sz w:val="18"/>
-                <w:szCs w:val="18"/>
+                <w:sz w:val="20"/>
+                <w:szCs w:val="20"/>
               </w:rPr>
               <w:t>-</w:t>
             </w:r>
@@ -8226,8 +9931,8 @@
               <w:rPr>
                 <w:rFonts w:ascii="Tahoma" w:eastAsia="微软雅黑" w:hAnsi="Tahoma" w:cstheme="minorBidi" w:hint="eastAsia"/>
                 <w:kern w:val="0"/>
-                <w:sz w:val="18"/>
-                <w:szCs w:val="18"/>
+                <w:sz w:val="20"/>
+                <w:szCs w:val="20"/>
               </w:rPr>
               <w:t>大图片字符</w:t>
             </w:r>
@@ -8237,7 +9942,8 @@
       <w:tr>
         <w:tc>
           <w:tcPr>
-            <w:tcW w:w="1674" w:type="dxa"/>
+            <w:tcW w:w="1701" w:type="dxa"/>
+            <w:gridSpan w:val="2"/>
             <w:shd w:val="clear" w:color="auto" w:fill="auto"/>
             <w:vAlign w:val="center"/>
           </w:tcPr>
@@ -8262,31 +9968,31 @@
                 <w:sz w:val="20"/>
                 <w:szCs w:val="20"/>
               </w:rPr>
-              <w:t>\ac[</w:t>
-            </w:r>
-            <w:r>
-              <w:rPr>
-                <w:rFonts w:ascii="Tahoma" w:eastAsia="微软雅黑" w:hAnsi="Tahoma" w:cstheme="minorBidi"/>
-                <w:kern w:val="0"/>
-                <w:sz w:val="20"/>
-                <w:szCs w:val="20"/>
-              </w:rPr>
-              <w:t>1</w:t>
-            </w:r>
-            <w:r>
-              <w:rPr>
-                <w:rFonts w:ascii="Tahoma" w:eastAsia="微软雅黑" w:hAnsi="Tahoma" w:cstheme="minorBidi"/>
-                <w:kern w:val="0"/>
-                <w:sz w:val="20"/>
-                <w:szCs w:val="20"/>
-              </w:rPr>
-              <w:t>]</w:t>
-            </w:r>
-          </w:p>
-        </w:tc>
-        <w:tc>
-          <w:tcPr>
-            <w:tcW w:w="3244" w:type="dxa"/>
+              <w:t>\</w:t>
+            </w:r>
+            <w:r>
+              <w:rPr>
+                <w:rFonts w:ascii="Tahoma" w:eastAsia="微软雅黑" w:hAnsi="Tahoma" w:cstheme="minorBidi"/>
+                <w:kern w:val="0"/>
+                <w:sz w:val="20"/>
+                <w:szCs w:val="20"/>
+              </w:rPr>
+              <w:t>str</w:t>
+            </w:r>
+            <w:r>
+              <w:rPr>
+                <w:rFonts w:ascii="Tahoma" w:eastAsia="微软雅黑" w:hAnsi="Tahoma" w:cstheme="minorBidi"/>
+                <w:kern w:val="0"/>
+                <w:sz w:val="20"/>
+                <w:szCs w:val="20"/>
+              </w:rPr>
+              <w:t>[1]</w:t>
+            </w:r>
+          </w:p>
+        </w:tc>
+        <w:tc>
+          <w:tcPr>
+            <w:tcW w:w="4820" w:type="dxa"/>
             <w:vAlign w:val="center"/>
           </w:tcPr>
           <w:p>
@@ -8309,31 +10015,43 @@
                 <w:sz w:val="20"/>
                 <w:szCs w:val="20"/>
               </w:rPr>
-              <w:t>替换为第</w:t>
-            </w:r>
-            <w:r>
-              <w:rPr>
-                <w:rFonts w:ascii="Tahoma" w:eastAsia="微软雅黑" w:hAnsi="Tahoma" w:cstheme="minorBidi" w:hint="eastAsia"/>
-                <w:kern w:val="0"/>
-                <w:sz w:val="20"/>
-                <w:szCs w:val="20"/>
-              </w:rPr>
-              <w:t>n</w:t>
-            </w:r>
-            <w:r>
-              <w:rPr>
-                <w:rFonts w:ascii="Tahoma" w:eastAsia="微软雅黑" w:hAnsi="Tahoma" w:cstheme="minorBidi" w:hint="eastAsia"/>
-                <w:kern w:val="0"/>
-                <w:sz w:val="20"/>
-                <w:szCs w:val="20"/>
-              </w:rPr>
-              <w:t>个角色的职业名。</w:t>
-            </w:r>
-          </w:p>
-        </w:tc>
-        <w:tc>
-          <w:tcPr>
-            <w:tcW w:w="1745" w:type="dxa"/>
+              <w:t>替换为插件中自定义配置的字符串。</w:t>
+            </w:r>
+          </w:p>
+        </w:tc>
+        <w:tc>
+          <w:tcPr>
+            <w:tcW w:w="1701" w:type="dxa"/>
+            <w:vAlign w:val="center"/>
+          </w:tcPr>
+          <w:p>
+            <w:pPr>
+              <w:widowControl/>
+              <w:adjustRightInd w:val="0"/>
+              <w:snapToGrid w:val="0"/>
+              <w:spacing w:line="276" w:lineRule="auto"/>
+              <w:jc w:val="center"/>
+              <w:rPr>
+                <w:rFonts w:ascii="Tahoma" w:eastAsia="微软雅黑" w:hAnsi="Tahoma" w:cstheme="minorBidi"/>
+                <w:kern w:val="0"/>
+                <w:sz w:val="20"/>
+                <w:szCs w:val="20"/>
+              </w:rPr>
+            </w:pPr>
+            <w:r>
+              <w:rPr>
+                <w:rFonts w:ascii="Tahoma" w:eastAsia="微软雅黑" w:hAnsi="Tahoma" w:cstheme="minorBidi" w:hint="eastAsia"/>
+                <w:kern w:val="0"/>
+                <w:sz w:val="20"/>
+                <w:szCs w:val="20"/>
+              </w:rPr>
+              <w:t>所有窗口</w:t>
+            </w:r>
+          </w:p>
+        </w:tc>
+        <w:tc>
+          <w:tcPr>
+            <w:tcW w:w="1984" w:type="dxa"/>
             <w:shd w:val="clear" w:color="auto" w:fill="auto"/>
             <w:vAlign w:val="center"/>
           </w:tcPr>
@@ -8358,13 +10076,13 @@
                 <w:sz w:val="20"/>
                 <w:szCs w:val="20"/>
               </w:rPr>
-              <w:t>指代字符</w:t>
-            </w:r>
-          </w:p>
-        </w:tc>
-        <w:tc>
-          <w:tcPr>
-            <w:tcW w:w="2268" w:type="dxa"/>
+              <w:t>效果字符</w:t>
+            </w:r>
+          </w:p>
+        </w:tc>
+        <w:tc>
+          <w:tcPr>
+            <w:tcW w:w="3686" w:type="dxa"/>
             <w:vAlign w:val="center"/>
           </w:tcPr>
           <w:p>
@@ -8388,7 +10106,16 @@
                 <w:sz w:val="20"/>
                 <w:szCs w:val="20"/>
               </w:rPr>
-              <w:t>YEP_MessageCore</w:t>
+              <w:t>Drill_</w:t>
+            </w:r>
+            <w:r>
+              <w:rPr>
+                <w:rFonts w:ascii="Tahoma" w:eastAsia="微软雅黑" w:hAnsi="Tahoma" w:cstheme="minorBidi" w:hint="eastAsia"/>
+                <w:kern w:val="0"/>
+                <w:sz w:val="20"/>
+                <w:szCs w:val="20"/>
+              </w:rPr>
+              <w:t>CoreOfString</w:t>
             </w:r>
           </w:p>
           <w:p>
@@ -8412,7 +10139,7 @@
                 <w:sz w:val="20"/>
                 <w:szCs w:val="20"/>
               </w:rPr>
-              <w:t>对话框</w:t>
+              <w:t>系统</w:t>
             </w:r>
             <w:r>
               <w:rPr>
@@ -8430,7 +10157,16 @@
                 <w:sz w:val="20"/>
                 <w:szCs w:val="20"/>
               </w:rPr>
-              <w:t>消息核心</w:t>
+              <w:t>字符</w:t>
+            </w:r>
+            <w:r>
+              <w:rPr>
+                <w:rFonts w:ascii="Tahoma" w:eastAsia="微软雅黑" w:hAnsi="Tahoma" w:cstheme="minorBidi" w:hint="eastAsia"/>
+                <w:kern w:val="0"/>
+                <w:sz w:val="20"/>
+                <w:szCs w:val="20"/>
+              </w:rPr>
+              <w:t>串核心</w:t>
             </w:r>
           </w:p>
         </w:tc>
@@ -8438,7 +10174,8 @@
       <w:tr>
         <w:tc>
           <w:tcPr>
-            <w:tcW w:w="1674" w:type="dxa"/>
+            <w:tcW w:w="1701" w:type="dxa"/>
+            <w:gridSpan w:val="2"/>
             <w:shd w:val="clear" w:color="auto" w:fill="auto"/>
             <w:vAlign w:val="center"/>
           </w:tcPr>
@@ -8463,7 +10200,7 @@
                 <w:sz w:val="20"/>
                 <w:szCs w:val="20"/>
               </w:rPr>
-              <w:t>\an[</w:t>
+              <w:t>\ac[</w:t>
             </w:r>
             <w:r>
               <w:rPr>
@@ -8487,7 +10224,7 @@
         </w:tc>
         <w:tc>
           <w:tcPr>
-            <w:tcW w:w="3244" w:type="dxa"/>
+            <w:tcW w:w="4820" w:type="dxa"/>
             <w:vAlign w:val="center"/>
           </w:tcPr>
           <w:p>
@@ -8528,13 +10265,43 @@
                 <w:sz w:val="20"/>
                 <w:szCs w:val="20"/>
               </w:rPr>
-              <w:t>个角色的昵称（小名）</w:t>
-            </w:r>
-          </w:p>
-        </w:tc>
-        <w:tc>
-          <w:tcPr>
-            <w:tcW w:w="1745" w:type="dxa"/>
+              <w:t>个角色的职业名。</w:t>
+            </w:r>
+          </w:p>
+        </w:tc>
+        <w:tc>
+          <w:tcPr>
+            <w:tcW w:w="1701" w:type="dxa"/>
+            <w:vAlign w:val="center"/>
+          </w:tcPr>
+          <w:p>
+            <w:pPr>
+              <w:widowControl/>
+              <w:adjustRightInd w:val="0"/>
+              <w:snapToGrid w:val="0"/>
+              <w:spacing w:line="276" w:lineRule="auto"/>
+              <w:jc w:val="center"/>
+              <w:rPr>
+                <w:rFonts w:ascii="Tahoma" w:eastAsia="微软雅黑" w:hAnsi="Tahoma" w:cstheme="minorBidi"/>
+                <w:kern w:val="0"/>
+                <w:sz w:val="20"/>
+                <w:szCs w:val="20"/>
+              </w:rPr>
+            </w:pPr>
+            <w:r>
+              <w:rPr>
+                <w:rFonts w:ascii="Tahoma" w:eastAsia="微软雅黑" w:hAnsi="Tahoma" w:cstheme="minorBidi" w:hint="eastAsia"/>
+                <w:kern w:val="0"/>
+                <w:sz w:val="20"/>
+                <w:szCs w:val="20"/>
+              </w:rPr>
+              <w:t>所有窗口</w:t>
+            </w:r>
+          </w:p>
+        </w:tc>
+        <w:tc>
+          <w:tcPr>
+            <w:tcW w:w="1984" w:type="dxa"/>
             <w:shd w:val="clear" w:color="auto" w:fill="auto"/>
             <w:vAlign w:val="center"/>
           </w:tcPr>
@@ -8565,7 +10332,7 @@
         </w:tc>
         <w:tc>
           <w:tcPr>
-            <w:tcW w:w="2268" w:type="dxa"/>
+            <w:tcW w:w="3686" w:type="dxa"/>
             <w:vAlign w:val="center"/>
           </w:tcPr>
           <w:p>
@@ -8639,7 +10406,8 @@
       <w:tr>
         <w:tc>
           <w:tcPr>
-            <w:tcW w:w="1674" w:type="dxa"/>
+            <w:tcW w:w="1701" w:type="dxa"/>
+            <w:gridSpan w:val="2"/>
             <w:shd w:val="clear" w:color="auto" w:fill="auto"/>
             <w:vAlign w:val="center"/>
           </w:tcPr>
@@ -8664,7 +10432,8 @@
                 <w:sz w:val="20"/>
                 <w:szCs w:val="20"/>
               </w:rPr>
-              <w:t>\pc[</w:t>
+              <w:lastRenderedPageBreak/>
+              <w:t>\an[</w:t>
             </w:r>
             <w:r>
               <w:rPr>
@@ -8688,7 +10457,7 @@
         </w:tc>
         <w:tc>
           <w:tcPr>
-            <w:tcW w:w="3244" w:type="dxa"/>
+            <w:tcW w:w="4820" w:type="dxa"/>
             <w:vAlign w:val="center"/>
           </w:tcPr>
           <w:p>
@@ -8729,13 +10498,43 @@
                 <w:sz w:val="20"/>
                 <w:szCs w:val="20"/>
               </w:rPr>
-              <w:t>个队伍成员的职业名</w:t>
-            </w:r>
-          </w:p>
-        </w:tc>
-        <w:tc>
-          <w:tcPr>
-            <w:tcW w:w="1745" w:type="dxa"/>
+              <w:t>个角色的昵称（小名）</w:t>
+            </w:r>
+          </w:p>
+        </w:tc>
+        <w:tc>
+          <w:tcPr>
+            <w:tcW w:w="1701" w:type="dxa"/>
+            <w:vAlign w:val="center"/>
+          </w:tcPr>
+          <w:p>
+            <w:pPr>
+              <w:widowControl/>
+              <w:adjustRightInd w:val="0"/>
+              <w:snapToGrid w:val="0"/>
+              <w:spacing w:line="276" w:lineRule="auto"/>
+              <w:jc w:val="center"/>
+              <w:rPr>
+                <w:rFonts w:ascii="Tahoma" w:eastAsia="微软雅黑" w:hAnsi="Tahoma" w:cstheme="minorBidi"/>
+                <w:kern w:val="0"/>
+                <w:sz w:val="20"/>
+                <w:szCs w:val="20"/>
+              </w:rPr>
+            </w:pPr>
+            <w:r>
+              <w:rPr>
+                <w:rFonts w:ascii="Tahoma" w:eastAsia="微软雅黑" w:hAnsi="Tahoma" w:cstheme="minorBidi" w:hint="eastAsia"/>
+                <w:kern w:val="0"/>
+                <w:sz w:val="20"/>
+                <w:szCs w:val="20"/>
+              </w:rPr>
+              <w:t>所有窗口</w:t>
+            </w:r>
+          </w:p>
+        </w:tc>
+        <w:tc>
+          <w:tcPr>
+            <w:tcW w:w="1984" w:type="dxa"/>
             <w:shd w:val="clear" w:color="auto" w:fill="auto"/>
             <w:vAlign w:val="center"/>
           </w:tcPr>
@@ -8766,7 +10565,7 @@
         </w:tc>
         <w:tc>
           <w:tcPr>
-            <w:tcW w:w="2268" w:type="dxa"/>
+            <w:tcW w:w="3686" w:type="dxa"/>
             <w:vAlign w:val="center"/>
           </w:tcPr>
           <w:p>
@@ -8840,7 +10639,8 @@
       <w:tr>
         <w:tc>
           <w:tcPr>
-            <w:tcW w:w="1674" w:type="dxa"/>
+            <w:tcW w:w="1701" w:type="dxa"/>
+            <w:gridSpan w:val="2"/>
             <w:shd w:val="clear" w:color="auto" w:fill="auto"/>
             <w:vAlign w:val="center"/>
           </w:tcPr>
@@ -8865,7 +10665,7 @@
                 <w:sz w:val="20"/>
                 <w:szCs w:val="20"/>
               </w:rPr>
-              <w:t>\pn[</w:t>
+              <w:t>\pc[</w:t>
             </w:r>
             <w:r>
               <w:rPr>
@@ -8889,7 +10689,7 @@
         </w:tc>
         <w:tc>
           <w:tcPr>
-            <w:tcW w:w="3244" w:type="dxa"/>
+            <w:tcW w:w="4820" w:type="dxa"/>
             <w:vAlign w:val="center"/>
           </w:tcPr>
           <w:p>
@@ -8930,13 +10730,43 @@
                 <w:sz w:val="20"/>
                 <w:szCs w:val="20"/>
               </w:rPr>
-              <w:t>个队伍成员的昵称（小名）</w:t>
-            </w:r>
-          </w:p>
-        </w:tc>
-        <w:tc>
-          <w:tcPr>
-            <w:tcW w:w="1745" w:type="dxa"/>
+              <w:t>个队伍成员的职业名</w:t>
+            </w:r>
+          </w:p>
+        </w:tc>
+        <w:tc>
+          <w:tcPr>
+            <w:tcW w:w="1701" w:type="dxa"/>
+            <w:vAlign w:val="center"/>
+          </w:tcPr>
+          <w:p>
+            <w:pPr>
+              <w:widowControl/>
+              <w:adjustRightInd w:val="0"/>
+              <w:snapToGrid w:val="0"/>
+              <w:spacing w:line="276" w:lineRule="auto"/>
+              <w:jc w:val="center"/>
+              <w:rPr>
+                <w:rFonts w:ascii="Tahoma" w:eastAsia="微软雅黑" w:hAnsi="Tahoma" w:cstheme="minorBidi"/>
+                <w:kern w:val="0"/>
+                <w:sz w:val="20"/>
+                <w:szCs w:val="20"/>
+              </w:rPr>
+            </w:pPr>
+            <w:r>
+              <w:rPr>
+                <w:rFonts w:ascii="Tahoma" w:eastAsia="微软雅黑" w:hAnsi="Tahoma" w:cstheme="minorBidi" w:hint="eastAsia"/>
+                <w:kern w:val="0"/>
+                <w:sz w:val="20"/>
+                <w:szCs w:val="20"/>
+              </w:rPr>
+              <w:t>所有窗口</w:t>
+            </w:r>
+          </w:p>
+        </w:tc>
+        <w:tc>
+          <w:tcPr>
+            <w:tcW w:w="1984" w:type="dxa"/>
             <w:shd w:val="clear" w:color="auto" w:fill="auto"/>
             <w:vAlign w:val="center"/>
           </w:tcPr>
@@ -8967,7 +10797,7 @@
         </w:tc>
         <w:tc>
           <w:tcPr>
-            <w:tcW w:w="2268" w:type="dxa"/>
+            <w:tcW w:w="3686" w:type="dxa"/>
             <w:vAlign w:val="center"/>
           </w:tcPr>
           <w:p>
@@ -9041,7 +10871,8 @@
       <w:tr>
         <w:tc>
           <w:tcPr>
-            <w:tcW w:w="1674" w:type="dxa"/>
+            <w:tcW w:w="1701" w:type="dxa"/>
+            <w:gridSpan w:val="2"/>
             <w:shd w:val="clear" w:color="auto" w:fill="auto"/>
             <w:vAlign w:val="center"/>
           </w:tcPr>
@@ -9066,7 +10897,7 @@
                 <w:sz w:val="20"/>
                 <w:szCs w:val="20"/>
               </w:rPr>
-              <w:t>\nc[</w:t>
+              <w:t>\pn[</w:t>
             </w:r>
             <w:r>
               <w:rPr>
@@ -9090,7 +10921,7 @@
         </w:tc>
         <w:tc>
           <w:tcPr>
-            <w:tcW w:w="3244" w:type="dxa"/>
+            <w:tcW w:w="4820" w:type="dxa"/>
             <w:vAlign w:val="center"/>
           </w:tcPr>
           <w:p>
@@ -9131,13 +10962,43 @@
                 <w:sz w:val="20"/>
                 <w:szCs w:val="20"/>
               </w:rPr>
-              <w:t>个职业的名字</w:t>
-            </w:r>
-          </w:p>
-        </w:tc>
-        <w:tc>
-          <w:tcPr>
-            <w:tcW w:w="1745" w:type="dxa"/>
+              <w:t>个队伍成员的昵称（小名）</w:t>
+            </w:r>
+          </w:p>
+        </w:tc>
+        <w:tc>
+          <w:tcPr>
+            <w:tcW w:w="1701" w:type="dxa"/>
+            <w:vAlign w:val="center"/>
+          </w:tcPr>
+          <w:p>
+            <w:pPr>
+              <w:widowControl/>
+              <w:adjustRightInd w:val="0"/>
+              <w:snapToGrid w:val="0"/>
+              <w:spacing w:line="276" w:lineRule="auto"/>
+              <w:jc w:val="center"/>
+              <w:rPr>
+                <w:rFonts w:ascii="Tahoma" w:eastAsia="微软雅黑" w:hAnsi="Tahoma" w:cstheme="minorBidi"/>
+                <w:kern w:val="0"/>
+                <w:sz w:val="20"/>
+                <w:szCs w:val="20"/>
+              </w:rPr>
+            </w:pPr>
+            <w:r>
+              <w:rPr>
+                <w:rFonts w:ascii="Tahoma" w:eastAsia="微软雅黑" w:hAnsi="Tahoma" w:cstheme="minorBidi" w:hint="eastAsia"/>
+                <w:kern w:val="0"/>
+                <w:sz w:val="20"/>
+                <w:szCs w:val="20"/>
+              </w:rPr>
+              <w:t>所有窗口</w:t>
+            </w:r>
+          </w:p>
+        </w:tc>
+        <w:tc>
+          <w:tcPr>
+            <w:tcW w:w="1984" w:type="dxa"/>
             <w:shd w:val="clear" w:color="auto" w:fill="auto"/>
             <w:vAlign w:val="center"/>
           </w:tcPr>
@@ -9168,7 +11029,7 @@
         </w:tc>
         <w:tc>
           <w:tcPr>
-            <w:tcW w:w="2268" w:type="dxa"/>
+            <w:tcW w:w="3686" w:type="dxa"/>
             <w:vAlign w:val="center"/>
           </w:tcPr>
           <w:p>
@@ -9242,7 +11103,8 @@
       <w:tr>
         <w:tc>
           <w:tcPr>
-            <w:tcW w:w="1674" w:type="dxa"/>
+            <w:tcW w:w="1701" w:type="dxa"/>
+            <w:gridSpan w:val="2"/>
             <w:shd w:val="clear" w:color="auto" w:fill="auto"/>
             <w:vAlign w:val="center"/>
           </w:tcPr>
@@ -9267,7 +11129,7 @@
                 <w:sz w:val="20"/>
                 <w:szCs w:val="20"/>
               </w:rPr>
-              <w:t>\ni[</w:t>
+              <w:t>\nc[</w:t>
             </w:r>
             <w:r>
               <w:rPr>
@@ -9291,7 +11153,7 @@
         </w:tc>
         <w:tc>
           <w:tcPr>
-            <w:tcW w:w="3244" w:type="dxa"/>
+            <w:tcW w:w="4820" w:type="dxa"/>
             <w:vAlign w:val="center"/>
           </w:tcPr>
           <w:p>
@@ -9332,13 +11194,43 @@
                 <w:sz w:val="20"/>
                 <w:szCs w:val="20"/>
               </w:rPr>
-              <w:t>个物品的名字</w:t>
-            </w:r>
-          </w:p>
-        </w:tc>
-        <w:tc>
-          <w:tcPr>
-            <w:tcW w:w="1745" w:type="dxa"/>
+              <w:t>个职业的名字</w:t>
+            </w:r>
+          </w:p>
+        </w:tc>
+        <w:tc>
+          <w:tcPr>
+            <w:tcW w:w="1701" w:type="dxa"/>
+            <w:vAlign w:val="center"/>
+          </w:tcPr>
+          <w:p>
+            <w:pPr>
+              <w:widowControl/>
+              <w:adjustRightInd w:val="0"/>
+              <w:snapToGrid w:val="0"/>
+              <w:spacing w:line="276" w:lineRule="auto"/>
+              <w:jc w:val="center"/>
+              <w:rPr>
+                <w:rFonts w:ascii="Tahoma" w:eastAsia="微软雅黑" w:hAnsi="Tahoma" w:cstheme="minorBidi"/>
+                <w:kern w:val="0"/>
+                <w:sz w:val="20"/>
+                <w:szCs w:val="20"/>
+              </w:rPr>
+            </w:pPr>
+            <w:r>
+              <w:rPr>
+                <w:rFonts w:ascii="Tahoma" w:eastAsia="微软雅黑" w:hAnsi="Tahoma" w:cstheme="minorBidi" w:hint="eastAsia"/>
+                <w:kern w:val="0"/>
+                <w:sz w:val="20"/>
+                <w:szCs w:val="20"/>
+              </w:rPr>
+              <w:t>所有窗口</w:t>
+            </w:r>
+          </w:p>
+        </w:tc>
+        <w:tc>
+          <w:tcPr>
+            <w:tcW w:w="1984" w:type="dxa"/>
             <w:shd w:val="clear" w:color="auto" w:fill="auto"/>
             <w:vAlign w:val="center"/>
           </w:tcPr>
@@ -9369,7 +11261,7 @@
         </w:tc>
         <w:tc>
           <w:tcPr>
-            <w:tcW w:w="2268" w:type="dxa"/>
+            <w:tcW w:w="3686" w:type="dxa"/>
             <w:vAlign w:val="center"/>
           </w:tcPr>
           <w:p>
@@ -9443,7 +11335,8 @@
       <w:tr>
         <w:tc>
           <w:tcPr>
-            <w:tcW w:w="1674" w:type="dxa"/>
+            <w:tcW w:w="1701" w:type="dxa"/>
+            <w:gridSpan w:val="2"/>
             <w:shd w:val="clear" w:color="auto" w:fill="auto"/>
             <w:vAlign w:val="center"/>
           </w:tcPr>
@@ -9468,7 +11361,7 @@
                 <w:sz w:val="20"/>
                 <w:szCs w:val="20"/>
               </w:rPr>
-              <w:t>\nw[</w:t>
+              <w:t>\ni[</w:t>
             </w:r>
             <w:r>
               <w:rPr>
@@ -9492,7 +11385,7 @@
         </w:tc>
         <w:tc>
           <w:tcPr>
-            <w:tcW w:w="3244" w:type="dxa"/>
+            <w:tcW w:w="4820" w:type="dxa"/>
             <w:vAlign w:val="center"/>
           </w:tcPr>
           <w:p>
@@ -9533,13 +11426,43 @@
                 <w:sz w:val="20"/>
                 <w:szCs w:val="20"/>
               </w:rPr>
-              <w:t>个武器的名字</w:t>
-            </w:r>
-          </w:p>
-        </w:tc>
-        <w:tc>
-          <w:tcPr>
-            <w:tcW w:w="1745" w:type="dxa"/>
+              <w:t>个物品的名字</w:t>
+            </w:r>
+          </w:p>
+        </w:tc>
+        <w:tc>
+          <w:tcPr>
+            <w:tcW w:w="1701" w:type="dxa"/>
+            <w:vAlign w:val="center"/>
+          </w:tcPr>
+          <w:p>
+            <w:pPr>
+              <w:widowControl/>
+              <w:adjustRightInd w:val="0"/>
+              <w:snapToGrid w:val="0"/>
+              <w:spacing w:line="276" w:lineRule="auto"/>
+              <w:jc w:val="center"/>
+              <w:rPr>
+                <w:rFonts w:ascii="Tahoma" w:eastAsia="微软雅黑" w:hAnsi="Tahoma" w:cstheme="minorBidi"/>
+                <w:kern w:val="0"/>
+                <w:sz w:val="20"/>
+                <w:szCs w:val="20"/>
+              </w:rPr>
+            </w:pPr>
+            <w:r>
+              <w:rPr>
+                <w:rFonts w:ascii="Tahoma" w:eastAsia="微软雅黑" w:hAnsi="Tahoma" w:cstheme="minorBidi" w:hint="eastAsia"/>
+                <w:kern w:val="0"/>
+                <w:sz w:val="20"/>
+                <w:szCs w:val="20"/>
+              </w:rPr>
+              <w:t>所有窗口</w:t>
+            </w:r>
+          </w:p>
+        </w:tc>
+        <w:tc>
+          <w:tcPr>
+            <w:tcW w:w="1984" w:type="dxa"/>
             <w:shd w:val="clear" w:color="auto" w:fill="auto"/>
             <w:vAlign w:val="center"/>
           </w:tcPr>
@@ -9570,7 +11493,7 @@
         </w:tc>
         <w:tc>
           <w:tcPr>
-            <w:tcW w:w="2268" w:type="dxa"/>
+            <w:tcW w:w="3686" w:type="dxa"/>
             <w:vAlign w:val="center"/>
           </w:tcPr>
           <w:p>
@@ -9644,7 +11567,8 @@
       <w:tr>
         <w:tc>
           <w:tcPr>
-            <w:tcW w:w="1674" w:type="dxa"/>
+            <w:tcW w:w="1701" w:type="dxa"/>
+            <w:gridSpan w:val="2"/>
             <w:shd w:val="clear" w:color="auto" w:fill="auto"/>
             <w:vAlign w:val="center"/>
           </w:tcPr>
@@ -9669,7 +11593,7 @@
                 <w:sz w:val="20"/>
                 <w:szCs w:val="20"/>
               </w:rPr>
-              <w:t>\na[</w:t>
+              <w:t>\nw[</w:t>
             </w:r>
             <w:r>
               <w:rPr>
@@ -9693,7 +11617,7 @@
         </w:tc>
         <w:tc>
           <w:tcPr>
-            <w:tcW w:w="3244" w:type="dxa"/>
+            <w:tcW w:w="4820" w:type="dxa"/>
             <w:vAlign w:val="center"/>
           </w:tcPr>
           <w:p>
@@ -9734,13 +11658,43 @@
                 <w:sz w:val="20"/>
                 <w:szCs w:val="20"/>
               </w:rPr>
-              <w:t>个防具的名字</w:t>
-            </w:r>
-          </w:p>
-        </w:tc>
-        <w:tc>
-          <w:tcPr>
-            <w:tcW w:w="1745" w:type="dxa"/>
+              <w:t>个武器的名字</w:t>
+            </w:r>
+          </w:p>
+        </w:tc>
+        <w:tc>
+          <w:tcPr>
+            <w:tcW w:w="1701" w:type="dxa"/>
+            <w:vAlign w:val="center"/>
+          </w:tcPr>
+          <w:p>
+            <w:pPr>
+              <w:widowControl/>
+              <w:adjustRightInd w:val="0"/>
+              <w:snapToGrid w:val="0"/>
+              <w:spacing w:line="276" w:lineRule="auto"/>
+              <w:jc w:val="center"/>
+              <w:rPr>
+                <w:rFonts w:ascii="Tahoma" w:eastAsia="微软雅黑" w:hAnsi="Tahoma" w:cstheme="minorBidi"/>
+                <w:kern w:val="0"/>
+                <w:sz w:val="20"/>
+                <w:szCs w:val="20"/>
+              </w:rPr>
+            </w:pPr>
+            <w:r>
+              <w:rPr>
+                <w:rFonts w:ascii="Tahoma" w:eastAsia="微软雅黑" w:hAnsi="Tahoma" w:cstheme="minorBidi" w:hint="eastAsia"/>
+                <w:kern w:val="0"/>
+                <w:sz w:val="20"/>
+                <w:szCs w:val="20"/>
+              </w:rPr>
+              <w:t>所有窗口</w:t>
+            </w:r>
+          </w:p>
+        </w:tc>
+        <w:tc>
+          <w:tcPr>
+            <w:tcW w:w="1984" w:type="dxa"/>
             <w:shd w:val="clear" w:color="auto" w:fill="auto"/>
             <w:vAlign w:val="center"/>
           </w:tcPr>
@@ -9771,7 +11725,7 @@
         </w:tc>
         <w:tc>
           <w:tcPr>
-            <w:tcW w:w="2268" w:type="dxa"/>
+            <w:tcW w:w="3686" w:type="dxa"/>
             <w:vAlign w:val="center"/>
           </w:tcPr>
           <w:p>
@@ -9845,7 +11799,8 @@
       <w:tr>
         <w:tc>
           <w:tcPr>
-            <w:tcW w:w="1674" w:type="dxa"/>
+            <w:tcW w:w="1701" w:type="dxa"/>
+            <w:gridSpan w:val="2"/>
             <w:shd w:val="clear" w:color="auto" w:fill="auto"/>
             <w:vAlign w:val="center"/>
           </w:tcPr>
@@ -9870,7 +11825,7 @@
                 <w:sz w:val="20"/>
                 <w:szCs w:val="20"/>
               </w:rPr>
-              <w:t>\ns[</w:t>
+              <w:t>\na[</w:t>
             </w:r>
             <w:r>
               <w:rPr>
@@ -9894,7 +11849,7 @@
         </w:tc>
         <w:tc>
           <w:tcPr>
-            <w:tcW w:w="3244" w:type="dxa"/>
+            <w:tcW w:w="4820" w:type="dxa"/>
             <w:vAlign w:val="center"/>
           </w:tcPr>
           <w:p>
@@ -9935,13 +11890,43 @@
                 <w:sz w:val="20"/>
                 <w:szCs w:val="20"/>
               </w:rPr>
-              <w:t>个技能的名字</w:t>
-            </w:r>
-          </w:p>
-        </w:tc>
-        <w:tc>
-          <w:tcPr>
-            <w:tcW w:w="1745" w:type="dxa"/>
+              <w:t>个防具的名字</w:t>
+            </w:r>
+          </w:p>
+        </w:tc>
+        <w:tc>
+          <w:tcPr>
+            <w:tcW w:w="1701" w:type="dxa"/>
+            <w:vAlign w:val="center"/>
+          </w:tcPr>
+          <w:p>
+            <w:pPr>
+              <w:widowControl/>
+              <w:adjustRightInd w:val="0"/>
+              <w:snapToGrid w:val="0"/>
+              <w:spacing w:line="276" w:lineRule="auto"/>
+              <w:jc w:val="center"/>
+              <w:rPr>
+                <w:rFonts w:ascii="Tahoma" w:eastAsia="微软雅黑" w:hAnsi="Tahoma" w:cstheme="minorBidi"/>
+                <w:kern w:val="0"/>
+                <w:sz w:val="20"/>
+                <w:szCs w:val="20"/>
+              </w:rPr>
+            </w:pPr>
+            <w:r>
+              <w:rPr>
+                <w:rFonts w:ascii="Tahoma" w:eastAsia="微软雅黑" w:hAnsi="Tahoma" w:cstheme="minorBidi" w:hint="eastAsia"/>
+                <w:kern w:val="0"/>
+                <w:sz w:val="20"/>
+                <w:szCs w:val="20"/>
+              </w:rPr>
+              <w:t>所有窗口</w:t>
+            </w:r>
+          </w:p>
+        </w:tc>
+        <w:tc>
+          <w:tcPr>
+            <w:tcW w:w="1984" w:type="dxa"/>
             <w:shd w:val="clear" w:color="auto" w:fill="auto"/>
             <w:vAlign w:val="center"/>
           </w:tcPr>
@@ -9972,7 +11957,7 @@
         </w:tc>
         <w:tc>
           <w:tcPr>
-            <w:tcW w:w="2268" w:type="dxa"/>
+            <w:tcW w:w="3686" w:type="dxa"/>
             <w:vAlign w:val="center"/>
           </w:tcPr>
           <w:p>
@@ -10046,7 +12031,8 @@
       <w:tr>
         <w:tc>
           <w:tcPr>
-            <w:tcW w:w="1674" w:type="dxa"/>
+            <w:tcW w:w="1701" w:type="dxa"/>
+            <w:gridSpan w:val="2"/>
             <w:shd w:val="clear" w:color="auto" w:fill="auto"/>
             <w:vAlign w:val="center"/>
           </w:tcPr>
@@ -10071,7 +12057,7 @@
                 <w:sz w:val="20"/>
                 <w:szCs w:val="20"/>
               </w:rPr>
-              <w:t>\nt[</w:t>
+              <w:t>\ns[</w:t>
             </w:r>
             <w:r>
               <w:rPr>
@@ -10095,7 +12081,7 @@
         </w:tc>
         <w:tc>
           <w:tcPr>
-            <w:tcW w:w="3244" w:type="dxa"/>
+            <w:tcW w:w="4820" w:type="dxa"/>
             <w:vAlign w:val="center"/>
           </w:tcPr>
           <w:p>
@@ -10136,13 +12122,43 @@
                 <w:sz w:val="20"/>
                 <w:szCs w:val="20"/>
               </w:rPr>
-              <w:t>个状态的名字</w:t>
-            </w:r>
-          </w:p>
-        </w:tc>
-        <w:tc>
-          <w:tcPr>
-            <w:tcW w:w="1745" w:type="dxa"/>
+              <w:t>个技能的名字</w:t>
+            </w:r>
+          </w:p>
+        </w:tc>
+        <w:tc>
+          <w:tcPr>
+            <w:tcW w:w="1701" w:type="dxa"/>
+            <w:vAlign w:val="center"/>
+          </w:tcPr>
+          <w:p>
+            <w:pPr>
+              <w:widowControl/>
+              <w:adjustRightInd w:val="0"/>
+              <w:snapToGrid w:val="0"/>
+              <w:spacing w:line="276" w:lineRule="auto"/>
+              <w:jc w:val="center"/>
+              <w:rPr>
+                <w:rFonts w:ascii="Tahoma" w:eastAsia="微软雅黑" w:hAnsi="Tahoma" w:cstheme="minorBidi"/>
+                <w:kern w:val="0"/>
+                <w:sz w:val="20"/>
+                <w:szCs w:val="20"/>
+              </w:rPr>
+            </w:pPr>
+            <w:r>
+              <w:rPr>
+                <w:rFonts w:ascii="Tahoma" w:eastAsia="微软雅黑" w:hAnsi="Tahoma" w:cstheme="minorBidi" w:hint="eastAsia"/>
+                <w:kern w:val="0"/>
+                <w:sz w:val="20"/>
+                <w:szCs w:val="20"/>
+              </w:rPr>
+              <w:t>所有窗口</w:t>
+            </w:r>
+          </w:p>
+        </w:tc>
+        <w:tc>
+          <w:tcPr>
+            <w:tcW w:w="1984" w:type="dxa"/>
             <w:shd w:val="clear" w:color="auto" w:fill="auto"/>
             <w:vAlign w:val="center"/>
           </w:tcPr>
@@ -10173,7 +12189,7 @@
         </w:tc>
         <w:tc>
           <w:tcPr>
-            <w:tcW w:w="2268" w:type="dxa"/>
+            <w:tcW w:w="3686" w:type="dxa"/>
             <w:vAlign w:val="center"/>
           </w:tcPr>
           <w:p>
@@ -10247,7 +12263,8 @@
       <w:tr>
         <w:tc>
           <w:tcPr>
-            <w:tcW w:w="1674" w:type="dxa"/>
+            <w:tcW w:w="1701" w:type="dxa"/>
+            <w:gridSpan w:val="2"/>
             <w:shd w:val="clear" w:color="auto" w:fill="auto"/>
             <w:vAlign w:val="center"/>
           </w:tcPr>
@@ -10272,7 +12289,7 @@
                 <w:sz w:val="20"/>
                 <w:szCs w:val="20"/>
               </w:rPr>
-              <w:t>\ii[</w:t>
+              <w:t>\nt[</w:t>
             </w:r>
             <w:r>
               <w:rPr>
@@ -10296,7 +12313,7 @@
         </w:tc>
         <w:tc>
           <w:tcPr>
-            <w:tcW w:w="3244" w:type="dxa"/>
+            <w:tcW w:w="4820" w:type="dxa"/>
             <w:vAlign w:val="center"/>
           </w:tcPr>
           <w:p>
@@ -10337,31 +12354,43 @@
                 <w:sz w:val="20"/>
                 <w:szCs w:val="20"/>
               </w:rPr>
-              <w:t>个物品的名字</w:t>
-            </w:r>
-            <w:r>
-              <w:rPr>
-                <w:rFonts w:ascii="Tahoma" w:eastAsia="微软雅黑" w:hAnsi="Tahoma" w:cstheme="minorBidi" w:hint="eastAsia"/>
-                <w:kern w:val="0"/>
-                <w:sz w:val="20"/>
-                <w:szCs w:val="20"/>
-              </w:rPr>
-              <w:t xml:space="preserve"> + </w:t>
-            </w:r>
-            <w:r>
-              <w:rPr>
-                <w:rFonts w:ascii="Tahoma" w:eastAsia="微软雅黑" w:hAnsi="Tahoma" w:cstheme="minorBidi" w:hint="eastAsia"/>
-                <w:kern w:val="0"/>
-                <w:sz w:val="20"/>
-                <w:szCs w:val="20"/>
-              </w:rPr>
-              <w:t>图标</w:t>
-            </w:r>
-          </w:p>
-        </w:tc>
-        <w:tc>
-          <w:tcPr>
-            <w:tcW w:w="1745" w:type="dxa"/>
+              <w:t>个状态的名字</w:t>
+            </w:r>
+          </w:p>
+        </w:tc>
+        <w:tc>
+          <w:tcPr>
+            <w:tcW w:w="1701" w:type="dxa"/>
+            <w:vAlign w:val="center"/>
+          </w:tcPr>
+          <w:p>
+            <w:pPr>
+              <w:widowControl/>
+              <w:adjustRightInd w:val="0"/>
+              <w:snapToGrid w:val="0"/>
+              <w:spacing w:line="276" w:lineRule="auto"/>
+              <w:jc w:val="center"/>
+              <w:rPr>
+                <w:rFonts w:ascii="Tahoma" w:eastAsia="微软雅黑" w:hAnsi="Tahoma" w:cstheme="minorBidi"/>
+                <w:kern w:val="0"/>
+                <w:sz w:val="20"/>
+                <w:szCs w:val="20"/>
+              </w:rPr>
+            </w:pPr>
+            <w:r>
+              <w:rPr>
+                <w:rFonts w:ascii="Tahoma" w:eastAsia="微软雅黑" w:hAnsi="Tahoma" w:cstheme="minorBidi" w:hint="eastAsia"/>
+                <w:kern w:val="0"/>
+                <w:sz w:val="20"/>
+                <w:szCs w:val="20"/>
+              </w:rPr>
+              <w:t>所有窗口</w:t>
+            </w:r>
+          </w:p>
+        </w:tc>
+        <w:tc>
+          <w:tcPr>
+            <w:tcW w:w="1984" w:type="dxa"/>
             <w:shd w:val="clear" w:color="auto" w:fill="auto"/>
             <w:vAlign w:val="center"/>
           </w:tcPr>
@@ -10392,7 +12421,7 @@
         </w:tc>
         <w:tc>
           <w:tcPr>
-            <w:tcW w:w="2268" w:type="dxa"/>
+            <w:tcW w:w="3686" w:type="dxa"/>
             <w:vAlign w:val="center"/>
           </w:tcPr>
           <w:p>
@@ -10466,7 +12495,8 @@
       <w:tr>
         <w:tc>
           <w:tcPr>
-            <w:tcW w:w="1674" w:type="dxa"/>
+            <w:tcW w:w="1701" w:type="dxa"/>
+            <w:gridSpan w:val="2"/>
             <w:shd w:val="clear" w:color="auto" w:fill="auto"/>
             <w:vAlign w:val="center"/>
           </w:tcPr>
@@ -10491,7 +12521,7 @@
                 <w:sz w:val="20"/>
                 <w:szCs w:val="20"/>
               </w:rPr>
-              <w:t>\iw[</w:t>
+              <w:t>\ii[</w:t>
             </w:r>
             <w:r>
               <w:rPr>
@@ -10515,7 +12545,7 @@
         </w:tc>
         <w:tc>
           <w:tcPr>
-            <w:tcW w:w="3244" w:type="dxa"/>
+            <w:tcW w:w="4820" w:type="dxa"/>
             <w:vAlign w:val="center"/>
           </w:tcPr>
           <w:p>
@@ -10556,7 +12586,7 @@
                 <w:sz w:val="20"/>
                 <w:szCs w:val="20"/>
               </w:rPr>
-              <w:t>个武器的名字</w:t>
+              <w:t>个物品的名字</w:t>
             </w:r>
             <w:r>
               <w:rPr>
@@ -10580,7 +12610,37 @@
         </w:tc>
         <w:tc>
           <w:tcPr>
-            <w:tcW w:w="1745" w:type="dxa"/>
+            <w:tcW w:w="1701" w:type="dxa"/>
+            <w:vAlign w:val="center"/>
+          </w:tcPr>
+          <w:p>
+            <w:pPr>
+              <w:widowControl/>
+              <w:adjustRightInd w:val="0"/>
+              <w:snapToGrid w:val="0"/>
+              <w:spacing w:line="276" w:lineRule="auto"/>
+              <w:jc w:val="center"/>
+              <w:rPr>
+                <w:rFonts w:ascii="Tahoma" w:eastAsia="微软雅黑" w:hAnsi="Tahoma" w:cstheme="minorBidi"/>
+                <w:kern w:val="0"/>
+                <w:sz w:val="20"/>
+                <w:szCs w:val="20"/>
+              </w:rPr>
+            </w:pPr>
+            <w:r>
+              <w:rPr>
+                <w:rFonts w:ascii="Tahoma" w:eastAsia="微软雅黑" w:hAnsi="Tahoma" w:cstheme="minorBidi" w:hint="eastAsia"/>
+                <w:kern w:val="0"/>
+                <w:sz w:val="20"/>
+                <w:szCs w:val="20"/>
+              </w:rPr>
+              <w:t>所有窗口</w:t>
+            </w:r>
+          </w:p>
+        </w:tc>
+        <w:tc>
+          <w:tcPr>
+            <w:tcW w:w="1984" w:type="dxa"/>
             <w:shd w:val="clear" w:color="auto" w:fill="auto"/>
             <w:vAlign w:val="center"/>
           </w:tcPr>
@@ -10611,7 +12671,7 @@
         </w:tc>
         <w:tc>
           <w:tcPr>
-            <w:tcW w:w="2268" w:type="dxa"/>
+            <w:tcW w:w="3686" w:type="dxa"/>
             <w:vAlign w:val="center"/>
           </w:tcPr>
           <w:p>
@@ -10685,7 +12745,8 @@
       <w:tr>
         <w:tc>
           <w:tcPr>
-            <w:tcW w:w="1674" w:type="dxa"/>
+            <w:tcW w:w="1701" w:type="dxa"/>
+            <w:gridSpan w:val="2"/>
             <w:shd w:val="clear" w:color="auto" w:fill="auto"/>
             <w:vAlign w:val="center"/>
           </w:tcPr>
@@ -10710,7 +12771,7 @@
                 <w:sz w:val="20"/>
                 <w:szCs w:val="20"/>
               </w:rPr>
-              <w:t>\ia[</w:t>
+              <w:t>\iw[</w:t>
             </w:r>
             <w:r>
               <w:rPr>
@@ -10734,7 +12795,7 @@
         </w:tc>
         <w:tc>
           <w:tcPr>
-            <w:tcW w:w="3244" w:type="dxa"/>
+            <w:tcW w:w="4820" w:type="dxa"/>
             <w:vAlign w:val="center"/>
           </w:tcPr>
           <w:p>
@@ -10775,7 +12836,7 @@
                 <w:sz w:val="20"/>
                 <w:szCs w:val="20"/>
               </w:rPr>
-              <w:t>个防具的名字</w:t>
+              <w:t>个武器的名字</w:t>
             </w:r>
             <w:r>
               <w:rPr>
@@ -10799,7 +12860,37 @@
         </w:tc>
         <w:tc>
           <w:tcPr>
-            <w:tcW w:w="1745" w:type="dxa"/>
+            <w:tcW w:w="1701" w:type="dxa"/>
+            <w:vAlign w:val="center"/>
+          </w:tcPr>
+          <w:p>
+            <w:pPr>
+              <w:widowControl/>
+              <w:adjustRightInd w:val="0"/>
+              <w:snapToGrid w:val="0"/>
+              <w:spacing w:line="276" w:lineRule="auto"/>
+              <w:jc w:val="center"/>
+              <w:rPr>
+                <w:rFonts w:ascii="Tahoma" w:eastAsia="微软雅黑" w:hAnsi="Tahoma" w:cstheme="minorBidi"/>
+                <w:kern w:val="0"/>
+                <w:sz w:val="20"/>
+                <w:szCs w:val="20"/>
+              </w:rPr>
+            </w:pPr>
+            <w:r>
+              <w:rPr>
+                <w:rFonts w:ascii="Tahoma" w:eastAsia="微软雅黑" w:hAnsi="Tahoma" w:cstheme="minorBidi" w:hint="eastAsia"/>
+                <w:kern w:val="0"/>
+                <w:sz w:val="20"/>
+                <w:szCs w:val="20"/>
+              </w:rPr>
+              <w:t>所有窗口</w:t>
+            </w:r>
+          </w:p>
+        </w:tc>
+        <w:tc>
+          <w:tcPr>
+            <w:tcW w:w="1984" w:type="dxa"/>
             <w:shd w:val="clear" w:color="auto" w:fill="auto"/>
             <w:vAlign w:val="center"/>
           </w:tcPr>
@@ -10830,7 +12921,7 @@
         </w:tc>
         <w:tc>
           <w:tcPr>
-            <w:tcW w:w="2268" w:type="dxa"/>
+            <w:tcW w:w="3686" w:type="dxa"/>
             <w:vAlign w:val="center"/>
           </w:tcPr>
           <w:p>
@@ -10904,7 +12995,8 @@
       <w:tr>
         <w:tc>
           <w:tcPr>
-            <w:tcW w:w="1674" w:type="dxa"/>
+            <w:tcW w:w="1701" w:type="dxa"/>
+            <w:gridSpan w:val="2"/>
             <w:shd w:val="clear" w:color="auto" w:fill="auto"/>
             <w:vAlign w:val="center"/>
           </w:tcPr>
@@ -10929,7 +13021,7 @@
                 <w:sz w:val="20"/>
                 <w:szCs w:val="20"/>
               </w:rPr>
-              <w:t>\is[</w:t>
+              <w:t>\ia[</w:t>
             </w:r>
             <w:r>
               <w:rPr>
@@ -10953,7 +13045,7 @@
         </w:tc>
         <w:tc>
           <w:tcPr>
-            <w:tcW w:w="3244" w:type="dxa"/>
+            <w:tcW w:w="4820" w:type="dxa"/>
             <w:vAlign w:val="center"/>
           </w:tcPr>
           <w:p>
@@ -10994,7 +13086,7 @@
                 <w:sz w:val="20"/>
                 <w:szCs w:val="20"/>
               </w:rPr>
-              <w:t>个技能的名字</w:t>
+              <w:t>个防具的名字</w:t>
             </w:r>
             <w:r>
               <w:rPr>
@@ -11018,7 +13110,37 @@
         </w:tc>
         <w:tc>
           <w:tcPr>
-            <w:tcW w:w="1745" w:type="dxa"/>
+            <w:tcW w:w="1701" w:type="dxa"/>
+            <w:vAlign w:val="center"/>
+          </w:tcPr>
+          <w:p>
+            <w:pPr>
+              <w:widowControl/>
+              <w:adjustRightInd w:val="0"/>
+              <w:snapToGrid w:val="0"/>
+              <w:spacing w:line="276" w:lineRule="auto"/>
+              <w:jc w:val="center"/>
+              <w:rPr>
+                <w:rFonts w:ascii="Tahoma" w:eastAsia="微软雅黑" w:hAnsi="Tahoma" w:cstheme="minorBidi"/>
+                <w:kern w:val="0"/>
+                <w:sz w:val="20"/>
+                <w:szCs w:val="20"/>
+              </w:rPr>
+            </w:pPr>
+            <w:r>
+              <w:rPr>
+                <w:rFonts w:ascii="Tahoma" w:eastAsia="微软雅黑" w:hAnsi="Tahoma" w:cstheme="minorBidi" w:hint="eastAsia"/>
+                <w:kern w:val="0"/>
+                <w:sz w:val="20"/>
+                <w:szCs w:val="20"/>
+              </w:rPr>
+              <w:t>所有窗口</w:t>
+            </w:r>
+          </w:p>
+        </w:tc>
+        <w:tc>
+          <w:tcPr>
+            <w:tcW w:w="1984" w:type="dxa"/>
             <w:shd w:val="clear" w:color="auto" w:fill="auto"/>
             <w:vAlign w:val="center"/>
           </w:tcPr>
@@ -11049,7 +13171,7 @@
         </w:tc>
         <w:tc>
           <w:tcPr>
-            <w:tcW w:w="2268" w:type="dxa"/>
+            <w:tcW w:w="3686" w:type="dxa"/>
             <w:vAlign w:val="center"/>
           </w:tcPr>
           <w:p>
@@ -11123,7 +13245,8 @@
       <w:tr>
         <w:tc>
           <w:tcPr>
-            <w:tcW w:w="1674" w:type="dxa"/>
+            <w:tcW w:w="1701" w:type="dxa"/>
+            <w:gridSpan w:val="2"/>
             <w:shd w:val="clear" w:color="auto" w:fill="auto"/>
             <w:vAlign w:val="center"/>
           </w:tcPr>
@@ -11148,7 +13271,8 @@
                 <w:sz w:val="20"/>
                 <w:szCs w:val="20"/>
               </w:rPr>
-              <w:t>\it[</w:t>
+              <w:lastRenderedPageBreak/>
+              <w:t>\is[</w:t>
             </w:r>
             <w:r>
               <w:rPr>
@@ -11172,7 +13296,7 @@
         </w:tc>
         <w:tc>
           <w:tcPr>
-            <w:tcW w:w="3244" w:type="dxa"/>
+            <w:tcW w:w="4820" w:type="dxa"/>
             <w:vAlign w:val="center"/>
           </w:tcPr>
           <w:p>
@@ -11213,7 +13337,7 @@
                 <w:sz w:val="20"/>
                 <w:szCs w:val="20"/>
               </w:rPr>
-              <w:t>个状态的名字</w:t>
+              <w:t>个技能的名字</w:t>
             </w:r>
             <w:r>
               <w:rPr>
@@ -11237,7 +13361,37 @@
         </w:tc>
         <w:tc>
           <w:tcPr>
-            <w:tcW w:w="1745" w:type="dxa"/>
+            <w:tcW w:w="1701" w:type="dxa"/>
+            <w:vAlign w:val="center"/>
+          </w:tcPr>
+          <w:p>
+            <w:pPr>
+              <w:widowControl/>
+              <w:adjustRightInd w:val="0"/>
+              <w:snapToGrid w:val="0"/>
+              <w:spacing w:line="276" w:lineRule="auto"/>
+              <w:jc w:val="center"/>
+              <w:rPr>
+                <w:rFonts w:ascii="Tahoma" w:eastAsia="微软雅黑" w:hAnsi="Tahoma" w:cstheme="minorBidi"/>
+                <w:kern w:val="0"/>
+                <w:sz w:val="20"/>
+                <w:szCs w:val="20"/>
+              </w:rPr>
+            </w:pPr>
+            <w:r>
+              <w:rPr>
+                <w:rFonts w:ascii="Tahoma" w:eastAsia="微软雅黑" w:hAnsi="Tahoma" w:cstheme="minorBidi" w:hint="eastAsia"/>
+                <w:kern w:val="0"/>
+                <w:sz w:val="20"/>
+                <w:szCs w:val="20"/>
+              </w:rPr>
+              <w:t>所有窗口</w:t>
+            </w:r>
+          </w:p>
+        </w:tc>
+        <w:tc>
+          <w:tcPr>
+            <w:tcW w:w="1984" w:type="dxa"/>
             <w:shd w:val="clear" w:color="auto" w:fill="auto"/>
             <w:vAlign w:val="center"/>
           </w:tcPr>
@@ -11268,7 +13422,7 @@
         </w:tc>
         <w:tc>
           <w:tcPr>
-            <w:tcW w:w="2268" w:type="dxa"/>
+            <w:tcW w:w="3686" w:type="dxa"/>
             <w:vAlign w:val="center"/>
           </w:tcPr>
           <w:p>
@@ -11342,7 +13496,8 @@
       <w:tr>
         <w:tc>
           <w:tcPr>
-            <w:tcW w:w="1674" w:type="dxa"/>
+            <w:tcW w:w="1701" w:type="dxa"/>
+            <w:gridSpan w:val="2"/>
             <w:shd w:val="clear" w:color="auto" w:fill="auto"/>
             <w:vAlign w:val="center"/>
           </w:tcPr>
@@ -11367,13 +13522,31 @@
                 <w:sz w:val="20"/>
                 <w:szCs w:val="20"/>
               </w:rPr>
-              <w:t>\fr</w:t>
-            </w:r>
-          </w:p>
-        </w:tc>
-        <w:tc>
-          <w:tcPr>
-            <w:tcW w:w="3244" w:type="dxa"/>
+              <w:t>\it[</w:t>
+            </w:r>
+            <w:r>
+              <w:rPr>
+                <w:rFonts w:ascii="Tahoma" w:eastAsia="微软雅黑" w:hAnsi="Tahoma" w:cstheme="minorBidi"/>
+                <w:kern w:val="0"/>
+                <w:sz w:val="20"/>
+                <w:szCs w:val="20"/>
+              </w:rPr>
+              <w:t>1</w:t>
+            </w:r>
+            <w:r>
+              <w:rPr>
+                <w:rFonts w:ascii="Tahoma" w:eastAsia="微软雅黑" w:hAnsi="Tahoma" w:cstheme="minorBidi"/>
+                <w:kern w:val="0"/>
+                <w:sz w:val="20"/>
+                <w:szCs w:val="20"/>
+              </w:rPr>
+              <w:t>]</w:t>
+            </w:r>
+          </w:p>
+        </w:tc>
+        <w:tc>
+          <w:tcPr>
+            <w:tcW w:w="4820" w:type="dxa"/>
             <w:vAlign w:val="center"/>
           </w:tcPr>
           <w:p>
@@ -11396,13 +13569,79 @@
                 <w:sz w:val="20"/>
                 <w:szCs w:val="20"/>
               </w:rPr>
-              <w:t>重设之后文字的字体为默认。</w:t>
-            </w:r>
-          </w:p>
-        </w:tc>
-        <w:tc>
-          <w:tcPr>
-            <w:tcW w:w="1745" w:type="dxa"/>
+              <w:t>替换为第</w:t>
+            </w:r>
+            <w:r>
+              <w:rPr>
+                <w:rFonts w:ascii="Tahoma" w:eastAsia="微软雅黑" w:hAnsi="Tahoma" w:cstheme="minorBidi" w:hint="eastAsia"/>
+                <w:kern w:val="0"/>
+                <w:sz w:val="20"/>
+                <w:szCs w:val="20"/>
+              </w:rPr>
+              <w:t>n</w:t>
+            </w:r>
+            <w:r>
+              <w:rPr>
+                <w:rFonts w:ascii="Tahoma" w:eastAsia="微软雅黑" w:hAnsi="Tahoma" w:cstheme="minorBidi" w:hint="eastAsia"/>
+                <w:kern w:val="0"/>
+                <w:sz w:val="20"/>
+                <w:szCs w:val="20"/>
+              </w:rPr>
+              <w:t>个状态的名字</w:t>
+            </w:r>
+            <w:r>
+              <w:rPr>
+                <w:rFonts w:ascii="Tahoma" w:eastAsia="微软雅黑" w:hAnsi="Tahoma" w:cstheme="minorBidi" w:hint="eastAsia"/>
+                <w:kern w:val="0"/>
+                <w:sz w:val="20"/>
+                <w:szCs w:val="20"/>
+              </w:rPr>
+              <w:t xml:space="preserve"> + </w:t>
+            </w:r>
+            <w:r>
+              <w:rPr>
+                <w:rFonts w:ascii="Tahoma" w:eastAsia="微软雅黑" w:hAnsi="Tahoma" w:cstheme="minorBidi" w:hint="eastAsia"/>
+                <w:kern w:val="0"/>
+                <w:sz w:val="20"/>
+                <w:szCs w:val="20"/>
+              </w:rPr>
+              <w:t>图标</w:t>
+            </w:r>
+          </w:p>
+        </w:tc>
+        <w:tc>
+          <w:tcPr>
+            <w:tcW w:w="1701" w:type="dxa"/>
+            <w:vAlign w:val="center"/>
+          </w:tcPr>
+          <w:p>
+            <w:pPr>
+              <w:widowControl/>
+              <w:adjustRightInd w:val="0"/>
+              <w:snapToGrid w:val="0"/>
+              <w:spacing w:line="276" w:lineRule="auto"/>
+              <w:jc w:val="center"/>
+              <w:rPr>
+                <w:rFonts w:ascii="Tahoma" w:eastAsia="微软雅黑" w:hAnsi="Tahoma" w:cstheme="minorBidi"/>
+                <w:kern w:val="0"/>
+                <w:sz w:val="20"/>
+                <w:szCs w:val="20"/>
+              </w:rPr>
+            </w:pPr>
+            <w:r>
+              <w:rPr>
+                <w:rFonts w:ascii="Tahoma" w:eastAsia="微软雅黑" w:hAnsi="Tahoma" w:cstheme="minorBidi" w:hint="eastAsia"/>
+                <w:kern w:val="0"/>
+                <w:sz w:val="20"/>
+                <w:szCs w:val="20"/>
+              </w:rPr>
+              <w:t>所有窗口</w:t>
+            </w:r>
+          </w:p>
+        </w:tc>
+        <w:tc>
+          <w:tcPr>
+            <w:tcW w:w="1984" w:type="dxa"/>
             <w:shd w:val="clear" w:color="auto" w:fill="auto"/>
             <w:vAlign w:val="center"/>
           </w:tcPr>
@@ -11427,13 +13666,13 @@
                 <w:sz w:val="20"/>
                 <w:szCs w:val="20"/>
               </w:rPr>
-              <w:t>效果字符</w:t>
-            </w:r>
-          </w:p>
-        </w:tc>
-        <w:tc>
-          <w:tcPr>
-            <w:tcW w:w="2268" w:type="dxa"/>
+              <w:t>指代字符</w:t>
+            </w:r>
+          </w:p>
+        </w:tc>
+        <w:tc>
+          <w:tcPr>
+            <w:tcW w:w="3686" w:type="dxa"/>
             <w:vAlign w:val="center"/>
           </w:tcPr>
           <w:p>
@@ -11507,7 +13746,8 @@
       <w:tr>
         <w:tc>
           <w:tcPr>
-            <w:tcW w:w="1674" w:type="dxa"/>
+            <w:tcW w:w="1701" w:type="dxa"/>
+            <w:gridSpan w:val="2"/>
             <w:shd w:val="clear" w:color="auto" w:fill="auto"/>
             <w:vAlign w:val="center"/>
           </w:tcPr>
@@ -11532,31 +13772,13 @@
                 <w:sz w:val="20"/>
                 <w:szCs w:val="20"/>
               </w:rPr>
-              <w:t>\fn&lt;</w:t>
-            </w:r>
-            <w:r>
-              <w:rPr>
-                <w:rFonts w:ascii="Tahoma" w:eastAsia="微软雅黑" w:hAnsi="Tahoma" w:cstheme="minorBidi" w:hint="eastAsia"/>
-                <w:kern w:val="0"/>
-                <w:sz w:val="20"/>
-                <w:szCs w:val="20"/>
-              </w:rPr>
-              <w:t>微软雅黑</w:t>
-            </w:r>
-            <w:r>
-              <w:rPr>
-                <w:rFonts w:ascii="Tahoma" w:eastAsia="微软雅黑" w:hAnsi="Tahoma" w:cstheme="minorBidi"/>
-                <w:kern w:val="0"/>
-                <w:sz w:val="20"/>
-                <w:szCs w:val="20"/>
-              </w:rPr>
-              <w:t>&gt;</w:t>
-            </w:r>
-          </w:p>
-        </w:tc>
-        <w:tc>
-          <w:tcPr>
-            <w:tcW w:w="3244" w:type="dxa"/>
+              <w:t>\fr</w:t>
+            </w:r>
+          </w:p>
+        </w:tc>
+        <w:tc>
+          <w:tcPr>
+            <w:tcW w:w="4820" w:type="dxa"/>
             <w:vAlign w:val="center"/>
           </w:tcPr>
           <w:p>
@@ -11579,13 +13801,43 @@
                 <w:sz w:val="20"/>
                 <w:szCs w:val="20"/>
               </w:rPr>
-              <w:t>指定之后的文字字体。</w:t>
-            </w:r>
-          </w:p>
-        </w:tc>
-        <w:tc>
-          <w:tcPr>
-            <w:tcW w:w="1745" w:type="dxa"/>
+              <w:t>重设之后文字的字体为默认。</w:t>
+            </w:r>
+          </w:p>
+        </w:tc>
+        <w:tc>
+          <w:tcPr>
+            <w:tcW w:w="1701" w:type="dxa"/>
+            <w:vAlign w:val="center"/>
+          </w:tcPr>
+          <w:p>
+            <w:pPr>
+              <w:widowControl/>
+              <w:adjustRightInd w:val="0"/>
+              <w:snapToGrid w:val="0"/>
+              <w:spacing w:line="276" w:lineRule="auto"/>
+              <w:jc w:val="center"/>
+              <w:rPr>
+                <w:rFonts w:ascii="Tahoma" w:eastAsia="微软雅黑" w:hAnsi="Tahoma" w:cstheme="minorBidi"/>
+                <w:kern w:val="0"/>
+                <w:sz w:val="20"/>
+                <w:szCs w:val="20"/>
+              </w:rPr>
+            </w:pPr>
+            <w:r>
+              <w:rPr>
+                <w:rFonts w:ascii="Tahoma" w:eastAsia="微软雅黑" w:hAnsi="Tahoma" w:cstheme="minorBidi" w:hint="eastAsia"/>
+                <w:kern w:val="0"/>
+                <w:sz w:val="20"/>
+                <w:szCs w:val="20"/>
+              </w:rPr>
+              <w:t>所有窗口</w:t>
+            </w:r>
+          </w:p>
+        </w:tc>
+        <w:tc>
+          <w:tcPr>
+            <w:tcW w:w="1984" w:type="dxa"/>
             <w:shd w:val="clear" w:color="auto" w:fill="auto"/>
             <w:vAlign w:val="center"/>
           </w:tcPr>
@@ -11616,7 +13868,7 @@
         </w:tc>
         <w:tc>
           <w:tcPr>
-            <w:tcW w:w="2268" w:type="dxa"/>
+            <w:tcW w:w="3686" w:type="dxa"/>
             <w:vAlign w:val="center"/>
           </w:tcPr>
           <w:p>
@@ -11690,7 +13942,8 @@
       <w:tr>
         <w:tc>
           <w:tcPr>
-            <w:tcW w:w="1674" w:type="dxa"/>
+            <w:tcW w:w="1701" w:type="dxa"/>
+            <w:gridSpan w:val="2"/>
             <w:shd w:val="clear" w:color="auto" w:fill="auto"/>
             <w:vAlign w:val="center"/>
           </w:tcPr>
@@ -11715,31 +13968,31 @@
                 <w:sz w:val="20"/>
                 <w:szCs w:val="20"/>
               </w:rPr>
-              <w:t>\fs[</w:t>
-            </w:r>
-            <w:r>
-              <w:rPr>
-                <w:rFonts w:ascii="Tahoma" w:eastAsia="微软雅黑" w:hAnsi="Tahoma" w:cstheme="minorBidi"/>
-                <w:kern w:val="0"/>
-                <w:sz w:val="20"/>
-                <w:szCs w:val="20"/>
-              </w:rPr>
-              <w:t>20</w:t>
-            </w:r>
-            <w:r>
-              <w:rPr>
-                <w:rFonts w:ascii="Tahoma" w:eastAsia="微软雅黑" w:hAnsi="Tahoma" w:cstheme="minorBidi"/>
-                <w:kern w:val="0"/>
-                <w:sz w:val="20"/>
-                <w:szCs w:val="20"/>
-              </w:rPr>
-              <w:t>]</w:t>
-            </w:r>
-          </w:p>
-        </w:tc>
-        <w:tc>
-          <w:tcPr>
-            <w:tcW w:w="3244" w:type="dxa"/>
+              <w:t>\fn&lt;</w:t>
+            </w:r>
+            <w:r>
+              <w:rPr>
+                <w:rFonts w:ascii="Tahoma" w:eastAsia="微软雅黑" w:hAnsi="Tahoma" w:cstheme="minorBidi" w:hint="eastAsia"/>
+                <w:kern w:val="0"/>
+                <w:sz w:val="20"/>
+                <w:szCs w:val="20"/>
+              </w:rPr>
+              <w:t>微软雅黑</w:t>
+            </w:r>
+            <w:r>
+              <w:rPr>
+                <w:rFonts w:ascii="Tahoma" w:eastAsia="微软雅黑" w:hAnsi="Tahoma" w:cstheme="minorBidi"/>
+                <w:kern w:val="0"/>
+                <w:sz w:val="20"/>
+                <w:szCs w:val="20"/>
+              </w:rPr>
+              <w:t>&gt;</w:t>
+            </w:r>
+          </w:p>
+        </w:tc>
+        <w:tc>
+          <w:tcPr>
+            <w:tcW w:w="4820" w:type="dxa"/>
             <w:vAlign w:val="center"/>
           </w:tcPr>
           <w:p>
@@ -11762,31 +14015,43 @@
                 <w:sz w:val="20"/>
                 <w:szCs w:val="20"/>
               </w:rPr>
-              <w:t>指定之后的文字字体大小为</w:t>
-            </w:r>
-            <w:r>
-              <w:rPr>
-                <w:rFonts w:ascii="Tahoma" w:eastAsia="微软雅黑" w:hAnsi="Tahoma" w:cstheme="minorBidi" w:hint="eastAsia"/>
-                <w:kern w:val="0"/>
-                <w:sz w:val="20"/>
-                <w:szCs w:val="20"/>
-              </w:rPr>
-              <w:t>n</w:t>
-            </w:r>
-            <w:r>
-              <w:rPr>
-                <w:rFonts w:ascii="Tahoma" w:eastAsia="微软雅黑" w:hAnsi="Tahoma" w:cstheme="minorBidi" w:hint="eastAsia"/>
-                <w:kern w:val="0"/>
-                <w:sz w:val="20"/>
-                <w:szCs w:val="20"/>
-              </w:rPr>
-              <w:t>。</w:t>
-            </w:r>
-          </w:p>
-        </w:tc>
-        <w:tc>
-          <w:tcPr>
-            <w:tcW w:w="1745" w:type="dxa"/>
+              <w:t>指定之后的文字字体。</w:t>
+            </w:r>
+          </w:p>
+        </w:tc>
+        <w:tc>
+          <w:tcPr>
+            <w:tcW w:w="1701" w:type="dxa"/>
+            <w:vAlign w:val="center"/>
+          </w:tcPr>
+          <w:p>
+            <w:pPr>
+              <w:widowControl/>
+              <w:adjustRightInd w:val="0"/>
+              <w:snapToGrid w:val="0"/>
+              <w:spacing w:line="276" w:lineRule="auto"/>
+              <w:jc w:val="center"/>
+              <w:rPr>
+                <w:rFonts w:ascii="Tahoma" w:eastAsia="微软雅黑" w:hAnsi="Tahoma" w:cstheme="minorBidi"/>
+                <w:kern w:val="0"/>
+                <w:sz w:val="20"/>
+                <w:szCs w:val="20"/>
+              </w:rPr>
+            </w:pPr>
+            <w:r>
+              <w:rPr>
+                <w:rFonts w:ascii="Tahoma" w:eastAsia="微软雅黑" w:hAnsi="Tahoma" w:cstheme="minorBidi" w:hint="eastAsia"/>
+                <w:kern w:val="0"/>
+                <w:sz w:val="20"/>
+                <w:szCs w:val="20"/>
+              </w:rPr>
+              <w:t>所有窗口</w:t>
+            </w:r>
+          </w:p>
+        </w:tc>
+        <w:tc>
+          <w:tcPr>
+            <w:tcW w:w="1984" w:type="dxa"/>
             <w:shd w:val="clear" w:color="auto" w:fill="auto"/>
             <w:vAlign w:val="center"/>
           </w:tcPr>
@@ -11817,7 +14082,7 @@
         </w:tc>
         <w:tc>
           <w:tcPr>
-            <w:tcW w:w="2268" w:type="dxa"/>
+            <w:tcW w:w="3686" w:type="dxa"/>
             <w:vAlign w:val="center"/>
           </w:tcPr>
           <w:p>
@@ -11891,7 +14156,8 @@
       <w:tr>
         <w:tc>
           <w:tcPr>
-            <w:tcW w:w="1674" w:type="dxa"/>
+            <w:tcW w:w="1701" w:type="dxa"/>
+            <w:gridSpan w:val="2"/>
             <w:shd w:val="clear" w:color="auto" w:fill="auto"/>
             <w:vAlign w:val="center"/>
           </w:tcPr>
@@ -11916,13 +14182,31 @@
                 <w:sz w:val="20"/>
                 <w:szCs w:val="20"/>
               </w:rPr>
-              <w:t>\fb</w:t>
-            </w:r>
-          </w:p>
-        </w:tc>
-        <w:tc>
-          <w:tcPr>
-            <w:tcW w:w="3244" w:type="dxa"/>
+              <w:t>\fs[</w:t>
+            </w:r>
+            <w:r>
+              <w:rPr>
+                <w:rFonts w:ascii="Tahoma" w:eastAsia="微软雅黑" w:hAnsi="Tahoma" w:cstheme="minorBidi"/>
+                <w:kern w:val="0"/>
+                <w:sz w:val="20"/>
+                <w:szCs w:val="20"/>
+              </w:rPr>
+              <w:t>20</w:t>
+            </w:r>
+            <w:r>
+              <w:rPr>
+                <w:rFonts w:ascii="Tahoma" w:eastAsia="微软雅黑" w:hAnsi="Tahoma" w:cstheme="minorBidi"/>
+                <w:kern w:val="0"/>
+                <w:sz w:val="20"/>
+                <w:szCs w:val="20"/>
+              </w:rPr>
+              <w:t>]</w:t>
+            </w:r>
+          </w:p>
+        </w:tc>
+        <w:tc>
+          <w:tcPr>
+            <w:tcW w:w="4820" w:type="dxa"/>
             <w:vAlign w:val="center"/>
           </w:tcPr>
           <w:p>
@@ -11945,54 +14229,61 @@
                 <w:sz w:val="20"/>
                 <w:szCs w:val="20"/>
               </w:rPr>
-              <w:t>之后的文字字体加粗。</w:t>
-            </w:r>
-          </w:p>
-          <w:p>
-            <w:pPr>
-              <w:widowControl/>
-              <w:adjustRightInd w:val="0"/>
-              <w:snapToGrid w:val="0"/>
-              <w:jc w:val="left"/>
-              <w:rPr>
-                <w:rFonts w:ascii="Tahoma" w:eastAsia="微软雅黑" w:hAnsi="Tahoma" w:cstheme="minorBidi"/>
-                <w:kern w:val="0"/>
-                <w:sz w:val="20"/>
-                <w:szCs w:val="20"/>
-              </w:rPr>
-            </w:pPr>
-            <w:r>
-              <w:rPr>
-                <w:rFonts w:ascii="Tahoma" w:eastAsia="微软雅黑" w:hAnsi="Tahoma" w:cstheme="minorBidi" w:hint="eastAsia"/>
-                <w:kern w:val="0"/>
-                <w:sz w:val="20"/>
-                <w:szCs w:val="20"/>
-              </w:rPr>
-              <w:t>（如果要还原，就加</w:t>
-            </w:r>
-            <w:r>
-              <w:rPr>
-                <w:rFonts w:ascii="Tahoma" w:eastAsia="微软雅黑" w:hAnsi="Tahoma" w:cstheme="minorBidi" w:hint="eastAsia"/>
-                <w:kern w:val="0"/>
-                <w:sz w:val="20"/>
-                <w:szCs w:val="20"/>
-              </w:rPr>
-              <w:t xml:space="preserve"> \fr </w:t>
-            </w:r>
-            <w:r>
-              <w:rPr>
-                <w:rFonts w:ascii="Tahoma" w:eastAsia="微软雅黑" w:hAnsi="Tahoma" w:cstheme="minorBidi" w:hint="eastAsia"/>
-                <w:kern w:val="0"/>
-                <w:sz w:val="20"/>
-                <w:szCs w:val="20"/>
-              </w:rPr>
-              <w:t>）</w:t>
-            </w:r>
-          </w:p>
-        </w:tc>
-        <w:tc>
-          <w:tcPr>
-            <w:tcW w:w="1745" w:type="dxa"/>
+              <w:t>指定之后的文字字体大小为</w:t>
+            </w:r>
+            <w:r>
+              <w:rPr>
+                <w:rFonts w:ascii="Tahoma" w:eastAsia="微软雅黑" w:hAnsi="Tahoma" w:cstheme="minorBidi" w:hint="eastAsia"/>
+                <w:kern w:val="0"/>
+                <w:sz w:val="20"/>
+                <w:szCs w:val="20"/>
+              </w:rPr>
+              <w:t>n</w:t>
+            </w:r>
+            <w:r>
+              <w:rPr>
+                <w:rFonts w:ascii="Tahoma" w:eastAsia="微软雅黑" w:hAnsi="Tahoma" w:cstheme="minorBidi" w:hint="eastAsia"/>
+                <w:kern w:val="0"/>
+                <w:sz w:val="20"/>
+                <w:szCs w:val="20"/>
+              </w:rPr>
+              <w:t>。</w:t>
+            </w:r>
+          </w:p>
+        </w:tc>
+        <w:tc>
+          <w:tcPr>
+            <w:tcW w:w="1701" w:type="dxa"/>
+            <w:vAlign w:val="center"/>
+          </w:tcPr>
+          <w:p>
+            <w:pPr>
+              <w:widowControl/>
+              <w:adjustRightInd w:val="0"/>
+              <w:snapToGrid w:val="0"/>
+              <w:spacing w:line="276" w:lineRule="auto"/>
+              <w:jc w:val="center"/>
+              <w:rPr>
+                <w:rFonts w:ascii="Tahoma" w:eastAsia="微软雅黑" w:hAnsi="Tahoma" w:cstheme="minorBidi"/>
+                <w:kern w:val="0"/>
+                <w:sz w:val="20"/>
+                <w:szCs w:val="20"/>
+              </w:rPr>
+            </w:pPr>
+            <w:r>
+              <w:rPr>
+                <w:rFonts w:ascii="Tahoma" w:eastAsia="微软雅黑" w:hAnsi="Tahoma" w:cstheme="minorBidi" w:hint="eastAsia"/>
+                <w:kern w:val="0"/>
+                <w:sz w:val="20"/>
+                <w:szCs w:val="20"/>
+              </w:rPr>
+              <w:t>所有窗口</w:t>
+            </w:r>
+          </w:p>
+        </w:tc>
+        <w:tc>
+          <w:tcPr>
+            <w:tcW w:w="1984" w:type="dxa"/>
             <w:shd w:val="clear" w:color="auto" w:fill="auto"/>
             <w:vAlign w:val="center"/>
           </w:tcPr>
@@ -12023,7 +14314,7 @@
         </w:tc>
         <w:tc>
           <w:tcPr>
-            <w:tcW w:w="2268" w:type="dxa"/>
+            <w:tcW w:w="3686" w:type="dxa"/>
             <w:vAlign w:val="center"/>
           </w:tcPr>
           <w:p>
@@ -12097,7 +14388,8 @@
       <w:tr>
         <w:tc>
           <w:tcPr>
-            <w:tcW w:w="1674" w:type="dxa"/>
+            <w:tcW w:w="1701" w:type="dxa"/>
+            <w:gridSpan w:val="2"/>
             <w:shd w:val="clear" w:color="auto" w:fill="auto"/>
             <w:vAlign w:val="center"/>
           </w:tcPr>
@@ -12122,14 +14414,13 @@
                 <w:sz w:val="20"/>
                 <w:szCs w:val="20"/>
               </w:rPr>
-              <w:lastRenderedPageBreak/>
-              <w:t>\fi</w:t>
-            </w:r>
-          </w:p>
-        </w:tc>
-        <w:tc>
-          <w:tcPr>
-            <w:tcW w:w="3244" w:type="dxa"/>
+              <w:t>\fb</w:t>
+            </w:r>
+          </w:p>
+        </w:tc>
+        <w:tc>
+          <w:tcPr>
+            <w:tcW w:w="4820" w:type="dxa"/>
             <w:vAlign w:val="center"/>
           </w:tcPr>
           <w:p>
@@ -12152,7 +14443,7 @@
                 <w:sz w:val="20"/>
                 <w:szCs w:val="20"/>
               </w:rPr>
-              <w:t>之后的文字字体倾斜。</w:t>
+              <w:t>之后的文字字体加粗。</w:t>
             </w:r>
           </w:p>
           <w:p>
@@ -12199,7 +14490,37 @@
         </w:tc>
         <w:tc>
           <w:tcPr>
-            <w:tcW w:w="1745" w:type="dxa"/>
+            <w:tcW w:w="1701" w:type="dxa"/>
+            <w:vAlign w:val="center"/>
+          </w:tcPr>
+          <w:p>
+            <w:pPr>
+              <w:widowControl/>
+              <w:adjustRightInd w:val="0"/>
+              <w:snapToGrid w:val="0"/>
+              <w:spacing w:line="276" w:lineRule="auto"/>
+              <w:jc w:val="center"/>
+              <w:rPr>
+                <w:rFonts w:ascii="Tahoma" w:eastAsia="微软雅黑" w:hAnsi="Tahoma" w:cstheme="minorBidi"/>
+                <w:kern w:val="0"/>
+                <w:sz w:val="20"/>
+                <w:szCs w:val="20"/>
+              </w:rPr>
+            </w:pPr>
+            <w:r>
+              <w:rPr>
+                <w:rFonts w:ascii="Tahoma" w:eastAsia="微软雅黑" w:hAnsi="Tahoma" w:cstheme="minorBidi" w:hint="eastAsia"/>
+                <w:kern w:val="0"/>
+                <w:sz w:val="20"/>
+                <w:szCs w:val="20"/>
+              </w:rPr>
+              <w:t>所有窗口</w:t>
+            </w:r>
+          </w:p>
+        </w:tc>
+        <w:tc>
+          <w:tcPr>
+            <w:tcW w:w="1984" w:type="dxa"/>
             <w:shd w:val="clear" w:color="auto" w:fill="auto"/>
             <w:vAlign w:val="center"/>
           </w:tcPr>
@@ -12230,7 +14551,7 @@
         </w:tc>
         <w:tc>
           <w:tcPr>
-            <w:tcW w:w="2268" w:type="dxa"/>
+            <w:tcW w:w="3686" w:type="dxa"/>
             <w:vAlign w:val="center"/>
           </w:tcPr>
           <w:p>
@@ -12304,7 +14625,8 @@
       <w:tr>
         <w:tc>
           <w:tcPr>
-            <w:tcW w:w="1674" w:type="dxa"/>
+            <w:tcW w:w="1701" w:type="dxa"/>
+            <w:gridSpan w:val="2"/>
             <w:shd w:val="clear" w:color="auto" w:fill="auto"/>
             <w:vAlign w:val="center"/>
           </w:tcPr>
@@ -12329,31 +14651,13 @@
                 <w:sz w:val="20"/>
                 <w:szCs w:val="20"/>
               </w:rPr>
-              <w:t>\oc[</w:t>
-            </w:r>
-            <w:r>
-              <w:rPr>
-                <w:rFonts w:ascii="Tahoma" w:eastAsia="微软雅黑" w:hAnsi="Tahoma" w:cstheme="minorBidi"/>
-                <w:kern w:val="0"/>
-                <w:sz w:val="20"/>
-                <w:szCs w:val="20"/>
-              </w:rPr>
-              <w:t>6</w:t>
-            </w:r>
-            <w:r>
-              <w:rPr>
-                <w:rFonts w:ascii="Tahoma" w:eastAsia="微软雅黑" w:hAnsi="Tahoma" w:cstheme="minorBidi"/>
-                <w:kern w:val="0"/>
-                <w:sz w:val="20"/>
-                <w:szCs w:val="20"/>
-              </w:rPr>
-              <w:t>]</w:t>
-            </w:r>
-          </w:p>
-        </w:tc>
-        <w:tc>
-          <w:tcPr>
-            <w:tcW w:w="3244" w:type="dxa"/>
+              <w:t>\fi</w:t>
+            </w:r>
+          </w:p>
+        </w:tc>
+        <w:tc>
+          <w:tcPr>
+            <w:tcW w:w="4820" w:type="dxa"/>
             <w:vAlign w:val="center"/>
           </w:tcPr>
           <w:p>
@@ -12376,61 +14680,7 @@
                 <w:sz w:val="20"/>
                 <w:szCs w:val="20"/>
               </w:rPr>
-              <w:t>之后的</w:t>
-            </w:r>
-            <w:r>
-              <w:rPr>
-                <w:rFonts w:ascii="Tahoma" w:eastAsia="微软雅黑" w:hAnsi="Tahoma" w:cstheme="minorBidi" w:hint="eastAsia"/>
-                <w:kern w:val="0"/>
-                <w:sz w:val="20"/>
-                <w:szCs w:val="20"/>
-              </w:rPr>
-              <w:t xml:space="preserve"> </w:t>
-            </w:r>
-            <w:r>
-              <w:rPr>
-                <w:rFonts w:ascii="Tahoma" w:eastAsia="微软雅黑" w:hAnsi="Tahoma" w:cstheme="minorBidi" w:hint="eastAsia"/>
-                <w:kern w:val="0"/>
-                <w:sz w:val="20"/>
-                <w:szCs w:val="20"/>
-              </w:rPr>
-              <w:t>文字边线</w:t>
-            </w:r>
-            <w:r>
-              <w:rPr>
-                <w:rFonts w:ascii="Tahoma" w:eastAsia="微软雅黑" w:hAnsi="Tahoma" w:cstheme="minorBidi" w:hint="eastAsia"/>
-                <w:kern w:val="0"/>
-                <w:sz w:val="20"/>
-                <w:szCs w:val="20"/>
-              </w:rPr>
-              <w:t xml:space="preserve"> </w:t>
-            </w:r>
-            <w:r>
-              <w:rPr>
-                <w:rFonts w:ascii="Tahoma" w:eastAsia="微软雅黑" w:hAnsi="Tahoma" w:cstheme="minorBidi" w:hint="eastAsia"/>
-                <w:kern w:val="0"/>
-                <w:sz w:val="20"/>
-                <w:szCs w:val="20"/>
-              </w:rPr>
-              <w:t>为第</w:t>
-            </w:r>
-            <w:r>
-              <w:rPr>
-                <w:rFonts w:ascii="Tahoma" w:eastAsia="微软雅黑" w:hAnsi="Tahoma" w:cstheme="minorBidi" w:hint="eastAsia"/>
-                <w:kern w:val="0"/>
-                <w:sz w:val="20"/>
-                <w:szCs w:val="20"/>
-              </w:rPr>
-              <w:t>n</w:t>
-            </w:r>
-            <w:r>
-              <w:rPr>
-                <w:rFonts w:ascii="Tahoma" w:eastAsia="微软雅黑" w:hAnsi="Tahoma" w:cstheme="minorBidi" w:hint="eastAsia"/>
-                <w:kern w:val="0"/>
-                <w:sz w:val="20"/>
-                <w:szCs w:val="20"/>
-              </w:rPr>
-              <w:t>个颜色。</w:t>
+              <w:t>之后的文字字体倾斜。</w:t>
             </w:r>
           </w:p>
           <w:p>
@@ -12453,49 +14703,61 @@
                 <w:sz w:val="20"/>
                 <w:szCs w:val="20"/>
               </w:rPr>
-              <w:t>(</w:t>
-            </w:r>
-            <w:r>
-              <w:rPr>
-                <w:rFonts w:ascii="Tahoma" w:eastAsia="微软雅黑" w:hAnsi="Tahoma" w:cstheme="minorBidi" w:hint="eastAsia"/>
-                <w:kern w:val="0"/>
-                <w:sz w:val="20"/>
-                <w:szCs w:val="20"/>
-              </w:rPr>
-              <w:t>只能填</w:t>
-            </w:r>
-            <w:r>
-              <w:rPr>
-                <w:rFonts w:ascii="Tahoma" w:eastAsia="微软雅黑" w:hAnsi="Tahoma" w:cstheme="minorBidi" w:hint="eastAsia"/>
-                <w:kern w:val="0"/>
-                <w:sz w:val="20"/>
-                <w:szCs w:val="20"/>
-              </w:rPr>
-              <w:t>rmmv</w:t>
-            </w:r>
-            <w:r>
-              <w:rPr>
-                <w:rFonts w:ascii="Tahoma" w:eastAsia="微软雅黑" w:hAnsi="Tahoma" w:cstheme="minorBidi" w:hint="eastAsia"/>
-                <w:kern w:val="0"/>
-                <w:sz w:val="20"/>
-                <w:szCs w:val="20"/>
-              </w:rPr>
-              <w:t>默认颜色</w:t>
-            </w:r>
-            <w:r>
-              <w:rPr>
-                <w:rFonts w:ascii="Tahoma" w:eastAsia="微软雅黑" w:hAnsi="Tahoma" w:cstheme="minorBidi" w:hint="eastAsia"/>
-                <w:kern w:val="0"/>
-                <w:sz w:val="20"/>
-                <w:szCs w:val="20"/>
-              </w:rPr>
-              <w:t>0-31)</w:t>
-            </w:r>
-          </w:p>
-        </w:tc>
-        <w:tc>
-          <w:tcPr>
-            <w:tcW w:w="1745" w:type="dxa"/>
+              <w:t>（如果要还原，就加</w:t>
+            </w:r>
+            <w:r>
+              <w:rPr>
+                <w:rFonts w:ascii="Tahoma" w:eastAsia="微软雅黑" w:hAnsi="Tahoma" w:cstheme="minorBidi" w:hint="eastAsia"/>
+                <w:kern w:val="0"/>
+                <w:sz w:val="20"/>
+                <w:szCs w:val="20"/>
+              </w:rPr>
+              <w:t xml:space="preserve"> \fr </w:t>
+            </w:r>
+            <w:r>
+              <w:rPr>
+                <w:rFonts w:ascii="Tahoma" w:eastAsia="微软雅黑" w:hAnsi="Tahoma" w:cstheme="minorBidi" w:hint="eastAsia"/>
+                <w:kern w:val="0"/>
+                <w:sz w:val="20"/>
+                <w:szCs w:val="20"/>
+              </w:rPr>
+              <w:t>）</w:t>
+            </w:r>
+          </w:p>
+        </w:tc>
+        <w:tc>
+          <w:tcPr>
+            <w:tcW w:w="1701" w:type="dxa"/>
+            <w:vAlign w:val="center"/>
+          </w:tcPr>
+          <w:p>
+            <w:pPr>
+              <w:widowControl/>
+              <w:adjustRightInd w:val="0"/>
+              <w:snapToGrid w:val="0"/>
+              <w:spacing w:line="276" w:lineRule="auto"/>
+              <w:jc w:val="center"/>
+              <w:rPr>
+                <w:rFonts w:ascii="Tahoma" w:eastAsia="微软雅黑" w:hAnsi="Tahoma" w:cstheme="minorBidi"/>
+                <w:kern w:val="0"/>
+                <w:sz w:val="20"/>
+                <w:szCs w:val="20"/>
+              </w:rPr>
+            </w:pPr>
+            <w:r>
+              <w:rPr>
+                <w:rFonts w:ascii="Tahoma" w:eastAsia="微软雅黑" w:hAnsi="Tahoma" w:cstheme="minorBidi" w:hint="eastAsia"/>
+                <w:kern w:val="0"/>
+                <w:sz w:val="20"/>
+                <w:szCs w:val="20"/>
+              </w:rPr>
+              <w:t>所有窗口</w:t>
+            </w:r>
+          </w:p>
+        </w:tc>
+        <w:tc>
+          <w:tcPr>
+            <w:tcW w:w="1984" w:type="dxa"/>
             <w:shd w:val="clear" w:color="auto" w:fill="auto"/>
             <w:vAlign w:val="center"/>
           </w:tcPr>
@@ -12526,7 +14788,7 @@
         </w:tc>
         <w:tc>
           <w:tcPr>
-            <w:tcW w:w="2268" w:type="dxa"/>
+            <w:tcW w:w="3686" w:type="dxa"/>
             <w:vAlign w:val="center"/>
           </w:tcPr>
           <w:p>
@@ -12600,7 +14862,8 @@
       <w:tr>
         <w:tc>
           <w:tcPr>
-            <w:tcW w:w="1674" w:type="dxa"/>
+            <w:tcW w:w="1701" w:type="dxa"/>
+            <w:gridSpan w:val="2"/>
             <w:shd w:val="clear" w:color="auto" w:fill="auto"/>
             <w:vAlign w:val="center"/>
           </w:tcPr>
@@ -12625,16 +14888,16 @@
                 <w:sz w:val="20"/>
                 <w:szCs w:val="20"/>
               </w:rPr>
-              <w:t>\ow[</w:t>
-            </w:r>
-            <w:r>
-              <w:rPr>
-                <w:rFonts w:ascii="Tahoma" w:eastAsia="微软雅黑" w:hAnsi="Tahoma" w:cstheme="minorBidi"/>
-                <w:kern w:val="0"/>
-                <w:sz w:val="20"/>
-                <w:szCs w:val="20"/>
-              </w:rPr>
-              <w:t>3</w:t>
+              <w:t>\oc[</w:t>
+            </w:r>
+            <w:r>
+              <w:rPr>
+                <w:rFonts w:ascii="Tahoma" w:eastAsia="微软雅黑" w:hAnsi="Tahoma" w:cstheme="minorBidi"/>
+                <w:kern w:val="0"/>
+                <w:sz w:val="20"/>
+                <w:szCs w:val="20"/>
+              </w:rPr>
+              <w:t>6</w:t>
             </w:r>
             <w:r>
               <w:rPr>
@@ -12649,7 +14912,7 @@
         </w:tc>
         <w:tc>
           <w:tcPr>
-            <w:tcW w:w="3244" w:type="dxa"/>
+            <w:tcW w:w="4820" w:type="dxa"/>
             <w:vAlign w:val="center"/>
           </w:tcPr>
           <w:p>
@@ -12708,7 +14971,7 @@
                 <w:sz w:val="20"/>
                 <w:szCs w:val="20"/>
               </w:rPr>
-              <w:t>厚度为</w:t>
+              <w:t>为第</w:t>
             </w:r>
             <w:r>
               <w:rPr>
@@ -12726,7 +14989,7 @@
                 <w:sz w:val="20"/>
                 <w:szCs w:val="20"/>
               </w:rPr>
-              <w:t>像素。</w:t>
+              <w:t>个颜色。</w:t>
             </w:r>
           </w:p>
           <w:p>
@@ -12758,40 +15021,70 @@
                 <w:sz w:val="20"/>
                 <w:szCs w:val="20"/>
               </w:rPr>
-              <w:t>标准为</w:t>
-            </w:r>
-            <w:r>
-              <w:rPr>
-                <w:rFonts w:ascii="Tahoma" w:eastAsia="微软雅黑" w:hAnsi="Tahoma" w:cstheme="minorBidi" w:hint="eastAsia"/>
-                <w:kern w:val="0"/>
-                <w:sz w:val="20"/>
-                <w:szCs w:val="20"/>
-              </w:rPr>
-              <w:t>1</w:t>
-            </w:r>
-            <w:r>
-              <w:rPr>
-                <w:rFonts w:ascii="Tahoma" w:eastAsia="微软雅黑" w:hAnsi="Tahoma" w:cstheme="minorBidi" w:hint="eastAsia"/>
-                <w:kern w:val="0"/>
-                <w:sz w:val="20"/>
-                <w:szCs w:val="20"/>
-              </w:rPr>
-              <w:t>像素</w:t>
-            </w:r>
-            <w:r>
-              <w:rPr>
-                <w:rFonts w:ascii="Tahoma" w:eastAsia="微软雅黑" w:hAnsi="Tahoma" w:cstheme="minorBidi" w:hint="eastAsia"/>
-                <w:kern w:val="0"/>
-                <w:sz w:val="20"/>
-                <w:szCs w:val="20"/>
-              </w:rPr>
-              <w:t>)</w:t>
-            </w:r>
-          </w:p>
-        </w:tc>
-        <w:tc>
-          <w:tcPr>
-            <w:tcW w:w="1745" w:type="dxa"/>
+              <w:t>只能填</w:t>
+            </w:r>
+            <w:r>
+              <w:rPr>
+                <w:rFonts w:ascii="Tahoma" w:eastAsia="微软雅黑" w:hAnsi="Tahoma" w:cstheme="minorBidi" w:hint="eastAsia"/>
+                <w:kern w:val="0"/>
+                <w:sz w:val="20"/>
+                <w:szCs w:val="20"/>
+              </w:rPr>
+              <w:t>rmmv</w:t>
+            </w:r>
+            <w:r>
+              <w:rPr>
+                <w:rFonts w:ascii="Tahoma" w:eastAsia="微软雅黑" w:hAnsi="Tahoma" w:cstheme="minorBidi" w:hint="eastAsia"/>
+                <w:kern w:val="0"/>
+                <w:sz w:val="20"/>
+                <w:szCs w:val="20"/>
+              </w:rPr>
+              <w:t>默认颜色</w:t>
+            </w:r>
+            <w:r>
+              <w:rPr>
+                <w:rFonts w:ascii="Tahoma" w:eastAsia="微软雅黑" w:hAnsi="Tahoma" w:cstheme="minorBidi" w:hint="eastAsia"/>
+                <w:kern w:val="0"/>
+                <w:sz w:val="20"/>
+                <w:szCs w:val="20"/>
+              </w:rPr>
+              <w:t>0-31)</w:t>
+            </w:r>
+          </w:p>
+        </w:tc>
+        <w:tc>
+          <w:tcPr>
+            <w:tcW w:w="1701" w:type="dxa"/>
+            <w:vAlign w:val="center"/>
+          </w:tcPr>
+          <w:p>
+            <w:pPr>
+              <w:widowControl/>
+              <w:adjustRightInd w:val="0"/>
+              <w:snapToGrid w:val="0"/>
+              <w:spacing w:line="276" w:lineRule="auto"/>
+              <w:jc w:val="center"/>
+              <w:rPr>
+                <w:rFonts w:ascii="Tahoma" w:eastAsia="微软雅黑" w:hAnsi="Tahoma" w:cstheme="minorBidi"/>
+                <w:kern w:val="0"/>
+                <w:sz w:val="20"/>
+                <w:szCs w:val="20"/>
+              </w:rPr>
+            </w:pPr>
+            <w:r>
+              <w:rPr>
+                <w:rFonts w:ascii="Tahoma" w:eastAsia="微软雅黑" w:hAnsi="Tahoma" w:cstheme="minorBidi" w:hint="eastAsia"/>
+                <w:kern w:val="0"/>
+                <w:sz w:val="20"/>
+                <w:szCs w:val="20"/>
+              </w:rPr>
+              <w:t>所有窗口</w:t>
+            </w:r>
+          </w:p>
+        </w:tc>
+        <w:tc>
+          <w:tcPr>
+            <w:tcW w:w="1984" w:type="dxa"/>
             <w:shd w:val="clear" w:color="auto" w:fill="auto"/>
             <w:vAlign w:val="center"/>
           </w:tcPr>
@@ -12822,7 +15115,7 @@
         </w:tc>
         <w:tc>
           <w:tcPr>
-            <w:tcW w:w="2268" w:type="dxa"/>
+            <w:tcW w:w="3686" w:type="dxa"/>
             <w:vAlign w:val="center"/>
           </w:tcPr>
           <w:p>
@@ -12896,7 +15189,8 @@
       <w:tr>
         <w:tc>
           <w:tcPr>
-            <w:tcW w:w="1674" w:type="dxa"/>
+            <w:tcW w:w="1701" w:type="dxa"/>
+            <w:gridSpan w:val="2"/>
             <w:shd w:val="clear" w:color="auto" w:fill="auto"/>
             <w:vAlign w:val="center"/>
           </w:tcPr>
@@ -12921,16 +15215,16 @@
                 <w:sz w:val="20"/>
                 <w:szCs w:val="20"/>
               </w:rPr>
-              <w:t>\px[</w:t>
-            </w:r>
-            <w:r>
-              <w:rPr>
-                <w:rFonts w:ascii="Tahoma" w:eastAsia="微软雅黑" w:hAnsi="Tahoma" w:cstheme="minorBidi"/>
-                <w:kern w:val="0"/>
-                <w:sz w:val="20"/>
-                <w:szCs w:val="20"/>
-              </w:rPr>
-              <w:t>10</w:t>
+              <w:t>\ow[</w:t>
+            </w:r>
+            <w:r>
+              <w:rPr>
+                <w:rFonts w:ascii="Tahoma" w:eastAsia="微软雅黑" w:hAnsi="Tahoma" w:cstheme="minorBidi"/>
+                <w:kern w:val="0"/>
+                <w:sz w:val="20"/>
+                <w:szCs w:val="20"/>
+              </w:rPr>
+              <w:t>3</w:t>
             </w:r>
             <w:r>
               <w:rPr>
@@ -12945,7 +15239,7 @@
         </w:tc>
         <w:tc>
           <w:tcPr>
-            <w:tcW w:w="3244" w:type="dxa"/>
+            <w:tcW w:w="4820" w:type="dxa"/>
             <w:vAlign w:val="center"/>
           </w:tcPr>
           <w:p>
@@ -12968,31 +15262,156 @@
                 <w:sz w:val="20"/>
                 <w:szCs w:val="20"/>
               </w:rPr>
-              <w:t>断行，设置当前字符偏移的</w:t>
-            </w:r>
-            <w:r>
-              <w:rPr>
-                <w:rFonts w:ascii="Tahoma" w:eastAsia="微软雅黑" w:hAnsi="Tahoma" w:cstheme="minorBidi" w:hint="eastAsia"/>
-                <w:kern w:val="0"/>
-                <w:sz w:val="20"/>
-                <w:szCs w:val="20"/>
-              </w:rPr>
-              <w:t>x</w:t>
-            </w:r>
-            <w:r>
-              <w:rPr>
-                <w:rFonts w:ascii="Tahoma" w:eastAsia="微软雅黑" w:hAnsi="Tahoma" w:cstheme="minorBidi" w:hint="eastAsia"/>
-                <w:kern w:val="0"/>
-                <w:sz w:val="20"/>
-                <w:szCs w:val="20"/>
-              </w:rPr>
-              <w:t>值，单位像素。</w:t>
-            </w:r>
-          </w:p>
-        </w:tc>
-        <w:tc>
-          <w:tcPr>
-            <w:tcW w:w="1745" w:type="dxa"/>
+              <w:t>之后的</w:t>
+            </w:r>
+            <w:r>
+              <w:rPr>
+                <w:rFonts w:ascii="Tahoma" w:eastAsia="微软雅黑" w:hAnsi="Tahoma" w:cstheme="minorBidi" w:hint="eastAsia"/>
+                <w:kern w:val="0"/>
+                <w:sz w:val="20"/>
+                <w:szCs w:val="20"/>
+              </w:rPr>
+              <w:t xml:space="preserve"> </w:t>
+            </w:r>
+            <w:r>
+              <w:rPr>
+                <w:rFonts w:ascii="Tahoma" w:eastAsia="微软雅黑" w:hAnsi="Tahoma" w:cstheme="minorBidi" w:hint="eastAsia"/>
+                <w:kern w:val="0"/>
+                <w:sz w:val="20"/>
+                <w:szCs w:val="20"/>
+              </w:rPr>
+              <w:t>文字边线</w:t>
+            </w:r>
+            <w:r>
+              <w:rPr>
+                <w:rFonts w:ascii="Tahoma" w:eastAsia="微软雅黑" w:hAnsi="Tahoma" w:cstheme="minorBidi" w:hint="eastAsia"/>
+                <w:kern w:val="0"/>
+                <w:sz w:val="20"/>
+                <w:szCs w:val="20"/>
+              </w:rPr>
+              <w:t xml:space="preserve"> </w:t>
+            </w:r>
+            <w:r>
+              <w:rPr>
+                <w:rFonts w:ascii="Tahoma" w:eastAsia="微软雅黑" w:hAnsi="Tahoma" w:cstheme="minorBidi" w:hint="eastAsia"/>
+                <w:kern w:val="0"/>
+                <w:sz w:val="20"/>
+                <w:szCs w:val="20"/>
+              </w:rPr>
+              <w:t>厚度为</w:t>
+            </w:r>
+            <w:r>
+              <w:rPr>
+                <w:rFonts w:ascii="Tahoma" w:eastAsia="微软雅黑" w:hAnsi="Tahoma" w:cstheme="minorBidi" w:hint="eastAsia"/>
+                <w:kern w:val="0"/>
+                <w:sz w:val="20"/>
+                <w:szCs w:val="20"/>
+              </w:rPr>
+              <w:t>n</w:t>
+            </w:r>
+            <w:r>
+              <w:rPr>
+                <w:rFonts w:ascii="Tahoma" w:eastAsia="微软雅黑" w:hAnsi="Tahoma" w:cstheme="minorBidi" w:hint="eastAsia"/>
+                <w:kern w:val="0"/>
+                <w:sz w:val="20"/>
+                <w:szCs w:val="20"/>
+              </w:rPr>
+              <w:t>像素。</w:t>
+            </w:r>
+          </w:p>
+          <w:p>
+            <w:pPr>
+              <w:widowControl/>
+              <w:adjustRightInd w:val="0"/>
+              <w:snapToGrid w:val="0"/>
+              <w:jc w:val="left"/>
+              <w:rPr>
+                <w:rFonts w:ascii="Tahoma" w:eastAsia="微软雅黑" w:hAnsi="Tahoma" w:cstheme="minorBidi"/>
+                <w:kern w:val="0"/>
+                <w:sz w:val="20"/>
+                <w:szCs w:val="20"/>
+              </w:rPr>
+            </w:pPr>
+            <w:r>
+              <w:rPr>
+                <w:rFonts w:ascii="Tahoma" w:eastAsia="微软雅黑" w:hAnsi="Tahoma" w:cstheme="minorBidi" w:hint="eastAsia"/>
+                <w:kern w:val="0"/>
+                <w:sz w:val="20"/>
+                <w:szCs w:val="20"/>
+              </w:rPr>
+              <w:t>(</w:t>
+            </w:r>
+            <w:r>
+              <w:rPr>
+                <w:rFonts w:ascii="Tahoma" w:eastAsia="微软雅黑" w:hAnsi="Tahoma" w:cstheme="minorBidi" w:hint="eastAsia"/>
+                <w:kern w:val="0"/>
+                <w:sz w:val="20"/>
+                <w:szCs w:val="20"/>
+              </w:rPr>
+              <w:t>标准为</w:t>
+            </w:r>
+            <w:r>
+              <w:rPr>
+                <w:rFonts w:ascii="Tahoma" w:eastAsia="微软雅黑" w:hAnsi="Tahoma" w:cstheme="minorBidi" w:hint="eastAsia"/>
+                <w:kern w:val="0"/>
+                <w:sz w:val="20"/>
+                <w:szCs w:val="20"/>
+              </w:rPr>
+              <w:t>1</w:t>
+            </w:r>
+            <w:r>
+              <w:rPr>
+                <w:rFonts w:ascii="Tahoma" w:eastAsia="微软雅黑" w:hAnsi="Tahoma" w:cstheme="minorBidi" w:hint="eastAsia"/>
+                <w:kern w:val="0"/>
+                <w:sz w:val="20"/>
+                <w:szCs w:val="20"/>
+              </w:rPr>
+              <w:t>像素</w:t>
+            </w:r>
+            <w:r>
+              <w:rPr>
+                <w:rFonts w:ascii="Tahoma" w:eastAsia="微软雅黑" w:hAnsi="Tahoma" w:cstheme="minorBidi" w:hint="eastAsia"/>
+                <w:kern w:val="0"/>
+                <w:sz w:val="20"/>
+                <w:szCs w:val="20"/>
+              </w:rPr>
+              <w:t>)</w:t>
+            </w:r>
+          </w:p>
+        </w:tc>
+        <w:tc>
+          <w:tcPr>
+            <w:tcW w:w="1701" w:type="dxa"/>
+            <w:vAlign w:val="center"/>
+          </w:tcPr>
+          <w:p>
+            <w:pPr>
+              <w:widowControl/>
+              <w:adjustRightInd w:val="0"/>
+              <w:snapToGrid w:val="0"/>
+              <w:spacing w:line="276" w:lineRule="auto"/>
+              <w:jc w:val="center"/>
+              <w:rPr>
+                <w:rFonts w:ascii="Tahoma" w:eastAsia="微软雅黑" w:hAnsi="Tahoma" w:cstheme="minorBidi"/>
+                <w:kern w:val="0"/>
+                <w:sz w:val="20"/>
+                <w:szCs w:val="20"/>
+              </w:rPr>
+            </w:pPr>
+            <w:r>
+              <w:rPr>
+                <w:rFonts w:ascii="Tahoma" w:eastAsia="微软雅黑" w:hAnsi="Tahoma" w:cstheme="minorBidi" w:hint="eastAsia"/>
+                <w:kern w:val="0"/>
+                <w:sz w:val="20"/>
+                <w:szCs w:val="20"/>
+              </w:rPr>
+              <w:t>所有窗口</w:t>
+            </w:r>
+          </w:p>
+        </w:tc>
+        <w:tc>
+          <w:tcPr>
+            <w:tcW w:w="1984" w:type="dxa"/>
             <w:shd w:val="clear" w:color="auto" w:fill="auto"/>
             <w:vAlign w:val="center"/>
           </w:tcPr>
@@ -13023,7 +15442,7 @@
         </w:tc>
         <w:tc>
           <w:tcPr>
-            <w:tcW w:w="2268" w:type="dxa"/>
+            <w:tcW w:w="3686" w:type="dxa"/>
             <w:vAlign w:val="center"/>
           </w:tcPr>
           <w:p>
@@ -13097,7 +15516,8 @@
       <w:tr>
         <w:tc>
           <w:tcPr>
-            <w:tcW w:w="1674" w:type="dxa"/>
+            <w:tcW w:w="1701" w:type="dxa"/>
+            <w:gridSpan w:val="2"/>
             <w:shd w:val="clear" w:color="auto" w:fill="auto"/>
             <w:vAlign w:val="center"/>
           </w:tcPr>
@@ -13122,16 +15542,16 @@
                 <w:sz w:val="20"/>
                 <w:szCs w:val="20"/>
               </w:rPr>
-              <w:t>\py[</w:t>
-            </w:r>
-            <w:r>
-              <w:rPr>
-                <w:rFonts w:ascii="Tahoma" w:eastAsia="微软雅黑" w:hAnsi="Tahoma" w:cstheme="minorBidi"/>
-                <w:kern w:val="0"/>
-                <w:sz w:val="20"/>
-                <w:szCs w:val="20"/>
-              </w:rPr>
-              <w:t>5</w:t>
+              <w:t>\px[</w:t>
+            </w:r>
+            <w:r>
+              <w:rPr>
+                <w:rFonts w:ascii="Tahoma" w:eastAsia="微软雅黑" w:hAnsi="Tahoma" w:cstheme="minorBidi"/>
+                <w:kern w:val="0"/>
+                <w:sz w:val="20"/>
+                <w:szCs w:val="20"/>
+              </w:rPr>
+              <w:t>10</w:t>
             </w:r>
             <w:r>
               <w:rPr>
@@ -13146,7 +15566,7 @@
         </w:tc>
         <w:tc>
           <w:tcPr>
-            <w:tcW w:w="3244" w:type="dxa"/>
+            <w:tcW w:w="4820" w:type="dxa"/>
             <w:vAlign w:val="center"/>
           </w:tcPr>
           <w:p>
@@ -13178,7 +15598,7 @@
                 <w:sz w:val="20"/>
                 <w:szCs w:val="20"/>
               </w:rPr>
-              <w:t>y</w:t>
+              <w:t>x</w:t>
             </w:r>
             <w:r>
               <w:rPr>
@@ -13193,7 +15613,37 @@
         </w:tc>
         <w:tc>
           <w:tcPr>
-            <w:tcW w:w="1745" w:type="dxa"/>
+            <w:tcW w:w="1701" w:type="dxa"/>
+            <w:vAlign w:val="center"/>
+          </w:tcPr>
+          <w:p>
+            <w:pPr>
+              <w:widowControl/>
+              <w:adjustRightInd w:val="0"/>
+              <w:snapToGrid w:val="0"/>
+              <w:spacing w:line="276" w:lineRule="auto"/>
+              <w:jc w:val="center"/>
+              <w:rPr>
+                <w:rFonts w:ascii="Tahoma" w:eastAsia="微软雅黑" w:hAnsi="Tahoma" w:cstheme="minorBidi"/>
+                <w:kern w:val="0"/>
+                <w:sz w:val="20"/>
+                <w:szCs w:val="20"/>
+              </w:rPr>
+            </w:pPr>
+            <w:r>
+              <w:rPr>
+                <w:rFonts w:ascii="Tahoma" w:eastAsia="微软雅黑" w:hAnsi="Tahoma" w:cstheme="minorBidi" w:hint="eastAsia"/>
+                <w:kern w:val="0"/>
+                <w:sz w:val="20"/>
+                <w:szCs w:val="20"/>
+              </w:rPr>
+              <w:t>所有窗口</w:t>
+            </w:r>
+          </w:p>
+        </w:tc>
+        <w:tc>
+          <w:tcPr>
+            <w:tcW w:w="1984" w:type="dxa"/>
             <w:shd w:val="clear" w:color="auto" w:fill="auto"/>
             <w:vAlign w:val="center"/>
           </w:tcPr>
@@ -13224,7 +15674,7 @@
         </w:tc>
         <w:tc>
           <w:tcPr>
-            <w:tcW w:w="2268" w:type="dxa"/>
+            <w:tcW w:w="3686" w:type="dxa"/>
             <w:vAlign w:val="center"/>
           </w:tcPr>
           <w:p>
@@ -13298,7 +15748,8 @@
       <w:tr>
         <w:tc>
           <w:tcPr>
-            <w:tcW w:w="1674" w:type="dxa"/>
+            <w:tcW w:w="1701" w:type="dxa"/>
+            <w:gridSpan w:val="2"/>
             <w:shd w:val="clear" w:color="auto" w:fill="auto"/>
             <w:vAlign w:val="center"/>
           </w:tcPr>
@@ -13323,7 +15774,7 @@
                 <w:sz w:val="20"/>
                 <w:szCs w:val="20"/>
               </w:rPr>
-              <w:t>\af[</w:t>
+              <w:t>\py[</w:t>
             </w:r>
             <w:r>
               <w:rPr>
@@ -13347,7 +15798,7 @@
         </w:tc>
         <w:tc>
           <w:tcPr>
-            <w:tcW w:w="3244" w:type="dxa"/>
+            <w:tcW w:w="4820" w:type="dxa"/>
             <w:vAlign w:val="center"/>
           </w:tcPr>
           <w:p>
@@ -13370,76 +15821,61 @@
                 <w:sz w:val="20"/>
                 <w:szCs w:val="20"/>
               </w:rPr>
-              <w:t>该字符把对话框脸图</w:t>
-            </w:r>
-            <w:r>
-              <w:rPr>
-                <w:rFonts w:ascii="Tahoma" w:eastAsia="微软雅黑" w:hAnsi="Tahoma" w:cstheme="minorBidi" w:hint="eastAsia"/>
-                <w:kern w:val="0"/>
-                <w:sz w:val="20"/>
-                <w:szCs w:val="20"/>
-              </w:rPr>
-              <w:t xml:space="preserve"> </w:t>
-            </w:r>
-            <w:r>
-              <w:rPr>
-                <w:rFonts w:ascii="Tahoma" w:eastAsia="微软雅黑" w:hAnsi="Tahoma" w:cstheme="minorBidi" w:hint="eastAsia"/>
-                <w:kern w:val="0"/>
-                <w:sz w:val="20"/>
-                <w:szCs w:val="20"/>
-              </w:rPr>
-              <w:t>换成第</w:t>
-            </w:r>
-            <w:r>
-              <w:rPr>
-                <w:rFonts w:ascii="Tahoma" w:eastAsia="微软雅黑" w:hAnsi="Tahoma" w:cstheme="minorBidi" w:hint="eastAsia"/>
-                <w:kern w:val="0"/>
-                <w:sz w:val="20"/>
-                <w:szCs w:val="20"/>
-              </w:rPr>
-              <w:t>n</w:t>
-            </w:r>
-            <w:r>
-              <w:rPr>
-                <w:rFonts w:ascii="Tahoma" w:eastAsia="微软雅黑" w:hAnsi="Tahoma" w:cstheme="minorBidi" w:hint="eastAsia"/>
-                <w:kern w:val="0"/>
-                <w:sz w:val="20"/>
-                <w:szCs w:val="20"/>
-              </w:rPr>
-              <w:t>个角色脸图。</w:t>
-            </w:r>
-            <w:r>
-              <w:rPr>
-                <w:rFonts w:ascii="Tahoma" w:eastAsia="微软雅黑" w:hAnsi="Tahoma" w:cstheme="minorBidi" w:hint="eastAsia"/>
-                <w:kern w:val="0"/>
-                <w:sz w:val="20"/>
-                <w:szCs w:val="20"/>
-              </w:rPr>
-              <w:t xml:space="preserve"> (</w:t>
-            </w:r>
-            <w:r>
-              <w:rPr>
-                <w:rFonts w:ascii="Tahoma" w:eastAsia="微软雅黑" w:hAnsi="Tahoma" w:cstheme="minorBidi" w:hint="eastAsia"/>
-                <w:kern w:val="0"/>
-                <w:sz w:val="20"/>
-                <w:szCs w:val="20"/>
-              </w:rPr>
-              <w:t>只对话框有效</w:t>
-            </w:r>
-            <w:r>
-              <w:rPr>
-                <w:rFonts w:ascii="Tahoma" w:eastAsia="微软雅黑" w:hAnsi="Tahoma" w:cstheme="minorBidi" w:hint="eastAsia"/>
-                <w:kern w:val="0"/>
-                <w:sz w:val="20"/>
-                <w:szCs w:val="20"/>
-              </w:rPr>
-              <w:t>)</w:t>
-            </w:r>
-          </w:p>
-        </w:tc>
-        <w:tc>
-          <w:tcPr>
-            <w:tcW w:w="1745" w:type="dxa"/>
+              <w:t>断行，设置当前字符偏移的</w:t>
+            </w:r>
+            <w:r>
+              <w:rPr>
+                <w:rFonts w:ascii="Tahoma" w:eastAsia="微软雅黑" w:hAnsi="Tahoma" w:cstheme="minorBidi" w:hint="eastAsia"/>
+                <w:kern w:val="0"/>
+                <w:sz w:val="20"/>
+                <w:szCs w:val="20"/>
+              </w:rPr>
+              <w:t>y</w:t>
+            </w:r>
+            <w:r>
+              <w:rPr>
+                <w:rFonts w:ascii="Tahoma" w:eastAsia="微软雅黑" w:hAnsi="Tahoma" w:cstheme="minorBidi" w:hint="eastAsia"/>
+                <w:kern w:val="0"/>
+                <w:sz w:val="20"/>
+                <w:szCs w:val="20"/>
+              </w:rPr>
+              <w:t>值，单位像素。</w:t>
+            </w:r>
+          </w:p>
+        </w:tc>
+        <w:tc>
+          <w:tcPr>
+            <w:tcW w:w="1701" w:type="dxa"/>
+            <w:vAlign w:val="center"/>
+          </w:tcPr>
+          <w:p>
+            <w:pPr>
+              <w:widowControl/>
+              <w:adjustRightInd w:val="0"/>
+              <w:snapToGrid w:val="0"/>
+              <w:spacing w:line="276" w:lineRule="auto"/>
+              <w:jc w:val="center"/>
+              <w:rPr>
+                <w:rFonts w:ascii="Tahoma" w:eastAsia="微软雅黑" w:hAnsi="Tahoma" w:cstheme="minorBidi"/>
+                <w:kern w:val="0"/>
+                <w:sz w:val="20"/>
+                <w:szCs w:val="20"/>
+              </w:rPr>
+            </w:pPr>
+            <w:r>
+              <w:rPr>
+                <w:rFonts w:ascii="Tahoma" w:eastAsia="微软雅黑" w:hAnsi="Tahoma" w:cstheme="minorBidi" w:hint="eastAsia"/>
+                <w:kern w:val="0"/>
+                <w:sz w:val="20"/>
+                <w:szCs w:val="20"/>
+              </w:rPr>
+              <w:t>所有窗口</w:t>
+            </w:r>
+          </w:p>
+        </w:tc>
+        <w:tc>
+          <w:tcPr>
+            <w:tcW w:w="1984" w:type="dxa"/>
             <w:shd w:val="clear" w:color="auto" w:fill="auto"/>
             <w:vAlign w:val="center"/>
           </w:tcPr>
@@ -13470,7 +15906,7 @@
         </w:tc>
         <w:tc>
           <w:tcPr>
-            <w:tcW w:w="2268" w:type="dxa"/>
+            <w:tcW w:w="3686" w:type="dxa"/>
             <w:vAlign w:val="center"/>
           </w:tcPr>
           <w:p>
@@ -13544,7 +15980,8 @@
       <w:tr>
         <w:tc>
           <w:tcPr>
-            <w:tcW w:w="1674" w:type="dxa"/>
+            <w:tcW w:w="1701" w:type="dxa"/>
+            <w:gridSpan w:val="2"/>
             <w:shd w:val="clear" w:color="auto" w:fill="auto"/>
             <w:vAlign w:val="center"/>
           </w:tcPr>
@@ -13569,16 +16006,16 @@
                 <w:sz w:val="20"/>
                 <w:szCs w:val="20"/>
               </w:rPr>
-              <w:t>\pf[</w:t>
-            </w:r>
-            <w:r>
-              <w:rPr>
-                <w:rFonts w:ascii="Tahoma" w:eastAsia="微软雅黑" w:hAnsi="Tahoma" w:cstheme="minorBidi"/>
-                <w:kern w:val="0"/>
-                <w:sz w:val="20"/>
-                <w:szCs w:val="20"/>
-              </w:rPr>
-              <w:t>1</w:t>
+              <w:t>\af[</w:t>
+            </w:r>
+            <w:r>
+              <w:rPr>
+                <w:rFonts w:ascii="Tahoma" w:eastAsia="微软雅黑" w:hAnsi="Tahoma" w:cstheme="minorBidi"/>
+                <w:kern w:val="0"/>
+                <w:sz w:val="20"/>
+                <w:szCs w:val="20"/>
+              </w:rPr>
+              <w:t>5</w:t>
             </w:r>
             <w:r>
               <w:rPr>
@@ -13593,7 +16030,7 @@
         </w:tc>
         <w:tc>
           <w:tcPr>
-            <w:tcW w:w="3244" w:type="dxa"/>
+            <w:tcW w:w="4820" w:type="dxa"/>
             <w:vAlign w:val="center"/>
           </w:tcPr>
           <w:p>
@@ -13652,16 +16089,16 @@
                 <w:sz w:val="20"/>
                 <w:szCs w:val="20"/>
               </w:rPr>
-              <w:t>个队伍成员脸图。</w:t>
-            </w:r>
-            <w:r>
-              <w:rPr>
-                <w:rFonts w:ascii="Tahoma" w:eastAsia="微软雅黑" w:hAnsi="Tahoma" w:cstheme="minorBidi" w:hint="eastAsia"/>
-                <w:kern w:val="0"/>
-                <w:sz w:val="20"/>
-                <w:szCs w:val="20"/>
-              </w:rPr>
-              <w:t>(</w:t>
+              <w:t>个角色脸图。</w:t>
+            </w:r>
+            <w:r>
+              <w:rPr>
+                <w:rFonts w:ascii="Tahoma" w:eastAsia="微软雅黑" w:hAnsi="Tahoma" w:cstheme="minorBidi" w:hint="eastAsia"/>
+                <w:kern w:val="0"/>
+                <w:sz w:val="20"/>
+                <w:szCs w:val="20"/>
+              </w:rPr>
+              <w:t xml:space="preserve"> (</w:t>
             </w:r>
             <w:r>
               <w:rPr>
@@ -13685,7 +16122,37 @@
         </w:tc>
         <w:tc>
           <w:tcPr>
-            <w:tcW w:w="1745" w:type="dxa"/>
+            <w:tcW w:w="1701" w:type="dxa"/>
+            <w:vAlign w:val="center"/>
+          </w:tcPr>
+          <w:p>
+            <w:pPr>
+              <w:widowControl/>
+              <w:adjustRightInd w:val="0"/>
+              <w:snapToGrid w:val="0"/>
+              <w:spacing w:line="276" w:lineRule="auto"/>
+              <w:jc w:val="center"/>
+              <w:rPr>
+                <w:rFonts w:ascii="Tahoma" w:eastAsia="微软雅黑" w:hAnsi="Tahoma" w:cstheme="minorBidi"/>
+                <w:kern w:val="0"/>
+                <w:sz w:val="20"/>
+                <w:szCs w:val="20"/>
+              </w:rPr>
+            </w:pPr>
+            <w:r>
+              <w:rPr>
+                <w:rFonts w:ascii="Tahoma" w:eastAsia="微软雅黑" w:hAnsi="Tahoma" w:cstheme="minorBidi" w:hint="eastAsia"/>
+                <w:kern w:val="0"/>
+                <w:sz w:val="20"/>
+                <w:szCs w:val="20"/>
+              </w:rPr>
+              <w:t>只对话框</w:t>
+            </w:r>
+          </w:p>
+        </w:tc>
+        <w:tc>
+          <w:tcPr>
+            <w:tcW w:w="1984" w:type="dxa"/>
             <w:shd w:val="clear" w:color="auto" w:fill="auto"/>
             <w:vAlign w:val="center"/>
           </w:tcPr>
@@ -13716,7 +16183,7 @@
         </w:tc>
         <w:tc>
           <w:tcPr>
-            <w:tcW w:w="2268" w:type="dxa"/>
+            <w:tcW w:w="3686" w:type="dxa"/>
             <w:vAlign w:val="center"/>
           </w:tcPr>
           <w:p>
@@ -13790,7 +16257,8 @@
       <w:tr>
         <w:tc>
           <w:tcPr>
-            <w:tcW w:w="1674" w:type="dxa"/>
+            <w:tcW w:w="1701" w:type="dxa"/>
+            <w:gridSpan w:val="2"/>
             <w:shd w:val="clear" w:color="auto" w:fill="auto"/>
             <w:vAlign w:val="center"/>
           </w:tcPr>
@@ -13815,16 +16283,17 @@
                 <w:sz w:val="20"/>
                 <w:szCs w:val="20"/>
               </w:rPr>
-              <w:t>\w[</w:t>
-            </w:r>
-            <w:r>
-              <w:rPr>
-                <w:rFonts w:ascii="Tahoma" w:eastAsia="微软雅黑" w:hAnsi="Tahoma" w:cstheme="minorBidi"/>
-                <w:kern w:val="0"/>
-                <w:sz w:val="20"/>
-                <w:szCs w:val="20"/>
-              </w:rPr>
-              <w:t>60</w:t>
+              <w:lastRenderedPageBreak/>
+              <w:t>\pf[</w:t>
+            </w:r>
+            <w:r>
+              <w:rPr>
+                <w:rFonts w:ascii="Tahoma" w:eastAsia="微软雅黑" w:hAnsi="Tahoma" w:cstheme="minorBidi"/>
+                <w:kern w:val="0"/>
+                <w:sz w:val="20"/>
+                <w:szCs w:val="20"/>
+              </w:rPr>
+              <w:t>1</w:t>
             </w:r>
             <w:r>
               <w:rPr>
@@ -13839,7 +16308,7 @@
         </w:tc>
         <w:tc>
           <w:tcPr>
-            <w:tcW w:w="3244" w:type="dxa"/>
+            <w:tcW w:w="4820" w:type="dxa"/>
             <w:vAlign w:val="center"/>
           </w:tcPr>
           <w:p>
@@ -13862,31 +16331,106 @@
                 <w:sz w:val="20"/>
                 <w:szCs w:val="20"/>
               </w:rPr>
-              <w:t>等待</w:t>
-            </w:r>
-            <w:r>
-              <w:rPr>
-                <w:rFonts w:ascii="Tahoma" w:eastAsia="微软雅黑" w:hAnsi="Tahoma" w:cstheme="minorBidi" w:hint="eastAsia"/>
-                <w:kern w:val="0"/>
-                <w:sz w:val="20"/>
-                <w:szCs w:val="20"/>
-              </w:rPr>
-              <w:t xml:space="preserve"> n </w:t>
-            </w:r>
-            <w:r>
-              <w:rPr>
-                <w:rFonts w:ascii="Tahoma" w:eastAsia="微软雅黑" w:hAnsi="Tahoma" w:cstheme="minorBidi" w:hint="eastAsia"/>
-                <w:kern w:val="0"/>
-                <w:sz w:val="20"/>
-                <w:szCs w:val="20"/>
-              </w:rPr>
-              <w:t>帧。</w:t>
-            </w:r>
-          </w:p>
-        </w:tc>
-        <w:tc>
-          <w:tcPr>
-            <w:tcW w:w="1745" w:type="dxa"/>
+              <w:t>该字符把对话框脸图</w:t>
+            </w:r>
+            <w:r>
+              <w:rPr>
+                <w:rFonts w:ascii="Tahoma" w:eastAsia="微软雅黑" w:hAnsi="Tahoma" w:cstheme="minorBidi" w:hint="eastAsia"/>
+                <w:kern w:val="0"/>
+                <w:sz w:val="20"/>
+                <w:szCs w:val="20"/>
+              </w:rPr>
+              <w:t xml:space="preserve"> </w:t>
+            </w:r>
+            <w:r>
+              <w:rPr>
+                <w:rFonts w:ascii="Tahoma" w:eastAsia="微软雅黑" w:hAnsi="Tahoma" w:cstheme="minorBidi" w:hint="eastAsia"/>
+                <w:kern w:val="0"/>
+                <w:sz w:val="20"/>
+                <w:szCs w:val="20"/>
+              </w:rPr>
+              <w:t>换成第</w:t>
+            </w:r>
+            <w:r>
+              <w:rPr>
+                <w:rFonts w:ascii="Tahoma" w:eastAsia="微软雅黑" w:hAnsi="Tahoma" w:cstheme="minorBidi" w:hint="eastAsia"/>
+                <w:kern w:val="0"/>
+                <w:sz w:val="20"/>
+                <w:szCs w:val="20"/>
+              </w:rPr>
+              <w:t>n</w:t>
+            </w:r>
+            <w:r>
+              <w:rPr>
+                <w:rFonts w:ascii="Tahoma" w:eastAsia="微软雅黑" w:hAnsi="Tahoma" w:cstheme="minorBidi" w:hint="eastAsia"/>
+                <w:kern w:val="0"/>
+                <w:sz w:val="20"/>
+                <w:szCs w:val="20"/>
+              </w:rPr>
+              <w:t>个队伍成员脸图。</w:t>
+            </w:r>
+            <w:r>
+              <w:rPr>
+                <w:rFonts w:ascii="Tahoma" w:eastAsia="微软雅黑" w:hAnsi="Tahoma" w:cstheme="minorBidi" w:hint="eastAsia"/>
+                <w:kern w:val="0"/>
+                <w:sz w:val="20"/>
+                <w:szCs w:val="20"/>
+              </w:rPr>
+              <w:t>(</w:t>
+            </w:r>
+            <w:r>
+              <w:rPr>
+                <w:rFonts w:ascii="Tahoma" w:eastAsia="微软雅黑" w:hAnsi="Tahoma" w:cstheme="minorBidi" w:hint="eastAsia"/>
+                <w:kern w:val="0"/>
+                <w:sz w:val="20"/>
+                <w:szCs w:val="20"/>
+              </w:rPr>
+              <w:t>只对话框有效</w:t>
+            </w:r>
+            <w:r>
+              <w:rPr>
+                <w:rFonts w:ascii="Tahoma" w:eastAsia="微软雅黑" w:hAnsi="Tahoma" w:cstheme="minorBidi" w:hint="eastAsia"/>
+                <w:kern w:val="0"/>
+                <w:sz w:val="20"/>
+                <w:szCs w:val="20"/>
+              </w:rPr>
+              <w:t>)</w:t>
+            </w:r>
+          </w:p>
+        </w:tc>
+        <w:tc>
+          <w:tcPr>
+            <w:tcW w:w="1701" w:type="dxa"/>
+            <w:vAlign w:val="center"/>
+          </w:tcPr>
+          <w:p>
+            <w:pPr>
+              <w:widowControl/>
+              <w:adjustRightInd w:val="0"/>
+              <w:snapToGrid w:val="0"/>
+              <w:spacing w:line="276" w:lineRule="auto"/>
+              <w:jc w:val="center"/>
+              <w:rPr>
+                <w:rFonts w:ascii="Tahoma" w:eastAsia="微软雅黑" w:hAnsi="Tahoma" w:cstheme="minorBidi"/>
+                <w:kern w:val="0"/>
+                <w:sz w:val="20"/>
+                <w:szCs w:val="20"/>
+              </w:rPr>
+            </w:pPr>
+            <w:r>
+              <w:rPr>
+                <w:rFonts w:ascii="Tahoma" w:eastAsia="微软雅黑" w:hAnsi="Tahoma" w:cstheme="minorBidi" w:hint="eastAsia"/>
+                <w:kern w:val="0"/>
+                <w:sz w:val="20"/>
+                <w:szCs w:val="20"/>
+              </w:rPr>
+              <w:t>只对话框</w:t>
+            </w:r>
+          </w:p>
+        </w:tc>
+        <w:tc>
+          <w:tcPr>
+            <w:tcW w:w="1984" w:type="dxa"/>
             <w:shd w:val="clear" w:color="auto" w:fill="auto"/>
             <w:vAlign w:val="center"/>
           </w:tcPr>
@@ -13911,13 +16455,13 @@
                 <w:sz w:val="20"/>
                 <w:szCs w:val="20"/>
               </w:rPr>
-              <w:t>消息输入字符</w:t>
-            </w:r>
-          </w:p>
-        </w:tc>
-        <w:tc>
-          <w:tcPr>
-            <w:tcW w:w="2268" w:type="dxa"/>
+              <w:t>效果字符</w:t>
+            </w:r>
+          </w:p>
+        </w:tc>
+        <w:tc>
+          <w:tcPr>
+            <w:tcW w:w="3686" w:type="dxa"/>
             <w:vAlign w:val="center"/>
           </w:tcPr>
           <w:p>
@@ -13991,7 +16535,8 @@
       <w:tr>
         <w:tc>
           <w:tcPr>
-            <w:tcW w:w="1674" w:type="dxa"/>
+            <w:tcW w:w="1701" w:type="dxa"/>
+            <w:gridSpan w:val="2"/>
             <w:shd w:val="clear" w:color="auto" w:fill="auto"/>
             <w:vAlign w:val="center"/>
           </w:tcPr>
@@ -14016,31 +16561,31 @@
                 <w:sz w:val="20"/>
                 <w:szCs w:val="20"/>
               </w:rPr>
-              <w:t>\n&lt;</w:t>
-            </w:r>
-            <w:r>
-              <w:rPr>
-                <w:rFonts w:ascii="Tahoma" w:eastAsia="微软雅黑" w:hAnsi="Tahoma" w:cstheme="minorBidi" w:hint="eastAsia"/>
-                <w:kern w:val="0"/>
-                <w:sz w:val="20"/>
-                <w:szCs w:val="20"/>
-              </w:rPr>
-              <w:t>小爱丽丝</w:t>
-            </w:r>
-            <w:r>
-              <w:rPr>
-                <w:rFonts w:ascii="Tahoma" w:eastAsia="微软雅黑" w:hAnsi="Tahoma" w:cstheme="minorBidi"/>
-                <w:kern w:val="0"/>
-                <w:sz w:val="20"/>
-                <w:szCs w:val="20"/>
-              </w:rPr>
-              <w:t>&gt;</w:t>
-            </w:r>
-          </w:p>
-        </w:tc>
-        <w:tc>
-          <w:tcPr>
-            <w:tcW w:w="3244" w:type="dxa"/>
+              <w:t>\w[</w:t>
+            </w:r>
+            <w:r>
+              <w:rPr>
+                <w:rFonts w:ascii="Tahoma" w:eastAsia="微软雅黑" w:hAnsi="Tahoma" w:cstheme="minorBidi"/>
+                <w:kern w:val="0"/>
+                <w:sz w:val="20"/>
+                <w:szCs w:val="20"/>
+              </w:rPr>
+              <w:t>60</w:t>
+            </w:r>
+            <w:r>
+              <w:rPr>
+                <w:rFonts w:ascii="Tahoma" w:eastAsia="微软雅黑" w:hAnsi="Tahoma" w:cstheme="minorBidi"/>
+                <w:kern w:val="0"/>
+                <w:sz w:val="20"/>
+                <w:szCs w:val="20"/>
+              </w:rPr>
+              <w:t>]</w:t>
+            </w:r>
+          </w:p>
+        </w:tc>
+        <w:tc>
+          <w:tcPr>
+            <w:tcW w:w="4820" w:type="dxa"/>
             <w:vAlign w:val="center"/>
           </w:tcPr>
           <w:p>
@@ -14063,13 +16608,61 @@
                 <w:sz w:val="20"/>
                 <w:szCs w:val="20"/>
               </w:rPr>
-              <w:t>建立一个靠左的姓名框。</w:t>
-            </w:r>
-          </w:p>
-        </w:tc>
-        <w:tc>
-          <w:tcPr>
-            <w:tcW w:w="1745" w:type="dxa"/>
+              <w:t>等待</w:t>
+            </w:r>
+            <w:r>
+              <w:rPr>
+                <w:rFonts w:ascii="Tahoma" w:eastAsia="微软雅黑" w:hAnsi="Tahoma" w:cstheme="minorBidi" w:hint="eastAsia"/>
+                <w:kern w:val="0"/>
+                <w:sz w:val="20"/>
+                <w:szCs w:val="20"/>
+              </w:rPr>
+              <w:t xml:space="preserve"> n </w:t>
+            </w:r>
+            <w:r>
+              <w:rPr>
+                <w:rFonts w:ascii="Tahoma" w:eastAsia="微软雅黑" w:hAnsi="Tahoma" w:cstheme="minorBidi" w:hint="eastAsia"/>
+                <w:kern w:val="0"/>
+                <w:sz w:val="20"/>
+                <w:szCs w:val="20"/>
+              </w:rPr>
+              <w:t>帧。</w:t>
+            </w:r>
+          </w:p>
+        </w:tc>
+        <w:tc>
+          <w:tcPr>
+            <w:tcW w:w="1701" w:type="dxa"/>
+            <w:vAlign w:val="center"/>
+          </w:tcPr>
+          <w:p>
+            <w:pPr>
+              <w:widowControl/>
+              <w:adjustRightInd w:val="0"/>
+              <w:snapToGrid w:val="0"/>
+              <w:spacing w:line="276" w:lineRule="auto"/>
+              <w:jc w:val="center"/>
+              <w:rPr>
+                <w:rFonts w:ascii="Tahoma" w:eastAsia="微软雅黑" w:hAnsi="Tahoma" w:cstheme="minorBidi"/>
+                <w:kern w:val="0"/>
+                <w:sz w:val="20"/>
+                <w:szCs w:val="20"/>
+              </w:rPr>
+            </w:pPr>
+            <w:r>
+              <w:rPr>
+                <w:rFonts w:ascii="Tahoma" w:eastAsia="微软雅黑" w:hAnsi="Tahoma" w:cstheme="minorBidi" w:hint="eastAsia"/>
+                <w:kern w:val="0"/>
+                <w:sz w:val="20"/>
+                <w:szCs w:val="20"/>
+              </w:rPr>
+              <w:t>只对话框</w:t>
+            </w:r>
+          </w:p>
+        </w:tc>
+        <w:tc>
+          <w:tcPr>
+            <w:tcW w:w="1984" w:type="dxa"/>
             <w:shd w:val="clear" w:color="auto" w:fill="auto"/>
             <w:vAlign w:val="center"/>
           </w:tcPr>
@@ -14094,13 +16687,13 @@
                 <w:sz w:val="20"/>
                 <w:szCs w:val="20"/>
               </w:rPr>
-              <w:t>效果字符</w:t>
-            </w:r>
-          </w:p>
-        </w:tc>
-        <w:tc>
-          <w:tcPr>
-            <w:tcW w:w="2268" w:type="dxa"/>
+              <w:t>消息输入字符</w:t>
+            </w:r>
+          </w:p>
+        </w:tc>
+        <w:tc>
+          <w:tcPr>
+            <w:tcW w:w="3686" w:type="dxa"/>
             <w:vAlign w:val="center"/>
           </w:tcPr>
           <w:p>
@@ -14174,7 +16767,8 @@
       <w:tr>
         <w:tc>
           <w:tcPr>
-            <w:tcW w:w="1674" w:type="dxa"/>
+            <w:tcW w:w="1701" w:type="dxa"/>
+            <w:gridSpan w:val="2"/>
             <w:shd w:val="clear" w:color="auto" w:fill="auto"/>
             <w:vAlign w:val="center"/>
           </w:tcPr>
@@ -14199,7 +16793,7 @@
                 <w:sz w:val="20"/>
                 <w:szCs w:val="20"/>
               </w:rPr>
-              <w:t>\nc&lt;</w:t>
+              <w:t>\n&lt;</w:t>
             </w:r>
             <w:r>
               <w:rPr>
@@ -14223,7 +16817,7 @@
         </w:tc>
         <w:tc>
           <w:tcPr>
-            <w:tcW w:w="3244" w:type="dxa"/>
+            <w:tcW w:w="4820" w:type="dxa"/>
             <w:vAlign w:val="center"/>
           </w:tcPr>
           <w:p>
@@ -14246,13 +16840,43 @@
                 <w:sz w:val="20"/>
                 <w:szCs w:val="20"/>
               </w:rPr>
-              <w:t>建立一个居中的姓名框。</w:t>
-            </w:r>
-          </w:p>
-        </w:tc>
-        <w:tc>
-          <w:tcPr>
-            <w:tcW w:w="1745" w:type="dxa"/>
+              <w:t>建立一个靠左的姓名框。</w:t>
+            </w:r>
+          </w:p>
+        </w:tc>
+        <w:tc>
+          <w:tcPr>
+            <w:tcW w:w="1701" w:type="dxa"/>
+            <w:vAlign w:val="center"/>
+          </w:tcPr>
+          <w:p>
+            <w:pPr>
+              <w:widowControl/>
+              <w:adjustRightInd w:val="0"/>
+              <w:snapToGrid w:val="0"/>
+              <w:spacing w:line="276" w:lineRule="auto"/>
+              <w:jc w:val="center"/>
+              <w:rPr>
+                <w:rFonts w:ascii="Tahoma" w:eastAsia="微软雅黑" w:hAnsi="Tahoma" w:cstheme="minorBidi"/>
+                <w:kern w:val="0"/>
+                <w:sz w:val="20"/>
+                <w:szCs w:val="20"/>
+              </w:rPr>
+            </w:pPr>
+            <w:r>
+              <w:rPr>
+                <w:rFonts w:ascii="Tahoma" w:eastAsia="微软雅黑" w:hAnsi="Tahoma" w:cstheme="minorBidi" w:hint="eastAsia"/>
+                <w:kern w:val="0"/>
+                <w:sz w:val="20"/>
+                <w:szCs w:val="20"/>
+              </w:rPr>
+              <w:t>只对话框</w:t>
+            </w:r>
+          </w:p>
+        </w:tc>
+        <w:tc>
+          <w:tcPr>
+            <w:tcW w:w="1984" w:type="dxa"/>
             <w:shd w:val="clear" w:color="auto" w:fill="auto"/>
             <w:vAlign w:val="center"/>
           </w:tcPr>
@@ -14283,7 +16907,7 @@
         </w:tc>
         <w:tc>
           <w:tcPr>
-            <w:tcW w:w="2268" w:type="dxa"/>
+            <w:tcW w:w="3686" w:type="dxa"/>
             <w:vAlign w:val="center"/>
           </w:tcPr>
           <w:p>
@@ -14357,7 +16981,8 @@
       <w:tr>
         <w:tc>
           <w:tcPr>
-            <w:tcW w:w="1674" w:type="dxa"/>
+            <w:tcW w:w="1701" w:type="dxa"/>
+            <w:gridSpan w:val="2"/>
             <w:shd w:val="clear" w:color="auto" w:fill="auto"/>
             <w:vAlign w:val="center"/>
           </w:tcPr>
@@ -14382,6 +17007,220 @@
                 <w:sz w:val="20"/>
                 <w:szCs w:val="20"/>
               </w:rPr>
+              <w:t>\nc&lt;</w:t>
+            </w:r>
+            <w:r>
+              <w:rPr>
+                <w:rFonts w:ascii="Tahoma" w:eastAsia="微软雅黑" w:hAnsi="Tahoma" w:cstheme="minorBidi" w:hint="eastAsia"/>
+                <w:kern w:val="0"/>
+                <w:sz w:val="20"/>
+                <w:szCs w:val="20"/>
+              </w:rPr>
+              <w:t>小爱丽丝</w:t>
+            </w:r>
+            <w:r>
+              <w:rPr>
+                <w:rFonts w:ascii="Tahoma" w:eastAsia="微软雅黑" w:hAnsi="Tahoma" w:cstheme="minorBidi"/>
+                <w:kern w:val="0"/>
+                <w:sz w:val="20"/>
+                <w:szCs w:val="20"/>
+              </w:rPr>
+              <w:t>&gt;</w:t>
+            </w:r>
+          </w:p>
+        </w:tc>
+        <w:tc>
+          <w:tcPr>
+            <w:tcW w:w="4820" w:type="dxa"/>
+            <w:vAlign w:val="center"/>
+          </w:tcPr>
+          <w:p>
+            <w:pPr>
+              <w:widowControl/>
+              <w:adjustRightInd w:val="0"/>
+              <w:snapToGrid w:val="0"/>
+              <w:jc w:val="left"/>
+              <w:rPr>
+                <w:rFonts w:ascii="Tahoma" w:eastAsia="微软雅黑" w:hAnsi="Tahoma" w:cstheme="minorBidi"/>
+                <w:kern w:val="0"/>
+                <w:sz w:val="20"/>
+                <w:szCs w:val="20"/>
+              </w:rPr>
+            </w:pPr>
+            <w:r>
+              <w:rPr>
+                <w:rFonts w:ascii="Tahoma" w:eastAsia="微软雅黑" w:hAnsi="Tahoma" w:cstheme="minorBidi" w:hint="eastAsia"/>
+                <w:kern w:val="0"/>
+                <w:sz w:val="20"/>
+                <w:szCs w:val="20"/>
+              </w:rPr>
+              <w:t>建立一个居中的姓名框。</w:t>
+            </w:r>
+          </w:p>
+        </w:tc>
+        <w:tc>
+          <w:tcPr>
+            <w:tcW w:w="1701" w:type="dxa"/>
+            <w:vAlign w:val="center"/>
+          </w:tcPr>
+          <w:p>
+            <w:pPr>
+              <w:widowControl/>
+              <w:adjustRightInd w:val="0"/>
+              <w:snapToGrid w:val="0"/>
+              <w:spacing w:line="276" w:lineRule="auto"/>
+              <w:jc w:val="center"/>
+              <w:rPr>
+                <w:rFonts w:ascii="Tahoma" w:eastAsia="微软雅黑" w:hAnsi="Tahoma" w:cstheme="minorBidi"/>
+                <w:kern w:val="0"/>
+                <w:sz w:val="20"/>
+                <w:szCs w:val="20"/>
+              </w:rPr>
+            </w:pPr>
+            <w:r>
+              <w:rPr>
+                <w:rFonts w:ascii="Tahoma" w:eastAsia="微软雅黑" w:hAnsi="Tahoma" w:cstheme="minorBidi" w:hint="eastAsia"/>
+                <w:kern w:val="0"/>
+                <w:sz w:val="20"/>
+                <w:szCs w:val="20"/>
+              </w:rPr>
+              <w:t>只对话框</w:t>
+            </w:r>
+          </w:p>
+        </w:tc>
+        <w:tc>
+          <w:tcPr>
+            <w:tcW w:w="1984" w:type="dxa"/>
+            <w:shd w:val="clear" w:color="auto" w:fill="auto"/>
+            <w:vAlign w:val="center"/>
+          </w:tcPr>
+          <w:p>
+            <w:pPr>
+              <w:widowControl/>
+              <w:adjustRightInd w:val="0"/>
+              <w:snapToGrid w:val="0"/>
+              <w:spacing w:line="276" w:lineRule="auto"/>
+              <w:jc w:val="center"/>
+              <w:rPr>
+                <w:rFonts w:ascii="Tahoma" w:eastAsia="微软雅黑" w:hAnsi="Tahoma" w:cstheme="minorBidi"/>
+                <w:kern w:val="0"/>
+                <w:sz w:val="20"/>
+                <w:szCs w:val="20"/>
+              </w:rPr>
+            </w:pPr>
+            <w:r>
+              <w:rPr>
+                <w:rFonts w:ascii="Tahoma" w:eastAsia="微软雅黑" w:hAnsi="Tahoma" w:cstheme="minorBidi" w:hint="eastAsia"/>
+                <w:kern w:val="0"/>
+                <w:sz w:val="20"/>
+                <w:szCs w:val="20"/>
+              </w:rPr>
+              <w:t>效果字符</w:t>
+            </w:r>
+          </w:p>
+        </w:tc>
+        <w:tc>
+          <w:tcPr>
+            <w:tcW w:w="3686" w:type="dxa"/>
+            <w:vAlign w:val="center"/>
+          </w:tcPr>
+          <w:p>
+            <w:pPr>
+              <w:widowControl/>
+              <w:adjustRightInd w:val="0"/>
+              <w:snapToGrid w:val="0"/>
+              <w:spacing w:line="276" w:lineRule="auto"/>
+              <w:jc w:val="left"/>
+              <w:rPr>
+                <w:rFonts w:ascii="Tahoma" w:eastAsia="微软雅黑" w:hAnsi="Tahoma" w:cstheme="minorBidi"/>
+                <w:kern w:val="0"/>
+                <w:sz w:val="20"/>
+                <w:szCs w:val="20"/>
+              </w:rPr>
+            </w:pPr>
+            <w:r>
+              <w:rPr>
+                <w:rFonts w:ascii="Tahoma" w:eastAsia="微软雅黑" w:hAnsi="Tahoma" w:cstheme="minorBidi"/>
+                <w:kern w:val="0"/>
+                <w:sz w:val="20"/>
+                <w:szCs w:val="20"/>
+              </w:rPr>
+              <w:t>YEP_MessageCore</w:t>
+            </w:r>
+          </w:p>
+          <w:p>
+            <w:pPr>
+              <w:widowControl/>
+              <w:adjustRightInd w:val="0"/>
+              <w:snapToGrid w:val="0"/>
+              <w:spacing w:line="276" w:lineRule="auto"/>
+              <w:jc w:val="left"/>
+              <w:rPr>
+                <w:rFonts w:ascii="Tahoma" w:eastAsia="微软雅黑" w:hAnsi="Tahoma" w:cstheme="minorBidi"/>
+                <w:kern w:val="0"/>
+                <w:sz w:val="20"/>
+                <w:szCs w:val="20"/>
+              </w:rPr>
+            </w:pPr>
+            <w:r>
+              <w:rPr>
+                <w:rFonts w:ascii="Tahoma" w:eastAsia="微软雅黑" w:hAnsi="Tahoma" w:cstheme="minorBidi" w:hint="eastAsia"/>
+                <w:kern w:val="0"/>
+                <w:sz w:val="20"/>
+                <w:szCs w:val="20"/>
+              </w:rPr>
+              <w:t>对话框</w:t>
+            </w:r>
+            <w:r>
+              <w:rPr>
+                <w:rFonts w:ascii="Tahoma" w:eastAsia="微软雅黑" w:hAnsi="Tahoma" w:cstheme="minorBidi" w:hint="eastAsia"/>
+                <w:kern w:val="0"/>
+                <w:sz w:val="20"/>
+                <w:szCs w:val="20"/>
+              </w:rPr>
+              <w:t>-</w:t>
+            </w:r>
+            <w:r>
+              <w:rPr>
+                <w:rFonts w:ascii="Tahoma" w:eastAsia="微软雅黑" w:hAnsi="Tahoma" w:cstheme="minorBidi" w:hint="eastAsia"/>
+                <w:kern w:val="0"/>
+                <w:sz w:val="20"/>
+                <w:szCs w:val="20"/>
+              </w:rPr>
+              <w:t>消息核心</w:t>
+            </w:r>
+          </w:p>
+        </w:tc>
+      </w:tr>
+      <w:tr>
+        <w:tc>
+          <w:tcPr>
+            <w:tcW w:w="1701" w:type="dxa"/>
+            <w:gridSpan w:val="2"/>
+            <w:shd w:val="clear" w:color="auto" w:fill="auto"/>
+            <w:vAlign w:val="center"/>
+          </w:tcPr>
+          <w:p>
+            <w:pPr>
+              <w:widowControl/>
+              <w:adjustRightInd w:val="0"/>
+              <w:snapToGrid w:val="0"/>
+              <w:spacing w:line="276" w:lineRule="auto"/>
+              <w:jc w:val="center"/>
+              <w:rPr>
+                <w:rFonts w:ascii="Tahoma" w:eastAsia="微软雅黑" w:hAnsi="Tahoma" w:cstheme="minorBidi"/>
+                <w:kern w:val="0"/>
+                <w:sz w:val="20"/>
+                <w:szCs w:val="20"/>
+              </w:rPr>
+            </w:pPr>
+            <w:r>
+              <w:rPr>
+                <w:rFonts w:ascii="Tahoma" w:eastAsia="微软雅黑" w:hAnsi="Tahoma" w:cstheme="minorBidi"/>
+                <w:kern w:val="0"/>
+                <w:sz w:val="20"/>
+                <w:szCs w:val="20"/>
+              </w:rPr>
               <w:t>\nr&lt;</w:t>
             </w:r>
             <w:r>
@@ -14406,7 +17245,7 @@
         </w:tc>
         <w:tc>
           <w:tcPr>
-            <w:tcW w:w="3244" w:type="dxa"/>
+            <w:tcW w:w="4820" w:type="dxa"/>
             <w:vAlign w:val="center"/>
           </w:tcPr>
           <w:p>
@@ -14435,7 +17274,37 @@
         </w:tc>
         <w:tc>
           <w:tcPr>
-            <w:tcW w:w="1745" w:type="dxa"/>
+            <w:tcW w:w="1701" w:type="dxa"/>
+            <w:vAlign w:val="center"/>
+          </w:tcPr>
+          <w:p>
+            <w:pPr>
+              <w:widowControl/>
+              <w:adjustRightInd w:val="0"/>
+              <w:snapToGrid w:val="0"/>
+              <w:spacing w:line="276" w:lineRule="auto"/>
+              <w:jc w:val="center"/>
+              <w:rPr>
+                <w:rFonts w:ascii="Tahoma" w:eastAsia="微软雅黑" w:hAnsi="Tahoma" w:cstheme="minorBidi"/>
+                <w:kern w:val="0"/>
+                <w:sz w:val="20"/>
+                <w:szCs w:val="20"/>
+              </w:rPr>
+            </w:pPr>
+            <w:r>
+              <w:rPr>
+                <w:rFonts w:ascii="Tahoma" w:eastAsia="微软雅黑" w:hAnsi="Tahoma" w:cstheme="minorBidi" w:hint="eastAsia"/>
+                <w:kern w:val="0"/>
+                <w:sz w:val="20"/>
+                <w:szCs w:val="20"/>
+              </w:rPr>
+              <w:t>只对话框</w:t>
+            </w:r>
+          </w:p>
+        </w:tc>
+        <w:tc>
+          <w:tcPr>
+            <w:tcW w:w="1984" w:type="dxa"/>
             <w:shd w:val="clear" w:color="auto" w:fill="auto"/>
             <w:vAlign w:val="center"/>
           </w:tcPr>
@@ -14466,7 +17335,7 @@
         </w:tc>
         <w:tc>
           <w:tcPr>
-            <w:tcW w:w="2268" w:type="dxa"/>
+            <w:tcW w:w="3686" w:type="dxa"/>
             <w:vAlign w:val="center"/>
           </w:tcPr>
           <w:p>
@@ -14553,10 +17422,8 @@
       </w:pPr>
     </w:p>
     <w:sectPr>
-      <w:headerReference w:type="even" r:id="rId26"/>
-      <w:headerReference w:type="default" r:id="rId27"/>
-      <w:pgSz w:w="11906" w:h="16838"/>
-      <w:pgMar w:top="1440" w:right="1800" w:bottom="1440" w:left="1800" w:header="851" w:footer="992" w:gutter="0"/>
+      <w:pgSz w:w="16838" w:h="11906" w:orient="landscape"/>
+      <w:pgMar w:top="1800" w:right="1440" w:bottom="1800" w:left="1440" w:header="851" w:footer="992" w:gutter="0"/>
       <w:cols w:space="425"/>
       <w:docGrid w:type="lines" w:linePitch="326"/>
     </w:sectPr>
@@ -14778,7 +17645,7 @@
               <wp:lineTo x="4629" y="0"/>
             </wp:wrapPolygon>
           </wp:wrapTight>
-          <wp:docPr id="70" name="图片 70" descr="F:\ps箱\正式drill logo 100x100.png"/>
+          <wp:docPr id="15" name="图片 15" descr="F:\ps箱\正式drill logo 100x100.png"/>
           <wp:cNvGraphicFramePr>
             <a:graphicFrameLocks xmlns:a="http://schemas.openxmlformats.org/drawingml/2006/main" noChangeAspect="1"/>
           </wp:cNvGraphicFramePr>
